--- a/Fase 1/Evidencias Grupales/1.5_GuiaEstudiante_Fase 1_Definicion Proyecto APT (Español).docx
+++ b/Fase 1/Evidencias Grupales/1.5_GuiaEstudiante_Fase 1_Definicion Proyecto APT (Español).docx
@@ -1,6 +1,6 @@
 
 <file path=word/document.xml><?xml version="1.0" encoding="utf-8"?>
-<w:document xmlns:wpc="http://schemas.microsoft.com/office/word/2010/wordprocessingCanvas" xmlns:cx="http://schemas.microsoft.com/office/drawing/2014/chartex" xmlns:mc="http://schemas.openxmlformats.org/markup-compatibility/2006" xmlns:o="urn:schemas-microsoft-com:office:office" xmlns:r="http://schemas.openxmlformats.org/officeDocument/2006/relationships" xmlns:m="http://schemas.openxmlformats.org/officeDocument/2006/math" xmlns:v="urn:schemas-microsoft-com:vml" xmlns:wp14="http://schemas.microsoft.com/office/word/2010/wordprocessingDrawing" xmlns:wp="http://schemas.openxmlformats.org/drawingml/2006/wordprocessingDrawing" xmlns:w10="urn:schemas-microsoft-com:office:word" xmlns:w="http://schemas.openxmlformats.org/wordprocessingml/2006/main" xmlns:w14="http://schemas.microsoft.com/office/word/2010/wordml" xmlns:w15="http://schemas.microsoft.com/office/word/2012/wordml" xmlns:w16se="http://schemas.microsoft.com/office/word/2015/wordml/symex" xmlns:wpg="http://schemas.microsoft.com/office/word/2010/wordprocessingGroup" xmlns:wpi="http://schemas.microsoft.com/office/word/2010/wordprocessingInk" xmlns:wne="http://schemas.microsoft.com/office/word/2006/wordml" xmlns:wps="http://schemas.microsoft.com/office/word/2010/wordprocessingShape" mc:Ignorable="w14 w15 w16se wp14">
+<w:document xmlns:wpc="http://schemas.microsoft.com/office/word/2010/wordprocessingCanvas" xmlns:cx="http://schemas.microsoft.com/office/drawing/2014/chartex" xmlns:cx1="http://schemas.microsoft.com/office/drawing/2015/9/8/chartex" xmlns:cx2="http://schemas.microsoft.com/office/drawing/2015/10/21/chartex" xmlns:cx3="http://schemas.microsoft.com/office/drawing/2016/5/9/chartex" xmlns:cx4="http://schemas.microsoft.com/office/drawing/2016/5/10/chartex" xmlns:cx5="http://schemas.microsoft.com/office/drawing/2016/5/11/chartex" xmlns:cx6="http://schemas.microsoft.com/office/drawing/2016/5/12/chartex" xmlns:cx7="http://schemas.microsoft.com/office/drawing/2016/5/13/chartex" xmlns:cx8="http://schemas.microsoft.com/office/drawing/2016/5/14/chartex" xmlns:mc="http://schemas.openxmlformats.org/markup-compatibility/2006" xmlns:aink="http://schemas.microsoft.com/office/drawing/2016/ink" xmlns:am3d="http://schemas.microsoft.com/office/drawing/2017/model3d" xmlns:o="urn:schemas-microsoft-com:office:office" xmlns:oel="http://schemas.microsoft.com/office/2019/extlst" xmlns:r="http://schemas.openxmlformats.org/officeDocument/2006/relationships" xmlns:m="http://schemas.openxmlformats.org/officeDocument/2006/math" xmlns:v="urn:schemas-microsoft-com:vml" xmlns:wp14="http://schemas.microsoft.com/office/word/2010/wordprocessingDrawing" xmlns:wp="http://schemas.openxmlformats.org/drawingml/2006/wordprocessingDrawing" xmlns:w10="urn:schemas-microsoft-com:office:word" xmlns:w="http://schemas.openxmlformats.org/wordprocessingml/2006/main" xmlns:w14="http://schemas.microsoft.com/office/word/2010/wordml" xmlns:w15="http://schemas.microsoft.com/office/word/2012/wordml" xmlns:w16cex="http://schemas.microsoft.com/office/word/2018/wordml/cex" xmlns:w16cid="http://schemas.microsoft.com/office/word/2016/wordml/cid" xmlns:w16="http://schemas.microsoft.com/office/word/2018/wordml" xmlns:w16du="http://schemas.microsoft.com/office/word/2023/wordml/word16du" xmlns:w16sdtdh="http://schemas.microsoft.com/office/word/2020/wordml/sdtdatahash" xmlns:w16sdtfl="http://schemas.microsoft.com/office/word/2024/wordml/sdtformatlock" xmlns:w16se="http://schemas.microsoft.com/office/word/2015/wordml/symex" xmlns:wpg="http://schemas.microsoft.com/office/word/2010/wordprocessingGroup" xmlns:wpi="http://schemas.microsoft.com/office/word/2010/wordprocessingInk" xmlns:wne="http://schemas.microsoft.com/office/word/2006/wordml" xmlns:wps="http://schemas.microsoft.com/office/word/2010/wordprocessingShape" mc:Ignorable="w14 w15 w16se w16cid w16 w16cex w16sdtdh w16sdtfl w16du wp14">
   <w:body>
     <w:p>
       <w:r>
@@ -156,6 +156,7 @@
                                 </w:rPr>
                                 <w:t xml:space="preserve">Asignatura </w:t>
                               </w:r>
+                              <w:proofErr w:type="spellStart"/>
                               <w:r>
                                 <w:rPr>
                                   <w:b/>
@@ -165,8 +166,7 @@
                                 </w:rPr>
                                 <w:t>Capstone</w:t>
                               </w:r>
-                              <w:bookmarkStart w:id="0" w:name="_GoBack"/>
-                              <w:bookmarkEnd w:id="0"/>
+                              <w:proofErr w:type="spellEnd"/>
                             </w:p>
                           </w:txbxContent>
                         </wps:txbx>
@@ -228,7 +228,7 @@
           </mc:Choice>
           <mc:Fallback>
             <w:pict>
-              <v:group w14:anchorId="2D7FCADB" id="Grupo 47" o:spid="_x0000_s1026" style="position:absolute;margin-left:-34.3pt;margin-top:2.65pt;width:518.15pt;height:117.05pt;z-index:251659264;mso-position-horizontal-relative:margin;mso-width-relative:margin" coordsize="59034,14868" o:gfxdata="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">
+              <v:group w14:anchorId="2D7FCADB" id="Grupo 47" o:spid="_x0000_s1026" style="position:absolute;margin-left:-34.3pt;margin-top:2.65pt;width:518.15pt;height:117.05pt;z-index:251659264;mso-position-horizontal-relative:margin;mso-width-relative:margin" coordsize="59034,14868" o:gfxdata="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">
                 <v:shapetype id="_x0000_t202" coordsize="21600,21600" o:spt="202" path="m,l,21600r21600,l21600,xe">
                   <v:stroke joinstyle="miter"/>
                   <v:path gradientshapeok="t" o:connecttype="rect"/>
@@ -331,6 +331,7 @@
                           </w:rPr>
                           <w:t xml:space="preserve">Asignatura </w:t>
                         </w:r>
+                        <w:proofErr w:type="spellStart"/>
                         <w:r>
                           <w:rPr>
                             <w:b/>
@@ -340,8 +341,7 @@
                           </w:rPr>
                           <w:t>Capstone</w:t>
                         </w:r>
-                        <w:bookmarkStart w:id="1" w:name="_GoBack"/>
-                        <w:bookmarkEnd w:id="1"/>
+                        <w:proofErr w:type="spellEnd"/>
                       </w:p>
                     </w:txbxContent>
                   </v:textbox>
@@ -560,6 +560,12 @@
                 <w:b/>
               </w:rPr>
             </w:pPr>
+            <w:r>
+              <w:rPr>
+                <w:b/>
+              </w:rPr>
+              <w:t>Carlos Herrera / Marcelo Escobar</w:t>
+            </w:r>
           </w:p>
         </w:tc>
       </w:tr>
@@ -638,6 +644,12 @@
                 <w:b/>
               </w:rPr>
             </w:pPr>
+            <w:r>
+              <w:rPr>
+                <w:b/>
+              </w:rPr>
+              <w:t>Ingeniería en Informática</w:t>
+            </w:r>
           </w:p>
         </w:tc>
       </w:tr>
@@ -677,6 +689,12 @@
                 <w:b/>
               </w:rPr>
             </w:pPr>
+            <w:r>
+              <w:rPr>
+                <w:b/>
+              </w:rPr>
+              <w:t>Duoc UC Plaza Oeste</w:t>
+            </w:r>
           </w:p>
         </w:tc>
       </w:tr>
@@ -957,129 +975,65 @@
           <w:p>
             <w:pPr>
               <w:rPr>
-                <w:b/>
-              </w:rPr>
-            </w:pPr>
-            <w:r>
-              <w:rPr>
-                <w:rFonts w:ascii="Calibri" w:hAnsi="Calibri" w:cs="Arial"/>
-                <w:i/>
-                <w:color w:val="548DD4"/>
-                <w:sz w:val="20"/>
-                <w:szCs w:val="20"/>
-                <w:lang w:eastAsia="es-CL"/>
-              </w:rPr>
-              <w:t>Menciona</w:t>
-            </w:r>
-            <w:r>
-              <w:rPr>
-                <w:rFonts w:ascii="Calibri" w:hAnsi="Calibri" w:cs="Arial"/>
-                <w:i/>
-                <w:color w:val="548DD4"/>
-                <w:sz w:val="20"/>
-                <w:szCs w:val="20"/>
-                <w:lang w:eastAsia="es-CL"/>
-              </w:rPr>
-              <w:t xml:space="preserve"> la(s) área(s) de desempeño de </w:t>
-            </w:r>
-            <w:r>
-              <w:rPr>
-                <w:rFonts w:ascii="Calibri" w:hAnsi="Calibri" w:cs="Arial"/>
-                <w:i/>
-                <w:color w:val="548DD4"/>
-                <w:sz w:val="20"/>
-                <w:szCs w:val="20"/>
-                <w:lang w:eastAsia="es-CL"/>
-              </w:rPr>
-              <w:t>t</w:t>
-            </w:r>
-            <w:r>
-              <w:rPr>
-                <w:rFonts w:ascii="Calibri" w:hAnsi="Calibri" w:cs="Arial"/>
-                <w:i/>
-                <w:color w:val="548DD4"/>
-                <w:sz w:val="20"/>
-                <w:szCs w:val="20"/>
-                <w:lang w:eastAsia="es-CL"/>
-              </w:rPr>
-              <w:t xml:space="preserve">u </w:t>
-            </w:r>
-            <w:r>
-              <w:rPr>
-                <w:rFonts w:ascii="Calibri" w:hAnsi="Calibri" w:cs="Arial"/>
-                <w:i/>
-                <w:color w:val="548DD4"/>
-                <w:sz w:val="20"/>
-                <w:szCs w:val="20"/>
-                <w:lang w:eastAsia="es-CL"/>
-              </w:rPr>
-              <w:t>Plan</w:t>
-            </w:r>
-            <w:r>
-              <w:rPr>
-                <w:rFonts w:ascii="Calibri" w:hAnsi="Calibri" w:cs="Arial"/>
-                <w:i/>
-                <w:color w:val="548DD4"/>
-                <w:sz w:val="20"/>
-                <w:szCs w:val="20"/>
-                <w:lang w:eastAsia="es-CL"/>
-              </w:rPr>
-              <w:t xml:space="preserve"> de </w:t>
-            </w:r>
-            <w:r>
-              <w:rPr>
-                <w:rFonts w:ascii="Calibri" w:hAnsi="Calibri" w:cs="Arial"/>
-                <w:i/>
-                <w:color w:val="548DD4"/>
-                <w:sz w:val="20"/>
-                <w:szCs w:val="20"/>
-                <w:lang w:eastAsia="es-CL"/>
-              </w:rPr>
-              <w:t>E</w:t>
-            </w:r>
-            <w:r>
-              <w:rPr>
-                <w:rFonts w:ascii="Calibri" w:hAnsi="Calibri" w:cs="Arial"/>
-                <w:i/>
-                <w:color w:val="548DD4"/>
-                <w:sz w:val="20"/>
-                <w:szCs w:val="20"/>
-                <w:lang w:eastAsia="es-CL"/>
-              </w:rPr>
-              <w:t xml:space="preserve">studio </w:t>
-            </w:r>
-            <w:r>
-              <w:rPr>
-                <w:rFonts w:ascii="Calibri" w:hAnsi="Calibri" w:cs="Arial"/>
-                <w:i/>
-                <w:color w:val="548DD4"/>
-                <w:sz w:val="20"/>
-                <w:szCs w:val="20"/>
-                <w:lang w:eastAsia="es-CL"/>
-              </w:rPr>
-              <w:t>que vas a abordar en</w:t>
-            </w:r>
-            <w:r>
-              <w:rPr>
-                <w:rFonts w:ascii="Calibri" w:hAnsi="Calibri" w:cs="Arial"/>
-                <w:i/>
-                <w:color w:val="548DD4"/>
-                <w:sz w:val="20"/>
-                <w:szCs w:val="20"/>
-                <w:lang w:eastAsia="es-CL"/>
-              </w:rPr>
-              <w:t xml:space="preserve"> </w:t>
-            </w:r>
-            <w:r>
-              <w:rPr>
-                <w:rFonts w:ascii="Calibri" w:hAnsi="Calibri" w:cs="Arial"/>
-                <w:i/>
-                <w:color w:val="548DD4"/>
-                <w:sz w:val="20"/>
-                <w:szCs w:val="20"/>
-                <w:lang w:eastAsia="es-CL"/>
-              </w:rPr>
-              <w:t>tu Proyecto APT.</w:t>
+                <w:rFonts w:ascii="Calibri" w:hAnsi="Calibri" w:cs="Arial"/>
+                <w:i/>
+                <w:color w:val="548DD4"/>
+                <w:sz w:val="20"/>
+                <w:szCs w:val="20"/>
+                <w:lang w:eastAsia="es-CL"/>
+              </w:rPr>
+            </w:pPr>
+            <w:r>
+              <w:rPr>
+                <w:rFonts w:ascii="Calibri" w:hAnsi="Calibri" w:cs="Arial"/>
+                <w:i/>
+                <w:color w:val="548DD4"/>
+                <w:sz w:val="20"/>
+                <w:szCs w:val="20"/>
+                <w:lang w:eastAsia="es-CL"/>
+              </w:rPr>
+              <w:t>Desarrollo de Software</w:t>
+            </w:r>
+          </w:p>
+          <w:p>
+            <w:pPr>
+              <w:rPr>
+                <w:rFonts w:ascii="Calibri" w:hAnsi="Calibri" w:cs="Arial"/>
+                <w:i/>
+                <w:color w:val="548DD4"/>
+                <w:sz w:val="20"/>
+                <w:szCs w:val="20"/>
+                <w:lang w:eastAsia="es-CL"/>
+              </w:rPr>
+            </w:pPr>
+            <w:r>
+              <w:rPr>
+                <w:rFonts w:ascii="Calibri" w:hAnsi="Calibri" w:cs="Arial"/>
+                <w:i/>
+                <w:color w:val="548DD4"/>
+                <w:sz w:val="20"/>
+                <w:szCs w:val="20"/>
+                <w:lang w:eastAsia="es-CL"/>
+              </w:rPr>
+              <w:t>Ingeniería de Sistemas</w:t>
+            </w:r>
+          </w:p>
+          <w:p>
+            <w:pPr>
+              <w:rPr>
+                <w:b/>
+              </w:rPr>
+            </w:pPr>
+            <w:r>
+              <w:rPr>
+                <w:rFonts w:ascii="Calibri" w:hAnsi="Calibri" w:cs="Arial"/>
+                <w:i/>
+                <w:color w:val="548DD4"/>
+                <w:sz w:val="20"/>
+                <w:szCs w:val="20"/>
+                <w:lang w:eastAsia="es-CL"/>
+              </w:rPr>
+              <w:t>Gestión de Proyectos Tecnológicos</w:t>
             </w:r>
           </w:p>
         </w:tc>
@@ -1125,6 +1079,94 @@
           <w:p>
             <w:pPr>
               <w:rPr>
+                <w:rFonts w:ascii="Calibri" w:hAnsi="Calibri" w:cs="Arial"/>
+                <w:i/>
+                <w:iCs/>
+                <w:color w:val="548DD4"/>
+                <w:sz w:val="20"/>
+                <w:szCs w:val="20"/>
+                <w:lang w:eastAsia="es-CL"/>
+              </w:rPr>
+            </w:pPr>
+            <w:r>
+              <w:rPr>
+                <w:rFonts w:ascii="Calibri" w:hAnsi="Calibri" w:cs="Arial"/>
+                <w:i/>
+                <w:iCs/>
+                <w:color w:val="548DD4"/>
+                <w:sz w:val="20"/>
+                <w:szCs w:val="20"/>
+                <w:lang w:eastAsia="es-CL"/>
+              </w:rPr>
+              <w:t>Analizar, diseñar y desarrollar soluciones de software utilizando metodologías, lenguajes y herramientas vigentes.</w:t>
+            </w:r>
+          </w:p>
+          <w:p>
+            <w:pPr>
+              <w:rPr>
+                <w:rFonts w:ascii="Calibri" w:hAnsi="Calibri" w:cs="Arial"/>
+                <w:i/>
+                <w:iCs/>
+                <w:color w:val="548DD4"/>
+                <w:sz w:val="20"/>
+                <w:szCs w:val="20"/>
+                <w:lang w:eastAsia="es-CL"/>
+              </w:rPr>
+            </w:pPr>
+            <w:r>
+              <w:rPr>
+                <w:rFonts w:ascii="Calibri" w:hAnsi="Calibri" w:cs="Arial"/>
+                <w:i/>
+                <w:iCs/>
+                <w:color w:val="548DD4"/>
+                <w:sz w:val="20"/>
+                <w:szCs w:val="20"/>
+                <w:lang w:eastAsia="es-CL"/>
+              </w:rPr>
+              <w:t>Implementar y administrar sistemas de información considerando estándares de calidad, seguridad y usabilidad.</w:t>
+            </w:r>
+          </w:p>
+          <w:p>
+            <w:pPr>
+              <w:rPr>
+                <w:rFonts w:ascii="Calibri" w:hAnsi="Calibri" w:cs="Arial"/>
+                <w:i/>
+                <w:iCs/>
+                <w:color w:val="548DD4"/>
+                <w:sz w:val="20"/>
+                <w:szCs w:val="20"/>
+                <w:lang w:eastAsia="es-CL"/>
+              </w:rPr>
+            </w:pPr>
+            <w:r>
+              <w:rPr>
+                <w:rFonts w:ascii="Calibri" w:hAnsi="Calibri" w:cs="Arial"/>
+                <w:i/>
+                <w:iCs/>
+                <w:color w:val="548DD4"/>
+                <w:sz w:val="20"/>
+                <w:szCs w:val="20"/>
+                <w:lang w:eastAsia="es-CL"/>
+              </w:rPr>
+              <w:t>Gestionar proyectos de tecnologías de la información considerando plazos, recursos y requerimientos del cliente.</w:t>
+            </w:r>
+          </w:p>
+          <w:p>
+            <w:pPr>
+              <w:rPr>
+                <w:rFonts w:ascii="Calibri" w:hAnsi="Calibri" w:cs="Arial"/>
+                <w:i/>
+                <w:iCs/>
+                <w:color w:val="548DD4"/>
+                <w:sz w:val="20"/>
+                <w:szCs w:val="20"/>
+                <w:lang w:eastAsia="es-CL"/>
+              </w:rPr>
+            </w:pPr>
+          </w:p>
+          <w:p>
+            <w:pPr>
+              <w:rPr>
                 <w:b/>
                 <w:bCs/>
               </w:rPr>
@@ -1139,31 +1181,7 @@
                 <w:szCs w:val="20"/>
                 <w:lang w:eastAsia="es-CL"/>
               </w:rPr>
-              <w:t>Menciona las competencias</w:t>
-            </w:r>
-            <w:r>
-              <w:rPr>
-                <w:rFonts w:ascii="Calibri" w:hAnsi="Calibri" w:cs="Arial"/>
-                <w:i/>
-                <w:iCs/>
-                <w:color w:val="548DD4"/>
-                <w:sz w:val="20"/>
-                <w:szCs w:val="20"/>
-                <w:lang w:eastAsia="es-CL"/>
-              </w:rPr>
-              <w:t xml:space="preserve"> </w:t>
-            </w:r>
-            <w:r>
-              <w:rPr>
-                <w:rFonts w:ascii="Calibri" w:hAnsi="Calibri" w:cs="Arial"/>
-                <w:i/>
-                <w:iCs/>
-                <w:color w:val="548DD4"/>
-                <w:sz w:val="20"/>
-                <w:szCs w:val="20"/>
-                <w:lang w:eastAsia="es-CL"/>
-              </w:rPr>
-              <w:t>de tu Plan de Estudio que vas a abordar en tu Proyecto APT.</w:t>
+              <w:t>Aplicar principios de ética profesional y buenas prácticas en el desarrollo de soluciones tecnológicas.</w:t>
             </w:r>
           </w:p>
         </w:tc>
@@ -1383,9 +1401,12 @@
                 <w:szCs w:val="20"/>
                 <w:lang w:eastAsia="es-CL"/>
               </w:rPr>
-              <w:t xml:space="preserve">Todo proyecto, ya sea una innovación, producto, servicio, etc., pretende dar respuesta a una situación o problemática. </w:t>
-            </w:r>
-            <w:r>
+              <w:t>En la actualidad, muchos talleres mecánicos presentan una falta de automatización en sus procesos, lo que afecta directamente la fidelidad de los clientes, los ingresos y la satisfacción general. Es común que los registros se lleven en cuadernos, WhatsApp o redes sociales como Instagram, lo que genera desorden y pérdida de información crítica. Esta situación se observa en Chile, particularmente en talleres medianos y pequeños, donde la digitalización aún es limitada.</w:t>
+            </w:r>
+          </w:p>
+          <w:p>
+            <w:pPr>
+              <w:jc w:val="both"/>
               <w:rPr>
                 <w:rFonts w:ascii="Calibri" w:hAnsi="Calibri" w:cs="Arial"/>
                 <w:i/>
@@ -1395,8 +1416,7 @@
                 <w:szCs w:val="20"/>
                 <w:lang w:eastAsia="es-CL"/>
               </w:rPr>
-              <w:t xml:space="preserve">Señala qué problema busca </w:t>
-            </w:r>
+            </w:pPr>
             <w:r>
               <w:rPr>
                 <w:rFonts w:ascii="Calibri" w:hAnsi="Calibri" w:cs="Arial"/>
@@ -1407,200 +1427,7 @@
                 <w:szCs w:val="20"/>
                 <w:lang w:eastAsia="es-CL"/>
               </w:rPr>
-              <w:t>solucionar tu</w:t>
-            </w:r>
-            <w:r>
-              <w:rPr>
-                <w:rFonts w:ascii="Calibri" w:hAnsi="Calibri" w:cs="Arial"/>
-                <w:i/>
-                <w:iCs/>
-                <w:color w:val="548DD4"/>
-                <w:sz w:val="20"/>
-                <w:szCs w:val="20"/>
-                <w:lang w:eastAsia="es-CL"/>
-              </w:rPr>
-              <w:t xml:space="preserve"> proyecto y la relevancia que tiene para el campo laboral de tu carrera. También menciona el contexto en que esta problemática se sitúa (lugar, a quienes impactaría, etc.). Es importante que esta problemática sea relevante en el contexto de la profesión, siendo su resolución un aporte real o simulado a la organización u entorno en el que se sitúa. Algunas preguntas que pueden ayudarte a responder este apartado son: </w:t>
-            </w:r>
-          </w:p>
-          <w:p>
-            <w:pPr>
-              <w:pStyle w:val="Prrafodelista"/>
-              <w:numPr>
-                <w:ilvl w:val="0"/>
-                <w:numId w:val="3"/>
-              </w:numPr>
-              <w:ind w:left="720"/>
-              <w:jc w:val="both"/>
-              <w:rPr>
-                <w:rFonts w:ascii="Calibri" w:hAnsi="Calibri" w:cs="Arial"/>
-                <w:i/>
-                <w:color w:val="548DD4"/>
-                <w:sz w:val="20"/>
-                <w:szCs w:val="20"/>
-                <w:lang w:eastAsia="es-CL"/>
-              </w:rPr>
-            </w:pPr>
-            <w:r>
-              <w:rPr>
-                <w:rFonts w:ascii="Calibri" w:hAnsi="Calibri" w:cs="Arial"/>
-                <w:i/>
-                <w:color w:val="548DD4"/>
-                <w:sz w:val="20"/>
-                <w:szCs w:val="20"/>
-                <w:lang w:eastAsia="es-CL"/>
-              </w:rPr>
-              <w:t>¿Por qué escogiste este tema? ¿Por qué es relevante este tema para el campo laboral de tu carrera?</w:t>
-            </w:r>
-          </w:p>
-          <w:p>
-            <w:pPr>
-              <w:pStyle w:val="Prrafodelista"/>
-              <w:numPr>
-                <w:ilvl w:val="0"/>
-                <w:numId w:val="3"/>
-              </w:numPr>
-              <w:ind w:left="720"/>
-              <w:jc w:val="both"/>
-              <w:rPr>
-                <w:rFonts w:ascii="Calibri" w:hAnsi="Calibri" w:cs="Arial"/>
-                <w:b/>
-                <w:bCs/>
-                <w:i/>
-                <w:color w:val="548DD4"/>
-                <w:sz w:val="20"/>
-                <w:szCs w:val="20"/>
-                <w:lang w:eastAsia="es-CL"/>
-              </w:rPr>
-            </w:pPr>
-            <w:r>
-              <w:rPr>
-                <w:rFonts w:ascii="Calibri" w:hAnsi="Calibri" w:cs="Arial"/>
-                <w:i/>
-                <w:color w:val="548DD4"/>
-                <w:sz w:val="20"/>
-                <w:szCs w:val="20"/>
-                <w:lang w:eastAsia="es-CL"/>
-              </w:rPr>
-              <w:t xml:space="preserve">¿Dónde se ubica la situación que vas a abordar? (Ej.: País, región, comuna o institución) ¿Cuáles son las características principales de ese lugar? </w:t>
-            </w:r>
-          </w:p>
-          <w:p>
-            <w:pPr>
-              <w:pStyle w:val="Prrafodelista"/>
-              <w:numPr>
-                <w:ilvl w:val="0"/>
-                <w:numId w:val="3"/>
-              </w:numPr>
-              <w:ind w:left="720"/>
-              <w:jc w:val="both"/>
-              <w:rPr>
-                <w:rFonts w:ascii="Calibri" w:hAnsi="Calibri" w:cs="Arial"/>
-                <w:i/>
-                <w:color w:val="548DD4"/>
-                <w:sz w:val="20"/>
-                <w:szCs w:val="20"/>
-                <w:lang w:eastAsia="es-CL"/>
-              </w:rPr>
-            </w:pPr>
-            <w:r>
-              <w:rPr>
-                <w:rFonts w:ascii="Calibri" w:hAnsi="Calibri" w:cs="Arial"/>
-                <w:i/>
-                <w:color w:val="548DD4"/>
-                <w:sz w:val="20"/>
-                <w:szCs w:val="20"/>
-                <w:lang w:eastAsia="es-CL"/>
-              </w:rPr>
-              <w:t xml:space="preserve">¿A quiénes afecta </w:t>
-            </w:r>
-            <w:r>
-              <w:rPr>
-                <w:rFonts w:ascii="Calibri" w:hAnsi="Calibri" w:cs="Arial"/>
-                <w:i/>
-                <w:color w:val="548DD4"/>
-                <w:sz w:val="20"/>
-                <w:szCs w:val="20"/>
-                <w:lang w:eastAsia="es-CL"/>
-              </w:rPr>
-              <w:t xml:space="preserve">o impacta </w:t>
-            </w:r>
-            <w:r>
-              <w:rPr>
-                <w:rFonts w:ascii="Calibri" w:hAnsi="Calibri" w:cs="Arial"/>
-                <w:i/>
-                <w:color w:val="548DD4"/>
-                <w:sz w:val="20"/>
-                <w:szCs w:val="20"/>
-                <w:lang w:eastAsia="es-CL"/>
-              </w:rPr>
-              <w:t>la situación que vas a abordar? (Ej.: Grupo etario, usuarios de algún servicio, etc.)</w:t>
-            </w:r>
-            <w:r>
-              <w:rPr>
-                <w:rFonts w:ascii="Calibri" w:hAnsi="Calibri" w:cs="Arial"/>
-                <w:i/>
-                <w:color w:val="548DD4"/>
-                <w:sz w:val="20"/>
-                <w:szCs w:val="20"/>
-                <w:lang w:eastAsia="es-CL"/>
-              </w:rPr>
-              <w:t>.</w:t>
-            </w:r>
-          </w:p>
-          <w:p>
-            <w:pPr>
-              <w:pStyle w:val="Prrafodelista"/>
-              <w:numPr>
-                <w:ilvl w:val="0"/>
-                <w:numId w:val="3"/>
-              </w:numPr>
-              <w:ind w:left="720"/>
-              <w:jc w:val="both"/>
-              <w:rPr>
-                <w:rFonts w:ascii="Calibri" w:hAnsi="Calibri" w:cs="Arial"/>
-                <w:i/>
-                <w:iCs/>
-                <w:color w:val="548DD4"/>
-                <w:sz w:val="20"/>
-                <w:szCs w:val="20"/>
-                <w:lang w:eastAsia="es-CL"/>
-              </w:rPr>
-            </w:pPr>
-            <w:r>
-              <w:rPr>
-                <w:rFonts w:ascii="Calibri" w:hAnsi="Calibri" w:cs="Arial"/>
-                <w:i/>
-                <w:iCs/>
-                <w:color w:val="548DD4"/>
-                <w:sz w:val="20"/>
-                <w:szCs w:val="20"/>
-                <w:lang w:eastAsia="es-CL"/>
-              </w:rPr>
-              <w:t xml:space="preserve">¿Cuál sería el aporte de valor </w:t>
-            </w:r>
-            <w:r>
-              <w:rPr>
-                <w:rFonts w:ascii="Calibri" w:hAnsi="Calibri" w:cs="Arial"/>
-                <w:i/>
-                <w:iCs/>
-                <w:color w:val="548DD4"/>
-                <w:sz w:val="20"/>
-                <w:szCs w:val="20"/>
-                <w:lang w:eastAsia="es-CL"/>
-              </w:rPr>
-              <w:t xml:space="preserve">(real o simulado) </w:t>
-            </w:r>
-            <w:r>
-              <w:rPr>
-                <w:rFonts w:ascii="Calibri" w:hAnsi="Calibri" w:cs="Arial"/>
-                <w:i/>
-                <w:iCs/>
-                <w:color w:val="548DD4"/>
-                <w:sz w:val="20"/>
-                <w:szCs w:val="20"/>
-                <w:lang w:eastAsia="es-CL"/>
-              </w:rPr>
-              <w:t>de tu Proyecto APT para el contexto laboral y/o social en que se situaría?</w:t>
+              <w:t>La problemática afecta tanto a los administradores y mecánicos, que carecen de un sistema de control eficiente, como a los clientes, quienes no reciben boletas o facturas en condiciones, ni cuentan con un historial de servicios. El aporte de este proyecto consiste en entregar una plataforma digital que organice la gestión de clientes, vehículos, citas y servicios, mejorando la trazabilidad y aumentando la confianza de los usuarios.</w:t>
             </w:r>
           </w:p>
         </w:tc>
@@ -1664,85 +1491,7 @@
                 <w:szCs w:val="20"/>
                 <w:lang w:eastAsia="es-CL"/>
               </w:rPr>
-              <w:t>Señala qu</w:t>
-            </w:r>
-            <w:r>
-              <w:rPr>
-                <w:rFonts w:ascii="Calibri" w:hAnsi="Calibri" w:cs="Arial"/>
-                <w:i/>
-                <w:color w:val="548DD4"/>
-                <w:sz w:val="20"/>
-                <w:szCs w:val="20"/>
-                <w:lang w:eastAsia="es-CL"/>
-              </w:rPr>
-              <w:t>é</w:t>
-            </w:r>
-            <w:r>
-              <w:rPr>
-                <w:rFonts w:ascii="Calibri" w:hAnsi="Calibri" w:cs="Arial"/>
-                <w:i/>
-                <w:color w:val="548DD4"/>
-                <w:sz w:val="20"/>
-                <w:szCs w:val="20"/>
-                <w:lang w:eastAsia="es-CL"/>
-              </w:rPr>
-              <w:t xml:space="preserve"> se espera lograr con el proyecto </w:t>
-            </w:r>
-            <w:r>
-              <w:rPr>
-                <w:rFonts w:ascii="Calibri" w:hAnsi="Calibri" w:cs="Arial"/>
-                <w:i/>
-                <w:color w:val="548DD4"/>
-                <w:sz w:val="20"/>
-                <w:szCs w:val="20"/>
-                <w:lang w:eastAsia="es-CL"/>
-              </w:rPr>
-              <w:t xml:space="preserve">(objetivo) </w:t>
-            </w:r>
-            <w:r>
-              <w:rPr>
-                <w:rFonts w:ascii="Calibri" w:hAnsi="Calibri" w:cs="Arial"/>
-                <w:i/>
-                <w:color w:val="548DD4"/>
-                <w:sz w:val="20"/>
-                <w:szCs w:val="20"/>
-                <w:lang w:eastAsia="es-CL"/>
-              </w:rPr>
-              <w:t xml:space="preserve">y describe </w:t>
-            </w:r>
-            <w:r>
-              <w:rPr>
-                <w:rFonts w:ascii="Calibri" w:hAnsi="Calibri" w:cs="Arial"/>
-                <w:bCs/>
-                <w:i/>
-                <w:color w:val="548DD4"/>
-                <w:sz w:val="20"/>
-                <w:szCs w:val="20"/>
-                <w:lang w:eastAsia="es-CL"/>
-              </w:rPr>
-              <w:t>brevemente</w:t>
-            </w:r>
-            <w:r>
-              <w:rPr>
-                <w:rFonts w:ascii="Calibri" w:hAnsi="Calibri" w:cs="Arial"/>
-                <w:i/>
-                <w:color w:val="548DD4"/>
-                <w:sz w:val="20"/>
-                <w:szCs w:val="20"/>
-                <w:lang w:eastAsia="es-CL"/>
-              </w:rPr>
-              <w:t xml:space="preserve"> en qué consistiría, cómo planeas abordar la problemática presentada en el apartado</w:t>
-            </w:r>
-            <w:r>
-              <w:rPr>
-                <w:rFonts w:ascii="Calibri" w:hAnsi="Calibri" w:cs="Arial"/>
-                <w:i/>
-                <w:color w:val="548DD4"/>
-                <w:sz w:val="20"/>
-                <w:szCs w:val="20"/>
-                <w:lang w:eastAsia="es-CL"/>
-              </w:rPr>
-              <w:t xml:space="preserve"> anterior. </w:t>
+              <w:t>El proyecto consiste en desarrollar una plataforma web que permita a los talleres mecánicos registrar clientes y vehículos, gestionar agendas de atención, almacenar historiales de servicios, programar futuras mantenciones y administrar repuestos. Desde la perspectiva del cliente, la plataforma ofrecerá un espacio para agendar visitas, subir bitácoras con fotografías o videos y confirmar citas de manera oficial. Con esto se busca digitalizar la relación entre el taller y el cliente, entregando mayor organización y eficiencia.</w:t>
             </w:r>
           </w:p>
         </w:tc>
@@ -1793,96 +1542,6 @@
                 <w:color w:val="548DD4"/>
                 <w:sz w:val="20"/>
                 <w:szCs w:val="20"/>
-                <w:lang w:eastAsia="es-CL"/>
-              </w:rPr>
-            </w:pPr>
-            <w:r>
-              <w:rPr>
-                <w:rFonts w:ascii="Calibri" w:hAnsi="Calibri" w:cs="Arial"/>
-                <w:i/>
-                <w:color w:val="548DD4"/>
-                <w:sz w:val="20"/>
-                <w:szCs w:val="20"/>
-                <w:lang w:eastAsia="es-CL"/>
-              </w:rPr>
-              <w:t>Justifica</w:t>
-            </w:r>
-            <w:r>
-              <w:rPr>
-                <w:rFonts w:ascii="Calibri" w:hAnsi="Calibri" w:cs="Arial"/>
-                <w:i/>
-                <w:color w:val="548DD4"/>
-                <w:sz w:val="20"/>
-                <w:szCs w:val="20"/>
-                <w:lang w:eastAsia="es-CL"/>
-              </w:rPr>
-              <w:t xml:space="preserve"> </w:t>
-            </w:r>
-            <w:r>
-              <w:rPr>
-                <w:rFonts w:ascii="Calibri" w:hAnsi="Calibri" w:cs="Arial"/>
-                <w:i/>
-                <w:color w:val="548DD4"/>
-                <w:sz w:val="20"/>
-                <w:szCs w:val="20"/>
-                <w:lang w:eastAsia="es-CL"/>
-              </w:rPr>
-              <w:t>c</w:t>
-            </w:r>
-            <w:r>
-              <w:rPr>
-                <w:rFonts w:ascii="Calibri" w:hAnsi="Calibri" w:cs="Arial"/>
-                <w:i/>
-                <w:color w:val="548DD4"/>
-                <w:sz w:val="20"/>
-                <w:szCs w:val="20"/>
-                <w:lang w:eastAsia="es-CL"/>
-              </w:rPr>
-              <w:t>ó</w:t>
-            </w:r>
-            <w:r>
-              <w:rPr>
-                <w:rFonts w:ascii="Calibri" w:hAnsi="Calibri" w:cs="Arial"/>
-                <w:i/>
-                <w:color w:val="548DD4"/>
-                <w:sz w:val="20"/>
-                <w:szCs w:val="20"/>
-                <w:lang w:eastAsia="es-CL"/>
-              </w:rPr>
-              <w:t>mo se relaciona tu Proyecto APT con el perfil de egreso de tu carrera y, en particular, con las competencias del perfil de egreso que seleccionaste</w:t>
-            </w:r>
-            <w:r>
-              <w:rPr>
-                <w:rFonts w:ascii="Calibri" w:hAnsi="Calibri" w:cs="Arial"/>
-                <w:i/>
-                <w:color w:val="548DD4"/>
-                <w:sz w:val="20"/>
-                <w:szCs w:val="20"/>
-                <w:lang w:eastAsia="es-CL"/>
-              </w:rPr>
-              <w:t xml:space="preserve"> anteriormente</w:t>
-            </w:r>
-            <w:r>
-              <w:rPr>
-                <w:rFonts w:ascii="Calibri" w:hAnsi="Calibri" w:cs="Arial"/>
-                <w:i/>
-                <w:color w:val="548DD4"/>
-                <w:sz w:val="20"/>
-                <w:szCs w:val="20"/>
-                <w:lang w:eastAsia="es-CL"/>
-              </w:rPr>
-              <w:t xml:space="preserve">. </w:t>
-            </w:r>
-          </w:p>
-          <w:p>
-            <w:pPr>
-              <w:jc w:val="both"/>
-              <w:rPr>
-                <w:rFonts w:ascii="Calibri" w:hAnsi="Calibri" w:cs="Arial"/>
-                <w:i/>
-                <w:color w:val="548DD4"/>
-                <w:sz w:val="20"/>
-                <w:szCs w:val="20"/>
                 <w:highlight w:val="yellow"/>
                 <w:lang w:eastAsia="es-CL"/>
               </w:rPr>
@@ -1896,7 +1555,7 @@
                 <w:szCs w:val="20"/>
                 <w:lang w:eastAsia="es-CL"/>
               </w:rPr>
-              <w:t xml:space="preserve">¿De qué manera se relaciona el Proyecto APT con el perfil de egreso de tu carrera? ¿De qué manera son necesarias las competencias que seleccionaste para resolver la problemática a trabajar? </w:t>
+              <w:t>El proyecto se vincula directamente con el perfil de egreso de la carrera de Ingeniería en Informática, ya que requiere competencias en análisis, diseño y desarrollo de software; gestión de proyectos; y administración de sistemas de información. Estas competencias son esenciales para resolver la problemática planteada, pues permiten entregar una solución tecnológica segura, escalable y alineada a las necesidades del campo laboral.</w:t>
             </w:r>
           </w:p>
         </w:tc>
@@ -1940,52 +1599,6 @@
                 <w:color w:val="548DD4"/>
                 <w:sz w:val="20"/>
                 <w:szCs w:val="20"/>
-                <w:lang w:eastAsia="es-CL"/>
-              </w:rPr>
-            </w:pPr>
-            <w:r>
-              <w:rPr>
-                <w:rFonts w:ascii="Calibri" w:hAnsi="Calibri" w:cs="Arial"/>
-                <w:i/>
-                <w:color w:val="548DD4"/>
-                <w:sz w:val="20"/>
-                <w:szCs w:val="20"/>
-                <w:lang w:eastAsia="es-CL"/>
-              </w:rPr>
-              <w:t>Señala c</w:t>
-            </w:r>
-            <w:r>
-              <w:rPr>
-                <w:rFonts w:ascii="Calibri" w:hAnsi="Calibri" w:cs="Arial"/>
-                <w:i/>
-                <w:color w:val="548DD4"/>
-                <w:sz w:val="20"/>
-                <w:szCs w:val="20"/>
-                <w:lang w:eastAsia="es-CL"/>
-              </w:rPr>
-              <w:t>ó</w:t>
-            </w:r>
-            <w:r>
-              <w:rPr>
-                <w:rFonts w:ascii="Calibri" w:hAnsi="Calibri" w:cs="Arial"/>
-                <w:i/>
-                <w:color w:val="548DD4"/>
-                <w:sz w:val="20"/>
-                <w:szCs w:val="20"/>
-                <w:lang w:eastAsia="es-CL"/>
-              </w:rPr>
-              <w:t>mo se relaciona el Proyecto APT que propones con tus intereses profesionales.</w:t>
-            </w:r>
-          </w:p>
-          <w:p>
-            <w:pPr>
-              <w:jc w:val="both"/>
-              <w:rPr>
-                <w:rFonts w:ascii="Calibri" w:hAnsi="Calibri" w:cs="Arial"/>
-                <w:i/>
-                <w:color w:val="548DD4"/>
-                <w:sz w:val="20"/>
-                <w:szCs w:val="20"/>
                 <w:highlight w:val="yellow"/>
                 <w:lang w:eastAsia="es-CL"/>
               </w:rPr>
@@ -1999,29 +1612,7 @@
                 <w:szCs w:val="20"/>
                 <w:lang w:eastAsia="es-CL"/>
               </w:rPr>
-              <w:t>¿Cuáles son tus intereses profesionales?  ¿Qué aspectos de tus intereses profesionales se ven reflejados en tu Proyecto APT? Realizar este Proyecto APT</w:t>
-            </w:r>
-            <w:r>
-              <w:rPr>
-                <w:rFonts w:ascii="Calibri" w:hAnsi="Calibri" w:cs="Arial"/>
-                <w:i/>
-                <w:color w:val="548DD4"/>
-                <w:sz w:val="20"/>
-                <w:szCs w:val="20"/>
-                <w:lang w:eastAsia="es-CL"/>
-              </w:rPr>
-              <w:t>,</w:t>
-            </w:r>
-            <w:r>
-              <w:rPr>
-                <w:rFonts w:ascii="Calibri" w:hAnsi="Calibri" w:cs="Arial"/>
-                <w:i/>
-                <w:color w:val="548DD4"/>
-                <w:sz w:val="20"/>
-                <w:szCs w:val="20"/>
-                <w:lang w:eastAsia="es-CL"/>
-              </w:rPr>
-              <w:t xml:space="preserve"> ¿de qué manera va a contribuir a tu desarrollo profesional? </w:t>
+              <w:t>Mis intereses profesionales están ligados al desarrollo de soluciones tecnológicas que resuelvan problemas reales en organizaciones y comunidades. Este proyecto refleja esos intereses, ya que busca implementar un sistema web que transforme la manera en que trabajan los talleres mecánicos. Desarrollar este Proyecto APT contribuirá a mi crecimiento profesional al fortalecer mis habilidades en ASP.NET, C#, Razor y Bootstrap 5, tecnologías que ya utilizo en mi experiencia laboral.</w:t>
             </w:r>
           </w:p>
         </w:tc>
@@ -2058,454 +1649,36 @@
           </w:tcPr>
           <w:p>
             <w:pPr>
-              <w:jc w:val="both"/>
-              <w:rPr>
-                <w:rFonts w:ascii="Calibri" w:hAnsi="Calibri" w:cs="Arial"/>
-                <w:i/>
-                <w:color w:val="548DD4"/>
-                <w:sz w:val="20"/>
-                <w:szCs w:val="20"/>
-                <w:lang w:eastAsia="es-CL"/>
-              </w:rPr>
-            </w:pPr>
-            <w:r>
-              <w:rPr>
-                <w:rFonts w:ascii="Calibri" w:hAnsi="Calibri" w:cs="Arial"/>
-                <w:i/>
-                <w:color w:val="548DD4"/>
-                <w:sz w:val="20"/>
-                <w:szCs w:val="20"/>
-                <w:lang w:eastAsia="es-CL"/>
-              </w:rPr>
-              <w:t>Justifica</w:t>
-            </w:r>
-            <w:r>
-              <w:rPr>
-                <w:rFonts w:ascii="Calibri" w:hAnsi="Calibri" w:cs="Arial"/>
-                <w:i/>
-                <w:color w:val="548DD4"/>
-                <w:sz w:val="20"/>
-                <w:szCs w:val="20"/>
-                <w:lang w:eastAsia="es-CL"/>
-              </w:rPr>
-              <w:t xml:space="preserve"> </w:t>
-            </w:r>
-            <w:r>
-              <w:rPr>
-                <w:rFonts w:ascii="Calibri" w:hAnsi="Calibri" w:cs="Arial"/>
-                <w:i/>
-                <w:color w:val="548DD4"/>
-                <w:sz w:val="20"/>
-                <w:szCs w:val="20"/>
-                <w:lang w:eastAsia="es-CL"/>
-              </w:rPr>
-              <w:t xml:space="preserve">brevemente </w:t>
-            </w:r>
-            <w:r>
-              <w:rPr>
-                <w:rFonts w:ascii="Calibri" w:hAnsi="Calibri" w:cs="Arial"/>
-                <w:i/>
-                <w:color w:val="548DD4"/>
-                <w:sz w:val="20"/>
-                <w:szCs w:val="20"/>
-                <w:lang w:eastAsia="es-CL"/>
-              </w:rPr>
-              <w:t>por qué es posible desarrollar tu proyecto APT</w:t>
-            </w:r>
-            <w:r>
-              <w:rPr>
-                <w:rFonts w:ascii="Calibri" w:hAnsi="Calibri" w:cs="Arial"/>
-                <w:i/>
-                <w:color w:val="548DD4"/>
-                <w:sz w:val="20"/>
-                <w:szCs w:val="20"/>
-                <w:lang w:eastAsia="es-CL"/>
-              </w:rPr>
-              <w:t>. Considera</w:t>
-            </w:r>
-            <w:r>
-              <w:rPr>
-                <w:rFonts w:ascii="Calibri" w:hAnsi="Calibri" w:cs="Arial"/>
-                <w:i/>
-                <w:color w:val="548DD4"/>
-                <w:sz w:val="20"/>
-                <w:szCs w:val="20"/>
-                <w:lang w:eastAsia="es-CL"/>
-              </w:rPr>
-              <w:t xml:space="preserve"> el tiempo </w:t>
-            </w:r>
-            <w:r>
-              <w:rPr>
-                <w:rFonts w:ascii="Calibri" w:hAnsi="Calibri" w:cs="Arial"/>
-                <w:i/>
-                <w:color w:val="548DD4"/>
-                <w:sz w:val="20"/>
-                <w:szCs w:val="20"/>
-                <w:lang w:eastAsia="es-CL"/>
-              </w:rPr>
-              <w:t xml:space="preserve">y materiales </w:t>
-            </w:r>
-            <w:r>
-              <w:rPr>
-                <w:rFonts w:ascii="Calibri" w:hAnsi="Calibri" w:cs="Arial"/>
-                <w:i/>
-                <w:color w:val="548DD4"/>
-                <w:sz w:val="20"/>
-                <w:szCs w:val="20"/>
-                <w:lang w:eastAsia="es-CL"/>
-              </w:rPr>
-              <w:t>que necesitas para desarrollarlo</w:t>
-            </w:r>
-            <w:r>
-              <w:rPr>
-                <w:rFonts w:ascii="Calibri" w:hAnsi="Calibri" w:cs="Arial"/>
-                <w:i/>
-                <w:color w:val="548DD4"/>
-                <w:sz w:val="20"/>
-                <w:szCs w:val="20"/>
-                <w:lang w:eastAsia="es-CL"/>
-              </w:rPr>
-              <w:t xml:space="preserve">, así como </w:t>
-            </w:r>
-            <w:r>
-              <w:rPr>
-                <w:rFonts w:ascii="Calibri" w:hAnsi="Calibri" w:cs="Arial"/>
-                <w:i/>
-                <w:color w:val="548DD4"/>
-                <w:sz w:val="20"/>
-                <w:szCs w:val="20"/>
-                <w:lang w:eastAsia="es-CL"/>
-              </w:rPr>
-              <w:t xml:space="preserve">los posibles factores externos que podrían dificultar </w:t>
-            </w:r>
-            <w:r>
-              <w:rPr>
-                <w:rFonts w:ascii="Calibri" w:hAnsi="Calibri" w:cs="Arial"/>
-                <w:i/>
-                <w:color w:val="548DD4"/>
-                <w:sz w:val="20"/>
-                <w:szCs w:val="20"/>
-                <w:lang w:eastAsia="es-CL"/>
-              </w:rPr>
-              <w:t xml:space="preserve">y facilitar </w:t>
-            </w:r>
-            <w:r>
-              <w:rPr>
-                <w:rFonts w:ascii="Calibri" w:hAnsi="Calibri" w:cs="Arial"/>
-                <w:i/>
-                <w:color w:val="548DD4"/>
-                <w:sz w:val="20"/>
-                <w:szCs w:val="20"/>
-                <w:lang w:eastAsia="es-CL"/>
-              </w:rPr>
-              <w:t xml:space="preserve">su desarrollo.  </w:t>
-            </w:r>
-          </w:p>
-          <w:p>
-            <w:pPr>
-              <w:rPr>
-                <w:rFonts w:ascii="Calibri" w:hAnsi="Calibri" w:cs="Arial"/>
-                <w:i/>
-                <w:color w:val="548DD4"/>
-                <w:sz w:val="20"/>
-                <w:szCs w:val="20"/>
-                <w:lang w:eastAsia="es-CL"/>
-              </w:rPr>
-            </w:pPr>
-            <w:r>
-              <w:rPr>
-                <w:rFonts w:ascii="Calibri" w:hAnsi="Calibri" w:cs="Arial"/>
-                <w:i/>
-                <w:color w:val="548DD4"/>
-                <w:sz w:val="20"/>
-                <w:szCs w:val="20"/>
-                <w:lang w:eastAsia="es-CL"/>
-              </w:rPr>
-              <w:t>¿</w:t>
-            </w:r>
-            <w:r>
-              <w:rPr>
-                <w:rFonts w:ascii="Calibri" w:hAnsi="Calibri" w:cs="Arial"/>
-                <w:i/>
-                <w:color w:val="548DD4"/>
-                <w:sz w:val="20"/>
-                <w:szCs w:val="20"/>
-                <w:lang w:eastAsia="es-CL"/>
-              </w:rPr>
-              <w:t>P</w:t>
-            </w:r>
-            <w:r>
-              <w:rPr>
-                <w:rFonts w:ascii="Calibri" w:hAnsi="Calibri" w:cs="Arial"/>
-                <w:i/>
-                <w:color w:val="548DD4"/>
-                <w:sz w:val="20"/>
-                <w:szCs w:val="20"/>
-                <w:lang w:eastAsia="es-CL"/>
-              </w:rPr>
-              <w:t>or</w:t>
-            </w:r>
-            <w:r>
-              <w:rPr>
-                <w:rFonts w:ascii="Calibri" w:hAnsi="Calibri" w:cs="Arial"/>
-                <w:i/>
-                <w:color w:val="548DD4"/>
-                <w:sz w:val="20"/>
-                <w:szCs w:val="20"/>
-                <w:lang w:eastAsia="es-CL"/>
-              </w:rPr>
-              <w:t xml:space="preserve"> </w:t>
-            </w:r>
-            <w:r>
-              <w:rPr>
-                <w:rFonts w:ascii="Calibri" w:hAnsi="Calibri" w:cs="Arial"/>
-                <w:i/>
-                <w:color w:val="548DD4"/>
-                <w:sz w:val="20"/>
-                <w:szCs w:val="20"/>
-                <w:lang w:eastAsia="es-CL"/>
-              </w:rPr>
-              <w:t>qu</w:t>
-            </w:r>
-            <w:r>
-              <w:rPr>
-                <w:rFonts w:ascii="Calibri" w:hAnsi="Calibri" w:cs="Arial"/>
-                <w:i/>
-                <w:color w:val="548DD4"/>
-                <w:sz w:val="20"/>
-                <w:szCs w:val="20"/>
-                <w:lang w:eastAsia="es-CL"/>
-              </w:rPr>
-              <w:t>é</w:t>
-            </w:r>
-            <w:r>
-              <w:rPr>
-                <w:rFonts w:ascii="Calibri" w:hAnsi="Calibri" w:cs="Arial"/>
-                <w:i/>
-                <w:color w:val="548DD4"/>
-                <w:sz w:val="20"/>
-                <w:szCs w:val="20"/>
-                <w:lang w:eastAsia="es-CL"/>
-              </w:rPr>
-              <w:t xml:space="preserve"> </w:t>
-            </w:r>
-            <w:r>
-              <w:rPr>
-                <w:rFonts w:ascii="Calibri" w:hAnsi="Calibri" w:cs="Arial"/>
-                <w:i/>
-                <w:color w:val="548DD4"/>
-                <w:sz w:val="20"/>
-                <w:szCs w:val="20"/>
-                <w:lang w:eastAsia="es-CL"/>
-              </w:rPr>
-              <w:t xml:space="preserve">crees </w:t>
-            </w:r>
-            <w:r>
-              <w:rPr>
-                <w:rFonts w:ascii="Calibri" w:hAnsi="Calibri" w:cs="Arial"/>
-                <w:i/>
-                <w:color w:val="548DD4"/>
-                <w:sz w:val="20"/>
-                <w:szCs w:val="20"/>
-                <w:lang w:eastAsia="es-CL"/>
-              </w:rPr>
-              <w:t xml:space="preserve">es </w:t>
-            </w:r>
-            <w:r>
-              <w:rPr>
-                <w:rFonts w:ascii="Calibri" w:hAnsi="Calibri" w:cs="Arial"/>
-                <w:i/>
-                <w:color w:val="548DD4"/>
-                <w:sz w:val="20"/>
-                <w:szCs w:val="20"/>
-                <w:lang w:eastAsia="es-CL"/>
-              </w:rPr>
-              <w:t xml:space="preserve">posible desarrollar tu </w:t>
-            </w:r>
-            <w:r>
-              <w:rPr>
-                <w:rFonts w:ascii="Calibri" w:hAnsi="Calibri" w:cs="Arial"/>
-                <w:i/>
-                <w:color w:val="548DD4"/>
-                <w:sz w:val="20"/>
-                <w:szCs w:val="20"/>
-                <w:lang w:eastAsia="es-CL"/>
-              </w:rPr>
-              <w:t xml:space="preserve">Proyecto </w:t>
-            </w:r>
-            <w:r>
-              <w:rPr>
-                <w:rFonts w:ascii="Calibri" w:hAnsi="Calibri" w:cs="Arial"/>
-                <w:i/>
-                <w:color w:val="548DD4"/>
-                <w:sz w:val="20"/>
-                <w:szCs w:val="20"/>
-                <w:lang w:eastAsia="es-CL"/>
-              </w:rPr>
-              <w:t>APT</w:t>
-            </w:r>
-            <w:r>
-              <w:rPr>
-                <w:rFonts w:ascii="Calibri" w:hAnsi="Calibri" w:cs="Arial"/>
-                <w:i/>
-                <w:color w:val="548DD4"/>
-                <w:sz w:val="20"/>
-                <w:szCs w:val="20"/>
-                <w:lang w:eastAsia="es-CL"/>
-              </w:rPr>
-              <w:t>?</w:t>
-            </w:r>
-            <w:r>
-              <w:rPr>
-                <w:rFonts w:ascii="Calibri" w:hAnsi="Calibri" w:cs="Arial"/>
-                <w:i/>
-                <w:color w:val="548DD4"/>
-                <w:sz w:val="20"/>
-                <w:szCs w:val="20"/>
-                <w:lang w:eastAsia="es-CL"/>
-              </w:rPr>
-              <w:t xml:space="preserve"> Para responder esta pregunta debes tener en consideración:</w:t>
-            </w:r>
-          </w:p>
-          <w:p>
-            <w:pPr>
-              <w:pStyle w:val="Prrafodelista"/>
-              <w:numPr>
-                <w:ilvl w:val="0"/>
-                <w:numId w:val="2"/>
-              </w:numPr>
-              <w:rPr>
-                <w:rFonts w:ascii="Calibri" w:hAnsi="Calibri" w:cs="Arial"/>
-                <w:i/>
-                <w:color w:val="548DD4"/>
-                <w:sz w:val="20"/>
-                <w:szCs w:val="20"/>
-                <w:lang w:eastAsia="es-CL"/>
-              </w:rPr>
-            </w:pPr>
-            <w:r>
-              <w:rPr>
-                <w:rFonts w:ascii="Calibri" w:hAnsi="Calibri" w:cs="Arial"/>
-                <w:i/>
-                <w:color w:val="548DD4"/>
-                <w:sz w:val="20"/>
-                <w:szCs w:val="20"/>
-                <w:lang w:eastAsia="es-CL"/>
-              </w:rPr>
-              <w:t>Duración del semestre</w:t>
-            </w:r>
-          </w:p>
-          <w:p>
-            <w:pPr>
-              <w:pStyle w:val="Prrafodelista"/>
-              <w:numPr>
-                <w:ilvl w:val="0"/>
-                <w:numId w:val="2"/>
-              </w:numPr>
-              <w:rPr>
-                <w:rFonts w:ascii="Calibri" w:hAnsi="Calibri" w:cs="Arial"/>
-                <w:i/>
-                <w:color w:val="548DD4"/>
-                <w:sz w:val="20"/>
-                <w:szCs w:val="20"/>
-                <w:lang w:eastAsia="es-CL"/>
-              </w:rPr>
-            </w:pPr>
-            <w:r>
-              <w:rPr>
-                <w:rFonts w:ascii="Calibri" w:hAnsi="Calibri" w:cs="Arial"/>
-                <w:i/>
-                <w:color w:val="548DD4"/>
-                <w:sz w:val="20"/>
-                <w:szCs w:val="20"/>
-                <w:lang w:eastAsia="es-CL"/>
-              </w:rPr>
-              <w:t xml:space="preserve">Horas asignadas a la asignatura </w:t>
-            </w:r>
-          </w:p>
-          <w:p>
-            <w:pPr>
-              <w:pStyle w:val="Prrafodelista"/>
-              <w:numPr>
-                <w:ilvl w:val="0"/>
-                <w:numId w:val="2"/>
-              </w:numPr>
-              <w:rPr>
-                <w:rFonts w:ascii="Calibri" w:hAnsi="Calibri" w:cs="Arial"/>
-                <w:i/>
-                <w:color w:val="548DD4"/>
-                <w:sz w:val="20"/>
-                <w:szCs w:val="20"/>
-                <w:lang w:eastAsia="es-CL"/>
-              </w:rPr>
-            </w:pPr>
-            <w:r>
-              <w:rPr>
-                <w:rFonts w:ascii="Calibri" w:hAnsi="Calibri" w:cs="Arial"/>
-                <w:i/>
-                <w:color w:val="548DD4"/>
-                <w:sz w:val="20"/>
-                <w:szCs w:val="20"/>
-                <w:lang w:eastAsia="es-CL"/>
-              </w:rPr>
-              <w:t>Materiales requeridos</w:t>
-            </w:r>
-          </w:p>
-          <w:p>
-            <w:pPr>
-              <w:pStyle w:val="Prrafodelista"/>
-              <w:numPr>
-                <w:ilvl w:val="0"/>
-                <w:numId w:val="2"/>
-              </w:numPr>
-              <w:rPr>
-                <w:rFonts w:ascii="Calibri" w:hAnsi="Calibri" w:cs="Arial"/>
-                <w:i/>
-                <w:color w:val="548DD4"/>
-                <w:sz w:val="20"/>
-                <w:szCs w:val="20"/>
-                <w:lang w:eastAsia="es-CL"/>
-              </w:rPr>
-            </w:pPr>
-            <w:r>
-              <w:rPr>
-                <w:rFonts w:ascii="Calibri" w:hAnsi="Calibri" w:cs="Arial"/>
-                <w:i/>
-                <w:color w:val="548DD4"/>
-                <w:sz w:val="20"/>
-                <w:szCs w:val="20"/>
-                <w:lang w:eastAsia="es-CL"/>
-              </w:rPr>
-              <w:t xml:space="preserve">Factores externos que facilitan su desarrollo </w:t>
-            </w:r>
-          </w:p>
-          <w:p>
-            <w:pPr>
-              <w:pStyle w:val="Prrafodelista"/>
-              <w:numPr>
-                <w:ilvl w:val="0"/>
-                <w:numId w:val="2"/>
-              </w:numPr>
-              <w:rPr>
-                <w:rFonts w:ascii="Calibri" w:hAnsi="Calibri" w:cs="Arial"/>
-                <w:i/>
-                <w:color w:val="548DD4"/>
-                <w:sz w:val="20"/>
-                <w:szCs w:val="20"/>
-                <w:lang w:eastAsia="es-CL"/>
-              </w:rPr>
-            </w:pPr>
-            <w:r>
-              <w:rPr>
-                <w:rFonts w:ascii="Calibri" w:hAnsi="Calibri" w:cs="Arial"/>
-                <w:i/>
-                <w:color w:val="548DD4"/>
-                <w:sz w:val="20"/>
-                <w:szCs w:val="20"/>
-                <w:lang w:eastAsia="es-CL"/>
-              </w:rPr>
-              <w:lastRenderedPageBreak/>
-              <w:t>Factores</w:t>
+              <w:rPr>
+                <w:rFonts w:ascii="Calibri" w:hAnsi="Calibri" w:cs="Arial"/>
+                <w:i/>
+                <w:color w:val="548DD4"/>
+                <w:sz w:val="20"/>
+                <w:szCs w:val="20"/>
+                <w:lang w:eastAsia="es-CL"/>
+              </w:rPr>
+            </w:pPr>
+            <w:r>
+              <w:rPr>
+                <w:rFonts w:ascii="Calibri" w:hAnsi="Calibri" w:cs="Arial"/>
+                <w:i/>
+                <w:color w:val="548DD4"/>
+                <w:sz w:val="20"/>
+                <w:szCs w:val="20"/>
+                <w:lang w:eastAsia="es-CL"/>
+              </w:rPr>
+              <w:t xml:space="preserve">El proyecto es factible de desarrollar dentro del semestre, considerando el tiempo asignado a la asignatura y los recursos disponibles. Se utilizarán tecnologías conocidas y accesibles como SQL Server, ASP.NET MVC y Bootstrap 5, lo que asegura un avance constante sin depender de herramientas externas complejas. Entre los factores facilitadores se encuentran mi experiencia previa en proyectos similares y la claridad de la problemática. Como dificultad podría surgir la extensión del desarrollo, pero se mitigará definiendo un alcance inicial concreto y alcanzable, priorizando funcionalidades clave como registro de clientes, gestión de vehículos y agenda de </w:t>
+            </w:r>
+            <w:r>
+              <w:rPr>
+                <w:rFonts w:ascii="Calibri" w:hAnsi="Calibri" w:cs="Arial"/>
+                <w:i/>
+                <w:color w:val="548DD4"/>
+                <w:sz w:val="20"/>
+                <w:szCs w:val="20"/>
+                <w:lang w:eastAsia="es-CL"/>
+              </w:rPr>
+              <w:t>citas. Factores</w:t>
             </w:r>
             <w:r>
               <w:rPr>
@@ -3815,6 +2988,7 @@
                 <w:sz w:val="28"/>
                 <w:szCs w:val="28"/>
               </w:rPr>
+              <w:lastRenderedPageBreak/>
               <w:t>6</w:t>
             </w:r>
             <w:r>
@@ -5520,6 +4694,7 @@
                 <w:sz w:val="28"/>
                 <w:szCs w:val="28"/>
               </w:rPr>
+              <w:lastRenderedPageBreak/>
               <w:t>8</w:t>
             </w:r>
             <w:r>
@@ -7210,7 +6385,7 @@
 </file>
 
 <file path=word/endnotes.xml><?xml version="1.0" encoding="utf-8"?>
-<w:endnotes xmlns:wpc="http://schemas.microsoft.com/office/word/2010/wordprocessingCanvas" xmlns:cx="http://schemas.microsoft.com/office/drawing/2014/chartex" xmlns:mc="http://schemas.openxmlformats.org/markup-compatibility/2006" xmlns:o="urn:schemas-microsoft-com:office:office" xmlns:r="http://schemas.openxmlformats.org/officeDocument/2006/relationships" xmlns:m="http://schemas.openxmlformats.org/officeDocument/2006/math" xmlns:v="urn:schemas-microsoft-com:vml" xmlns:wp14="http://schemas.microsoft.com/office/word/2010/wordprocessingDrawing" xmlns:wp="http://schemas.openxmlformats.org/drawingml/2006/wordprocessingDrawing" xmlns:w10="urn:schemas-microsoft-com:office:word" xmlns:w="http://schemas.openxmlformats.org/wordprocessingml/2006/main" xmlns:w14="http://schemas.microsoft.com/office/word/2010/wordml" xmlns:w15="http://schemas.microsoft.com/office/word/2012/wordml" xmlns:w16se="http://schemas.microsoft.com/office/word/2015/wordml/symex" xmlns:wpg="http://schemas.microsoft.com/office/word/2010/wordprocessingGroup" xmlns:wpi="http://schemas.microsoft.com/office/word/2010/wordprocessingInk" xmlns:wne="http://schemas.microsoft.com/office/word/2006/wordml" xmlns:wps="http://schemas.microsoft.com/office/word/2010/wordprocessingShape" mc:Ignorable="w14 w15 w16se wp14">
+<w:endnotes xmlns:wpc="http://schemas.microsoft.com/office/word/2010/wordprocessingCanvas" xmlns:cx="http://schemas.microsoft.com/office/drawing/2014/chartex" xmlns:cx1="http://schemas.microsoft.com/office/drawing/2015/9/8/chartex" xmlns:cx2="http://schemas.microsoft.com/office/drawing/2015/10/21/chartex" xmlns:cx3="http://schemas.microsoft.com/office/drawing/2016/5/9/chartex" xmlns:cx4="http://schemas.microsoft.com/office/drawing/2016/5/10/chartex" xmlns:cx5="http://schemas.microsoft.com/office/drawing/2016/5/11/chartex" xmlns:cx6="http://schemas.microsoft.com/office/drawing/2016/5/12/chartex" xmlns:cx7="http://schemas.microsoft.com/office/drawing/2016/5/13/chartex" xmlns:cx8="http://schemas.microsoft.com/office/drawing/2016/5/14/chartex" xmlns:mc="http://schemas.openxmlformats.org/markup-compatibility/2006" xmlns:aink="http://schemas.microsoft.com/office/drawing/2016/ink" xmlns:am3d="http://schemas.microsoft.com/office/drawing/2017/model3d" xmlns:o="urn:schemas-microsoft-com:office:office" xmlns:oel="http://schemas.microsoft.com/office/2019/extlst" xmlns:r="http://schemas.openxmlformats.org/officeDocument/2006/relationships" xmlns:m="http://schemas.openxmlformats.org/officeDocument/2006/math" xmlns:v="urn:schemas-microsoft-com:vml" xmlns:wp14="http://schemas.microsoft.com/office/word/2010/wordprocessingDrawing" xmlns:wp="http://schemas.openxmlformats.org/drawingml/2006/wordprocessingDrawing" xmlns:w10="urn:schemas-microsoft-com:office:word" xmlns:w="http://schemas.openxmlformats.org/wordprocessingml/2006/main" xmlns:w14="http://schemas.microsoft.com/office/word/2010/wordml" xmlns:w15="http://schemas.microsoft.com/office/word/2012/wordml" xmlns:w16cex="http://schemas.microsoft.com/office/word/2018/wordml/cex" xmlns:w16cid="http://schemas.microsoft.com/office/word/2016/wordml/cid" xmlns:w16="http://schemas.microsoft.com/office/word/2018/wordml" xmlns:w16du="http://schemas.microsoft.com/office/word/2023/wordml/word16du" xmlns:w16sdtdh="http://schemas.microsoft.com/office/word/2020/wordml/sdtdatahash" xmlns:w16sdtfl="http://schemas.microsoft.com/office/word/2024/wordml/sdtformatlock" xmlns:w16se="http://schemas.microsoft.com/office/word/2015/wordml/symex" xmlns:wpg="http://schemas.microsoft.com/office/word/2010/wordprocessingGroup" xmlns:wpi="http://schemas.microsoft.com/office/word/2010/wordprocessingInk" xmlns:wne="http://schemas.microsoft.com/office/word/2006/wordml" xmlns:wps="http://schemas.microsoft.com/office/word/2010/wordprocessingShape" mc:Ignorable="w14 w15 w16se w16cid w16 w16cex w16sdtdh w16sdtfl w16du wp14">
   <w:endnote w:type="separator" w:id="-1">
     <w:p>
       <w:pPr>
@@ -7235,7 +6410,7 @@
 </file>
 
 <file path=word/footnotes.xml><?xml version="1.0" encoding="utf-8"?>
-<w:footnotes xmlns:wpc="http://schemas.microsoft.com/office/word/2010/wordprocessingCanvas" xmlns:cx="http://schemas.microsoft.com/office/drawing/2014/chartex" xmlns:mc="http://schemas.openxmlformats.org/markup-compatibility/2006" xmlns:o="urn:schemas-microsoft-com:office:office" xmlns:r="http://schemas.openxmlformats.org/officeDocument/2006/relationships" xmlns:m="http://schemas.openxmlformats.org/officeDocument/2006/math" xmlns:v="urn:schemas-microsoft-com:vml" xmlns:wp14="http://schemas.microsoft.com/office/word/2010/wordprocessingDrawing" xmlns:wp="http://schemas.openxmlformats.org/drawingml/2006/wordprocessingDrawing" xmlns:w10="urn:schemas-microsoft-com:office:word" xmlns:w="http://schemas.openxmlformats.org/wordprocessingml/2006/main" xmlns:w14="http://schemas.microsoft.com/office/word/2010/wordml" xmlns:w15="http://schemas.microsoft.com/office/word/2012/wordml" xmlns:w16se="http://schemas.microsoft.com/office/word/2015/wordml/symex" xmlns:wpg="http://schemas.microsoft.com/office/word/2010/wordprocessingGroup" xmlns:wpi="http://schemas.microsoft.com/office/word/2010/wordprocessingInk" xmlns:wne="http://schemas.microsoft.com/office/word/2006/wordml" xmlns:wps="http://schemas.microsoft.com/office/word/2010/wordprocessingShape" mc:Ignorable="w14 w15 w16se wp14">
+<w:footnotes xmlns:wpc="http://schemas.microsoft.com/office/word/2010/wordprocessingCanvas" xmlns:cx="http://schemas.microsoft.com/office/drawing/2014/chartex" xmlns:cx1="http://schemas.microsoft.com/office/drawing/2015/9/8/chartex" xmlns:cx2="http://schemas.microsoft.com/office/drawing/2015/10/21/chartex" xmlns:cx3="http://schemas.microsoft.com/office/drawing/2016/5/9/chartex" xmlns:cx4="http://schemas.microsoft.com/office/drawing/2016/5/10/chartex" xmlns:cx5="http://schemas.microsoft.com/office/drawing/2016/5/11/chartex" xmlns:cx6="http://schemas.microsoft.com/office/drawing/2016/5/12/chartex" xmlns:cx7="http://schemas.microsoft.com/office/drawing/2016/5/13/chartex" xmlns:cx8="http://schemas.microsoft.com/office/drawing/2016/5/14/chartex" xmlns:mc="http://schemas.openxmlformats.org/markup-compatibility/2006" xmlns:aink="http://schemas.microsoft.com/office/drawing/2016/ink" xmlns:am3d="http://schemas.microsoft.com/office/drawing/2017/model3d" xmlns:o="urn:schemas-microsoft-com:office:office" xmlns:oel="http://schemas.microsoft.com/office/2019/extlst" xmlns:r="http://schemas.openxmlformats.org/officeDocument/2006/relationships" xmlns:m="http://schemas.openxmlformats.org/officeDocument/2006/math" xmlns:v="urn:schemas-microsoft-com:vml" xmlns:wp14="http://schemas.microsoft.com/office/word/2010/wordprocessingDrawing" xmlns:wp="http://schemas.openxmlformats.org/drawingml/2006/wordprocessingDrawing" xmlns:w10="urn:schemas-microsoft-com:office:word" xmlns:w="http://schemas.openxmlformats.org/wordprocessingml/2006/main" xmlns:w14="http://schemas.microsoft.com/office/word/2010/wordml" xmlns:w15="http://schemas.microsoft.com/office/word/2012/wordml" xmlns:w16cex="http://schemas.microsoft.com/office/word/2018/wordml/cex" xmlns:w16cid="http://schemas.microsoft.com/office/word/2016/wordml/cid" xmlns:w16="http://schemas.microsoft.com/office/word/2018/wordml" xmlns:w16du="http://schemas.microsoft.com/office/word/2023/wordml/word16du" xmlns:w16sdtdh="http://schemas.microsoft.com/office/word/2020/wordml/sdtdatahash" xmlns:w16sdtfl="http://schemas.microsoft.com/office/word/2024/wordml/sdtformatlock" xmlns:w16se="http://schemas.microsoft.com/office/word/2015/wordml/symex" xmlns:wpg="http://schemas.microsoft.com/office/word/2010/wordprocessingGroup" xmlns:wpi="http://schemas.microsoft.com/office/word/2010/wordprocessingInk" xmlns:wne="http://schemas.microsoft.com/office/word/2006/wordml" xmlns:wps="http://schemas.microsoft.com/office/word/2010/wordprocessingShape" mc:Ignorable="w14 w15 w16se w16cid w16 w16cex w16sdtdh w16sdtfl w16du wp14">
   <w:footnote w:type="separator" w:id="-1">
     <w:p>
       <w:pPr>
@@ -7315,7 +6490,7 @@
 </file>
 
 <file path=word/header1.xml><?xml version="1.0" encoding="utf-8"?>
-<w:hdr xmlns:wpc="http://schemas.microsoft.com/office/word/2010/wordprocessingCanvas" xmlns:cx="http://schemas.microsoft.com/office/drawing/2014/chartex" xmlns:mc="http://schemas.openxmlformats.org/markup-compatibility/2006" xmlns:o="urn:schemas-microsoft-com:office:office" xmlns:r="http://schemas.openxmlformats.org/officeDocument/2006/relationships" xmlns:m="http://schemas.openxmlformats.org/officeDocument/2006/math" xmlns:v="urn:schemas-microsoft-com:vml" xmlns:wp14="http://schemas.microsoft.com/office/word/2010/wordprocessingDrawing" xmlns:wp="http://schemas.openxmlformats.org/drawingml/2006/wordprocessingDrawing" xmlns:w10="urn:schemas-microsoft-com:office:word" xmlns:w="http://schemas.openxmlformats.org/wordprocessingml/2006/main" xmlns:w14="http://schemas.microsoft.com/office/word/2010/wordml" xmlns:w15="http://schemas.microsoft.com/office/word/2012/wordml" xmlns:w16se="http://schemas.microsoft.com/office/word/2015/wordml/symex" xmlns:wpg="http://schemas.microsoft.com/office/word/2010/wordprocessingGroup" xmlns:wpi="http://schemas.microsoft.com/office/word/2010/wordprocessingInk" xmlns:wne="http://schemas.microsoft.com/office/word/2006/wordml" xmlns:wps="http://schemas.microsoft.com/office/word/2010/wordprocessingShape" mc:Ignorable="w14 w15 w16se wp14">
+<w:hdr xmlns:wpc="http://schemas.microsoft.com/office/word/2010/wordprocessingCanvas" xmlns:cx="http://schemas.microsoft.com/office/drawing/2014/chartex" xmlns:cx1="http://schemas.microsoft.com/office/drawing/2015/9/8/chartex" xmlns:cx2="http://schemas.microsoft.com/office/drawing/2015/10/21/chartex" xmlns:cx3="http://schemas.microsoft.com/office/drawing/2016/5/9/chartex" xmlns:cx4="http://schemas.microsoft.com/office/drawing/2016/5/10/chartex" xmlns:cx5="http://schemas.microsoft.com/office/drawing/2016/5/11/chartex" xmlns:cx6="http://schemas.microsoft.com/office/drawing/2016/5/12/chartex" xmlns:cx7="http://schemas.microsoft.com/office/drawing/2016/5/13/chartex" xmlns:cx8="http://schemas.microsoft.com/office/drawing/2016/5/14/chartex" xmlns:mc="http://schemas.openxmlformats.org/markup-compatibility/2006" xmlns:aink="http://schemas.microsoft.com/office/drawing/2016/ink" xmlns:am3d="http://schemas.microsoft.com/office/drawing/2017/model3d" xmlns:o="urn:schemas-microsoft-com:office:office" xmlns:oel="http://schemas.microsoft.com/office/2019/extlst" xmlns:r="http://schemas.openxmlformats.org/officeDocument/2006/relationships" xmlns:m="http://schemas.openxmlformats.org/officeDocument/2006/math" xmlns:v="urn:schemas-microsoft-com:vml" xmlns:wp14="http://schemas.microsoft.com/office/word/2010/wordprocessingDrawing" xmlns:wp="http://schemas.openxmlformats.org/drawingml/2006/wordprocessingDrawing" xmlns:w10="urn:schemas-microsoft-com:office:word" xmlns:w="http://schemas.openxmlformats.org/wordprocessingml/2006/main" xmlns:w14="http://schemas.microsoft.com/office/word/2010/wordml" xmlns:w15="http://schemas.microsoft.com/office/word/2012/wordml" xmlns:w16cex="http://schemas.microsoft.com/office/word/2018/wordml/cex" xmlns:w16cid="http://schemas.microsoft.com/office/word/2016/wordml/cid" xmlns:w16="http://schemas.microsoft.com/office/word/2018/wordml" xmlns:w16du="http://schemas.microsoft.com/office/word/2023/wordml/word16du" xmlns:w16sdtdh="http://schemas.microsoft.com/office/word/2020/wordml/sdtdatahash" xmlns:w16sdtfl="http://schemas.microsoft.com/office/word/2024/wordml/sdtformatlock" xmlns:w16se="http://schemas.microsoft.com/office/word/2015/wordml/symex" xmlns:wpg="http://schemas.microsoft.com/office/word/2010/wordprocessingGroup" xmlns:wpi="http://schemas.microsoft.com/office/word/2010/wordprocessingInk" xmlns:wne="http://schemas.microsoft.com/office/word/2006/wordml" xmlns:wps="http://schemas.microsoft.com/office/word/2010/wordprocessingShape" mc:Ignorable="w14 w15 w16se w16cid w16 w16cex w16sdtdh w16sdtfl w16du wp14">
   <w:tbl>
     <w:tblPr>
       <w:tblStyle w:val="Tablaconcuadrcula1"/>
@@ -7500,7 +6675,7 @@
 </file>
 
 <file path=word/numbering.xml><?xml version="1.0" encoding="utf-8"?>
-<w:numbering xmlns:wpc="http://schemas.microsoft.com/office/word/2010/wordprocessingCanvas" xmlns:cx="http://schemas.microsoft.com/office/drawing/2014/chartex" xmlns:mc="http://schemas.openxmlformats.org/markup-compatibility/2006" xmlns:o="urn:schemas-microsoft-com:office:office" xmlns:r="http://schemas.openxmlformats.org/officeDocument/2006/relationships" xmlns:m="http://schemas.openxmlformats.org/officeDocument/2006/math" xmlns:v="urn:schemas-microsoft-com:vml" xmlns:wp14="http://schemas.microsoft.com/office/word/2010/wordprocessingDrawing" xmlns:wp="http://schemas.openxmlformats.org/drawingml/2006/wordprocessingDrawing" xmlns:w10="urn:schemas-microsoft-com:office:word" xmlns:w="http://schemas.openxmlformats.org/wordprocessingml/2006/main" xmlns:w14="http://schemas.microsoft.com/office/word/2010/wordml" xmlns:w15="http://schemas.microsoft.com/office/word/2012/wordml" xmlns:w16se="http://schemas.microsoft.com/office/word/2015/wordml/symex" xmlns:wpg="http://schemas.microsoft.com/office/word/2010/wordprocessingGroup" xmlns:wpi="http://schemas.microsoft.com/office/word/2010/wordprocessingInk" xmlns:wne="http://schemas.microsoft.com/office/word/2006/wordml" xmlns:wps="http://schemas.microsoft.com/office/word/2010/wordprocessingShape" mc:Ignorable="w14 w15 w16se wp14">
+<w:numbering xmlns:wpc="http://schemas.microsoft.com/office/word/2010/wordprocessingCanvas" xmlns:cx="http://schemas.microsoft.com/office/drawing/2014/chartex" xmlns:cx1="http://schemas.microsoft.com/office/drawing/2015/9/8/chartex" xmlns:cx2="http://schemas.microsoft.com/office/drawing/2015/10/21/chartex" xmlns:cx3="http://schemas.microsoft.com/office/drawing/2016/5/9/chartex" xmlns:cx4="http://schemas.microsoft.com/office/drawing/2016/5/10/chartex" xmlns:cx5="http://schemas.microsoft.com/office/drawing/2016/5/11/chartex" xmlns:cx6="http://schemas.microsoft.com/office/drawing/2016/5/12/chartex" xmlns:cx7="http://schemas.microsoft.com/office/drawing/2016/5/13/chartex" xmlns:cx8="http://schemas.microsoft.com/office/drawing/2016/5/14/chartex" xmlns:mc="http://schemas.openxmlformats.org/markup-compatibility/2006" xmlns:aink="http://schemas.microsoft.com/office/drawing/2016/ink" xmlns:am3d="http://schemas.microsoft.com/office/drawing/2017/model3d" xmlns:o="urn:schemas-microsoft-com:office:office" xmlns:oel="http://schemas.microsoft.com/office/2019/extlst" xmlns:r="http://schemas.openxmlformats.org/officeDocument/2006/relationships" xmlns:m="http://schemas.openxmlformats.org/officeDocument/2006/math" xmlns:v="urn:schemas-microsoft-com:vml" xmlns:wp14="http://schemas.microsoft.com/office/word/2010/wordprocessingDrawing" xmlns:wp="http://schemas.openxmlformats.org/drawingml/2006/wordprocessingDrawing" xmlns:w10="urn:schemas-microsoft-com:office:word" xmlns:w="http://schemas.openxmlformats.org/wordprocessingml/2006/main" xmlns:w14="http://schemas.microsoft.com/office/word/2010/wordml" xmlns:w15="http://schemas.microsoft.com/office/word/2012/wordml" xmlns:w16cex="http://schemas.microsoft.com/office/word/2018/wordml/cex" xmlns:w16cid="http://schemas.microsoft.com/office/word/2016/wordml/cid" xmlns:w16="http://schemas.microsoft.com/office/word/2018/wordml" xmlns:w16du="http://schemas.microsoft.com/office/word/2023/wordml/word16du" xmlns:w16sdtdh="http://schemas.microsoft.com/office/word/2020/wordml/sdtdatahash" xmlns:w16sdtfl="http://schemas.microsoft.com/office/word/2024/wordml/sdtformatlock" xmlns:w16se="http://schemas.microsoft.com/office/word/2015/wordml/symex" xmlns:wpg="http://schemas.microsoft.com/office/word/2010/wordprocessingGroup" xmlns:wpi="http://schemas.microsoft.com/office/word/2010/wordprocessingInk" xmlns:wne="http://schemas.microsoft.com/office/word/2006/wordml" xmlns:wps="http://schemas.microsoft.com/office/word/2010/wordprocessingShape" mc:Ignorable="w14 w15 w16se w16cid w16 w16cex w16sdtdh w16sdtfl w16du wp14">
   <w:abstractNum w:abstractNumId="0" w15:restartNumberingAfterBreak="0">
     <w:nsid w:val="129E5F86"/>
     <w:multiLevelType w:val="hybridMultilevel"/>
@@ -7889,23 +7064,23 @@
       </w:pPr>
     </w:lvl>
   </w:abstractNum>
-  <w:num w:numId="1">
+  <w:num w:numId="1" w16cid:durableId="1954510658">
     <w:abstractNumId w:val="2"/>
   </w:num>
-  <w:num w:numId="2">
+  <w:num w:numId="2" w16cid:durableId="1090783600">
     <w:abstractNumId w:val="3"/>
   </w:num>
-  <w:num w:numId="3">
+  <w:num w:numId="3" w16cid:durableId="2094860463">
     <w:abstractNumId w:val="0"/>
   </w:num>
-  <w:num w:numId="4">
+  <w:num w:numId="4" w16cid:durableId="1471824919">
     <w:abstractNumId w:val="1"/>
   </w:num>
 </w:numbering>
 </file>
 
 <file path=word/styles.xml><?xml version="1.0" encoding="utf-8"?>
-<w:styles xmlns:mc="http://schemas.openxmlformats.org/markup-compatibility/2006" xmlns:r="http://schemas.openxmlformats.org/officeDocument/2006/relationships" xmlns:w="http://schemas.openxmlformats.org/wordprocessingml/2006/main" xmlns:w14="http://schemas.microsoft.com/office/word/2010/wordml" xmlns:w15="http://schemas.microsoft.com/office/word/2012/wordml" xmlns:w16se="http://schemas.microsoft.com/office/word/2015/wordml/symex" mc:Ignorable="w14 w15 w16se">
+<w:styles xmlns:mc="http://schemas.openxmlformats.org/markup-compatibility/2006" xmlns:r="http://schemas.openxmlformats.org/officeDocument/2006/relationships" xmlns:w="http://schemas.openxmlformats.org/wordprocessingml/2006/main" xmlns:w14="http://schemas.microsoft.com/office/word/2010/wordml" xmlns:w15="http://schemas.microsoft.com/office/word/2012/wordml" xmlns:w16cex="http://schemas.microsoft.com/office/word/2018/wordml/cex" xmlns:w16cid="http://schemas.microsoft.com/office/word/2016/wordml/cid" xmlns:w16="http://schemas.microsoft.com/office/word/2018/wordml" xmlns:w16du="http://schemas.microsoft.com/office/word/2023/wordml/word16du" xmlns:w16sdtdh="http://schemas.microsoft.com/office/word/2020/wordml/sdtdatahash" xmlns:w16sdtfl="http://schemas.microsoft.com/office/word/2024/wordml/sdtformatlock" xmlns:w16se="http://schemas.microsoft.com/office/word/2015/wordml/symex" mc:Ignorable="w14 w15 w16se w16cid w16 w16cex w16sdtdh w16sdtfl w16du">
   <w:docDefaults>
     <w:rPrDefault>
       <w:rPr>
@@ -7917,7 +7092,7 @@
     </w:rPrDefault>
     <w:pPrDefault/>
   </w:docDefaults>
-  <w:latentStyles w:defLockedState="0" w:defUIPriority="99" w:defSemiHidden="0" w:defUnhideWhenUsed="0" w:defQFormat="0" w:count="371">
+  <w:latentStyles w:defLockedState="0" w:defUIPriority="99" w:defSemiHidden="0" w:defUnhideWhenUsed="0" w:defQFormat="0" w:count="376">
     <w:lsdException w:name="Normal" w:uiPriority="0" w:qFormat="1"/>
     <w:lsdException w:name="heading 1" w:uiPriority="9" w:qFormat="1"/>
     <w:lsdException w:name="heading 2" w:semiHidden="1" w:uiPriority="9" w:unhideWhenUsed="1" w:qFormat="1"/>
@@ -8289,6 +7464,11 @@
     <w:lsdException w:name="List Table 5 Dark Accent 6" w:uiPriority="50"/>
     <w:lsdException w:name="List Table 6 Colorful Accent 6" w:uiPriority="51"/>
     <w:lsdException w:name="List Table 7 Colorful Accent 6" w:uiPriority="52"/>
+    <w:lsdException w:name="Mention" w:semiHidden="1" w:unhideWhenUsed="1"/>
+    <w:lsdException w:name="Smart Hyperlink" w:semiHidden="1" w:unhideWhenUsed="1"/>
+    <w:lsdException w:name="Hashtag" w:semiHidden="1" w:unhideWhenUsed="1"/>
+    <w:lsdException w:name="Unresolved Mention" w:semiHidden="1" w:unhideWhenUsed="1"/>
+    <w:lsdException w:name="Smart Link" w:semiHidden="1" w:unhideWhenUsed="1"/>
   </w:latentStyles>
   <w:style w:type="paragraph" w:default="1" w:styleId="Normal">
     <w:name w:val="Normal"/>
@@ -8327,7 +7507,6 @@
   <w:style w:type="character" w:default="1" w:styleId="Fuentedeprrafopredeter">
     <w:name w:val="Default Paragraph Font"/>
     <w:uiPriority w:val="1"/>
-    <w:semiHidden/>
     <w:unhideWhenUsed/>
   </w:style>
   <w:style w:type="table" w:default="1" w:styleId="Tablanormal">
@@ -8911,6 +8090,21 @@
 </file>
 
 <file path=customXml/item1.xml><?xml version="1.0" encoding="utf-8"?>
+<p:properties xmlns:p="http://schemas.microsoft.com/office/2006/metadata/properties" xmlns:xsi="http://www.w3.org/2001/XMLSchema-instance" xmlns:pc="http://schemas.microsoft.com/office/infopath/2007/PartnerControls">
+  <documentManagement/>
+</p:properties>
+</file>
+
+<file path=customXml/item2.xml><?xml version="1.0" encoding="utf-8"?>
+<?mso-contentType ?>
+<FormTemplates xmlns="http://schemas.microsoft.com/sharepoint/v3/contenttype/forms">
+  <Display>DocumentLibraryForm</Display>
+  <Edit>DocumentLibraryForm</Edit>
+  <New>DocumentLibraryForm</New>
+</FormTemplates>
+</file>
+
+<file path=customXml/item3.xml><?xml version="1.0" encoding="utf-8"?>
 <ct:contentTypeSchema xmlns:ct="http://schemas.microsoft.com/office/2006/metadata/contentType" xmlns:ma="http://schemas.microsoft.com/office/2006/metadata/properties/metaAttributes" ct:_="" ma:_="" ma:contentTypeName="Documento" ma:contentTypeID="0x010100E96778489EE7714D8BD12CC105EB918B" ma:contentTypeVersion="2" ma:contentTypeDescription="Crear nuevo documento." ma:contentTypeScope="" ma:versionID="416c5c7ae9b5d54d83875cd3c65194e3">
   <xsd:schema xmlns:xsd="http://www.w3.org/2001/XMLSchema" xmlns:xs="http://www.w3.org/2001/XMLSchema" xmlns:p="http://schemas.microsoft.com/office/2006/metadata/properties" xmlns:ns2="126e8a1c-9ea9-435a-ac89-d06c80d62e30" targetNamespace="http://schemas.microsoft.com/office/2006/metadata/properties" ma:root="true" ma:fieldsID="70a237c842677bd850644f8595079f5e" ns2:_="">
     <xsd:import namespace="126e8a1c-9ea9-435a-ac89-d06c80d62e30"/>
@@ -9042,22 +8236,24 @@
 </ct:contentTypeSchema>
 </file>
 
-<file path=customXml/item2.xml><?xml version="1.0" encoding="utf-8"?>
-<?mso-contentType ?>
-<FormTemplates xmlns="http://schemas.microsoft.com/sharepoint/v3/contenttype/forms">
-  <Display>DocumentLibraryForm</Display>
-  <Edit>DocumentLibraryForm</Edit>
-  <New>DocumentLibraryForm</New>
-</FormTemplates>
+<file path=customXml/itemProps1.xml><?xml version="1.0" encoding="utf-8"?>
+<ds:datastoreItem xmlns:ds="http://schemas.openxmlformats.org/officeDocument/2006/customXml" ds:itemID="{38174882-579A-45DC-A704-C035A9357F73}">
+  <ds:schemaRefs>
+    <ds:schemaRef ds:uri="http://schemas.microsoft.com/office/2006/metadata/properties"/>
+    <ds:schemaRef ds:uri="http://schemas.microsoft.com/office/infopath/2007/PartnerControls"/>
+  </ds:schemaRefs>
+</ds:datastoreItem>
 </file>
 
-<file path=customXml/item3.xml><?xml version="1.0" encoding="utf-8"?>
-<p:properties xmlns:p="http://schemas.microsoft.com/office/2006/metadata/properties" xmlns:xsi="http://www.w3.org/2001/XMLSchema-instance" xmlns:pc="http://schemas.microsoft.com/office/infopath/2007/PartnerControls">
-  <documentManagement/>
-</p:properties>
+<file path=customXml/itemProps2.xml><?xml version="1.0" encoding="utf-8"?>
+<ds:datastoreItem xmlns:ds="http://schemas.openxmlformats.org/officeDocument/2006/customXml" ds:itemID="{F3E3E2F7-59E7-4722-B872-D023DC9D1CC1}">
+  <ds:schemaRefs>
+    <ds:schemaRef ds:uri="http://schemas.microsoft.com/sharepoint/v3/contenttype/forms"/>
+  </ds:schemaRefs>
+</ds:datastoreItem>
 </file>
 
-<file path=customXml/itemProps1.xml><?xml version="1.0" encoding="utf-8"?>
+<file path=customXml/itemProps3.xml><?xml version="1.0" encoding="utf-8"?>
 <ds:datastoreItem xmlns:ds="http://schemas.openxmlformats.org/officeDocument/2006/customXml" ds:itemID="{7C9B9CFF-B258-43B4-948A-968A031773F5}">
   <ds:schemaRefs>
     <ds:schemaRef ds:uri="http://schemas.microsoft.com/office/2006/metadata/contentType"/>
@@ -9073,28 +8269,4 @@
     <ds:schemaRef ds:uri="http://schemas.microsoft.com/internal/obd"/>
   </ds:schemaRefs>
 </ds:datastoreItem>
-</file>
-
-<file path=customXml/itemProps2.xml><?xml version="1.0" encoding="utf-8"?>
-<ds:datastoreItem xmlns:ds="http://schemas.openxmlformats.org/officeDocument/2006/customXml" ds:itemID="{F3E3E2F7-59E7-4722-B872-D023DC9D1CC1}">
-  <ds:schemaRefs>
-    <ds:schemaRef ds:uri="http://schemas.microsoft.com/sharepoint/v3/contenttype/forms"/>
-  </ds:schemaRefs>
-</ds:datastoreItem>
-</file>
-
-<file path=customXml/itemProps3.xml><?xml version="1.0" encoding="utf-8"?>
-<ds:datastoreItem xmlns:ds="http://schemas.openxmlformats.org/officeDocument/2006/customXml" ds:itemID="{38174882-579A-45DC-A704-C035A9357F73}">
-  <ds:schemaRefs>
-    <ds:schemaRef ds:uri="http://purl.org/dc/elements/1.1/"/>
-    <ds:schemaRef ds:uri="126e8a1c-9ea9-435a-ac89-d06c80d62e30"/>
-    <ds:schemaRef ds:uri="http://purl.org/dc/dcmitype/"/>
-    <ds:schemaRef ds:uri="http://schemas.microsoft.com/office/2006/documentManagement/types"/>
-    <ds:schemaRef ds:uri="http://www.w3.org/XML/1998/namespace"/>
-    <ds:schemaRef ds:uri="http://schemas.microsoft.com/office/2006/metadata/properties"/>
-    <ds:schemaRef ds:uri="http://schemas.microsoft.com/office/infopath/2007/PartnerControls"/>
-    <ds:schemaRef ds:uri="http://schemas.openxmlformats.org/package/2006/metadata/core-properties"/>
-    <ds:schemaRef ds:uri="http://purl.org/dc/terms/"/>
-  </ds:schemaRefs>
-</ds:datastoreItem>
 </file>
--- a/Fase 1/Evidencias Grupales/1.5_GuiaEstudiante_Fase 1_Definicion Proyecto APT (Español).docx
+++ b/Fase 1/Evidencias Grupales/1.5_GuiaEstudiante_Fase 1_Definicion Proyecto APT (Español).docx
@@ -156,7 +156,6 @@
                                 </w:rPr>
                                 <w:t xml:space="preserve">Asignatura </w:t>
                               </w:r>
-                              <w:proofErr w:type="spellStart"/>
                               <w:r>
                                 <w:rPr>
                                   <w:b/>
@@ -166,7 +165,6 @@
                                 </w:rPr>
                                 <w:t>Capstone</w:t>
                               </w:r>
-                              <w:proofErr w:type="spellEnd"/>
                             </w:p>
                           </w:txbxContent>
                         </wps:txbx>
@@ -331,7 +329,6 @@
                           </w:rPr>
                           <w:t xml:space="preserve">Asignatura </w:t>
                         </w:r>
-                        <w:proofErr w:type="spellStart"/>
                         <w:r>
                           <w:rPr>
                             <w:b/>
@@ -341,7 +338,6 @@
                           </w:rPr>
                           <w:t>Capstone</w:t>
                         </w:r>
-                        <w:proofErr w:type="spellEnd"/>
                       </w:p>
                     </w:txbxContent>
                   </v:textbox>
@@ -605,6 +601,12 @@
                 <w:b/>
               </w:rPr>
             </w:pPr>
+            <w:r>
+              <w:rPr>
+                <w:b/>
+              </w:rPr>
+              <w:t>17.840.470-9 / 19.111.986-k</w:t>
+            </w:r>
           </w:p>
         </w:tc>
       </w:tr>
@@ -860,84 +862,7 @@
                 <w:szCs w:val="20"/>
                 <w:lang w:eastAsia="es-CL"/>
               </w:rPr>
-              <w:t>Escribe</w:t>
-            </w:r>
-            <w:r>
-              <w:rPr>
-                <w:rFonts w:ascii="Calibri" w:hAnsi="Calibri" w:cs="Arial"/>
-                <w:i/>
-                <w:color w:val="548DD4"/>
-                <w:sz w:val="20"/>
-                <w:szCs w:val="20"/>
-                <w:lang w:eastAsia="es-CL"/>
-              </w:rPr>
-              <w:t xml:space="preserve"> el nombre </w:t>
-            </w:r>
-            <w:r>
-              <w:rPr>
-                <w:rFonts w:ascii="Calibri" w:hAnsi="Calibri" w:cs="Arial"/>
-                <w:i/>
-                <w:color w:val="548DD4"/>
-                <w:sz w:val="20"/>
-                <w:szCs w:val="20"/>
-                <w:lang w:eastAsia="es-CL"/>
-              </w:rPr>
-              <w:t>de tu</w:t>
-            </w:r>
-            <w:r>
-              <w:rPr>
-                <w:rFonts w:ascii="Calibri" w:hAnsi="Calibri" w:cs="Arial"/>
-                <w:i/>
-                <w:color w:val="548DD4"/>
-                <w:sz w:val="20"/>
-                <w:szCs w:val="20"/>
-                <w:lang w:eastAsia="es-CL"/>
-              </w:rPr>
-              <w:t xml:space="preserve"> Proye</w:t>
-            </w:r>
-            <w:r>
-              <w:rPr>
-                <w:rFonts w:ascii="Calibri" w:hAnsi="Calibri" w:cs="Arial"/>
-                <w:i/>
-                <w:color w:val="548DD4"/>
-                <w:sz w:val="20"/>
-                <w:szCs w:val="20"/>
-                <w:lang w:eastAsia="es-CL"/>
-              </w:rPr>
-              <w:t>c</w:t>
-            </w:r>
-            <w:r>
-              <w:rPr>
-                <w:rFonts w:ascii="Calibri" w:hAnsi="Calibri" w:cs="Arial"/>
-                <w:i/>
-                <w:color w:val="548DD4"/>
-                <w:sz w:val="20"/>
-                <w:szCs w:val="20"/>
-                <w:lang w:eastAsia="es-CL"/>
-              </w:rPr>
-              <w:t xml:space="preserve">to </w:t>
-            </w:r>
-            <w:r>
-              <w:rPr>
-                <w:rFonts w:ascii="Calibri" w:hAnsi="Calibri" w:cs="Arial"/>
-                <w:i/>
-                <w:color w:val="548DD4"/>
-                <w:sz w:val="20"/>
-                <w:szCs w:val="20"/>
-                <w:lang w:eastAsia="es-CL"/>
-              </w:rPr>
-              <w:t>APT</w:t>
-            </w:r>
-            <w:r>
-              <w:rPr>
-                <w:rFonts w:ascii="Calibri" w:hAnsi="Calibri" w:cs="Arial"/>
-                <w:i/>
-                <w:color w:val="548DD4"/>
-                <w:sz w:val="20"/>
-                <w:szCs w:val="20"/>
-                <w:lang w:eastAsia="es-CL"/>
-              </w:rPr>
-              <w:t>.</w:t>
+              <w:t>MechaGestionexAPP</w:t>
             </w:r>
           </w:p>
         </w:tc>
@@ -1667,18 +1592,7 @@
                 <w:szCs w:val="20"/>
                 <w:lang w:eastAsia="es-CL"/>
               </w:rPr>
-              <w:t xml:space="preserve">El proyecto es factible de desarrollar dentro del semestre, considerando el tiempo asignado a la asignatura y los recursos disponibles. Se utilizarán tecnologías conocidas y accesibles como SQL Server, ASP.NET MVC y Bootstrap 5, lo que asegura un avance constante sin depender de herramientas externas complejas. Entre los factores facilitadores se encuentran mi experiencia previa en proyectos similares y la claridad de la problemática. Como dificultad podría surgir la extensión del desarrollo, pero se mitigará definiendo un alcance inicial concreto y alcanzable, priorizando funcionalidades clave como registro de clientes, gestión de vehículos y agenda de </w:t>
-            </w:r>
-            <w:r>
-              <w:rPr>
-                <w:rFonts w:ascii="Calibri" w:hAnsi="Calibri" w:cs="Arial"/>
-                <w:i/>
-                <w:color w:val="548DD4"/>
-                <w:sz w:val="20"/>
-                <w:szCs w:val="20"/>
-                <w:lang w:eastAsia="es-CL"/>
-              </w:rPr>
-              <w:t>citas. Factores</w:t>
+              <w:t>El proyecto es factible de desarrollar dentro del semestre, considerando el tiempo asignado a la asignatura y los recursos disponibles. Se utilizarán tecnologías conocidas y accesibles como SQL Server, ASP.NET MVC y Bootstrap 5, lo que asegura un avance constante sin depender de herramientas externas complejas. Entre los factores facilitadores se encuentran mi experiencia previa en proyectos similares y la claridad de la problemática. Como dificultad podría surgir la extensión del desarrollo, pero se mitigará definiendo un alcance inicial concreto y alcanzable, priorizando funcionalidades clave como registro de clientes, gestión de vehículos y agenda de citas. Factores</w:t>
             </w:r>
             <w:r>
               <w:rPr>
@@ -1949,359 +1863,7 @@
                 <w:szCs w:val="20"/>
                 <w:lang w:eastAsia="es-CL"/>
               </w:rPr>
-              <w:t>D</w:t>
-            </w:r>
-            <w:r>
-              <w:rPr>
-                <w:rFonts w:ascii="Calibri" w:hAnsi="Calibri" w:cs="Arial"/>
-                <w:i/>
-                <w:color w:val="548DD4"/>
-                <w:sz w:val="20"/>
-                <w:szCs w:val="20"/>
-                <w:lang w:eastAsia="es-CL"/>
-              </w:rPr>
-              <w:t>escrib</w:t>
-            </w:r>
-            <w:r>
-              <w:rPr>
-                <w:rFonts w:ascii="Calibri" w:hAnsi="Calibri" w:cs="Arial"/>
-                <w:i/>
-                <w:color w:val="548DD4"/>
-                <w:sz w:val="20"/>
-                <w:szCs w:val="20"/>
-                <w:lang w:eastAsia="es-CL"/>
-              </w:rPr>
-              <w:t>e</w:t>
-            </w:r>
-            <w:r>
-              <w:rPr>
-                <w:rFonts w:ascii="Calibri" w:hAnsi="Calibri" w:cs="Arial"/>
-                <w:i/>
-                <w:color w:val="548DD4"/>
-                <w:sz w:val="20"/>
-                <w:szCs w:val="20"/>
-                <w:lang w:eastAsia="es-CL"/>
-              </w:rPr>
-              <w:t xml:space="preserve"> </w:t>
-            </w:r>
-            <w:r>
-              <w:rPr>
-                <w:rFonts w:ascii="Calibri" w:hAnsi="Calibri" w:cs="Arial"/>
-                <w:i/>
-                <w:color w:val="548DD4"/>
-                <w:sz w:val="20"/>
-                <w:szCs w:val="20"/>
-                <w:lang w:eastAsia="es-CL"/>
-              </w:rPr>
-              <w:t>el o l</w:t>
-            </w:r>
-            <w:r>
-              <w:rPr>
-                <w:rFonts w:ascii="Calibri" w:hAnsi="Calibri" w:cs="Arial"/>
-                <w:i/>
-                <w:color w:val="548DD4"/>
-                <w:sz w:val="20"/>
-                <w:szCs w:val="20"/>
-                <w:lang w:eastAsia="es-CL"/>
-              </w:rPr>
-              <w:t xml:space="preserve">os objetivos generales </w:t>
-            </w:r>
-            <w:r>
-              <w:rPr>
-                <w:rFonts w:ascii="Calibri" w:hAnsi="Calibri" w:cs="Arial"/>
-                <w:i/>
-                <w:color w:val="548DD4"/>
-                <w:sz w:val="20"/>
-                <w:szCs w:val="20"/>
-                <w:lang w:eastAsia="es-CL"/>
-              </w:rPr>
-              <w:t>de</w:t>
-            </w:r>
-            <w:r>
-              <w:rPr>
-                <w:rFonts w:ascii="Calibri" w:hAnsi="Calibri" w:cs="Arial"/>
-                <w:i/>
-                <w:color w:val="548DD4"/>
-                <w:sz w:val="20"/>
-                <w:szCs w:val="20"/>
-                <w:lang w:eastAsia="es-CL"/>
-              </w:rPr>
-              <w:t xml:space="preserve"> </w:t>
-            </w:r>
-            <w:r>
-              <w:rPr>
-                <w:rFonts w:ascii="Calibri" w:hAnsi="Calibri" w:cs="Arial"/>
-                <w:i/>
-                <w:color w:val="548DD4"/>
-                <w:sz w:val="20"/>
-                <w:szCs w:val="20"/>
-                <w:lang w:eastAsia="es-CL"/>
-              </w:rPr>
-              <w:t>t</w:t>
-            </w:r>
-            <w:r>
-              <w:rPr>
-                <w:rFonts w:ascii="Calibri" w:hAnsi="Calibri" w:cs="Arial"/>
-                <w:i/>
-                <w:color w:val="548DD4"/>
-                <w:sz w:val="20"/>
-                <w:szCs w:val="20"/>
-                <w:lang w:eastAsia="es-CL"/>
-              </w:rPr>
-              <w:t>u trabajo</w:t>
-            </w:r>
-            <w:r>
-              <w:rPr>
-                <w:rFonts w:ascii="Calibri" w:hAnsi="Calibri" w:cs="Arial"/>
-                <w:i/>
-                <w:color w:val="548DD4"/>
-                <w:sz w:val="20"/>
-                <w:szCs w:val="20"/>
-                <w:lang w:eastAsia="es-CL"/>
-              </w:rPr>
-              <w:t xml:space="preserve">. </w:t>
-            </w:r>
-            <w:r>
-              <w:rPr>
-                <w:rFonts w:ascii="Calibri" w:hAnsi="Calibri" w:cs="Arial"/>
-                <w:i/>
-                <w:color w:val="548DD4"/>
-                <w:sz w:val="20"/>
-                <w:szCs w:val="20"/>
-                <w:lang w:eastAsia="es-CL"/>
-              </w:rPr>
-              <w:t>E</w:t>
-            </w:r>
-            <w:r>
-              <w:rPr>
-                <w:rFonts w:ascii="Calibri" w:hAnsi="Calibri" w:cs="Arial"/>
-                <w:i/>
-                <w:color w:val="548DD4"/>
-                <w:sz w:val="20"/>
-                <w:szCs w:val="20"/>
-                <w:lang w:eastAsia="es-CL"/>
-              </w:rPr>
-              <w:t xml:space="preserve">stos representan las grandes metas </w:t>
-            </w:r>
-            <w:r>
-              <w:rPr>
-                <w:rFonts w:ascii="Calibri" w:hAnsi="Calibri" w:cs="Arial"/>
-                <w:i/>
-                <w:color w:val="548DD4"/>
-                <w:sz w:val="20"/>
-                <w:szCs w:val="20"/>
-                <w:lang w:eastAsia="es-CL"/>
-              </w:rPr>
-              <w:t xml:space="preserve">del </w:t>
-            </w:r>
-            <w:r>
-              <w:rPr>
-                <w:rFonts w:ascii="Calibri" w:hAnsi="Calibri" w:cs="Arial"/>
-                <w:i/>
-                <w:color w:val="548DD4"/>
-                <w:sz w:val="20"/>
-                <w:szCs w:val="20"/>
-                <w:lang w:eastAsia="es-CL"/>
-              </w:rPr>
-              <w:t>proyecto</w:t>
-            </w:r>
-            <w:r>
-              <w:rPr>
-                <w:rFonts w:ascii="Calibri" w:hAnsi="Calibri" w:cs="Arial"/>
-                <w:i/>
-                <w:color w:val="548DD4"/>
-                <w:sz w:val="20"/>
-                <w:szCs w:val="20"/>
-                <w:lang w:eastAsia="es-CL"/>
-              </w:rPr>
-              <w:t xml:space="preserve"> </w:t>
-            </w:r>
-            <w:r>
-              <w:rPr>
-                <w:rFonts w:ascii="Calibri" w:hAnsi="Calibri" w:cs="Arial"/>
-                <w:i/>
-                <w:color w:val="548DD4"/>
-                <w:sz w:val="20"/>
-                <w:szCs w:val="20"/>
-                <w:lang w:eastAsia="es-CL"/>
-              </w:rPr>
-              <w:t>que realiza</w:t>
-            </w:r>
-            <w:r>
-              <w:rPr>
-                <w:rFonts w:ascii="Calibri" w:hAnsi="Calibri" w:cs="Arial"/>
-                <w:i/>
-                <w:color w:val="548DD4"/>
-                <w:sz w:val="20"/>
-                <w:szCs w:val="20"/>
-                <w:lang w:eastAsia="es-CL"/>
-              </w:rPr>
-              <w:t>rás</w:t>
-            </w:r>
-            <w:r>
-              <w:rPr>
-                <w:rFonts w:ascii="Calibri" w:hAnsi="Calibri" w:cs="Arial"/>
-                <w:i/>
-                <w:color w:val="548DD4"/>
-                <w:sz w:val="20"/>
-                <w:szCs w:val="20"/>
-                <w:lang w:eastAsia="es-CL"/>
-              </w:rPr>
-              <w:t xml:space="preserve">, de manera que </w:t>
-            </w:r>
-            <w:r>
-              <w:rPr>
-                <w:rFonts w:ascii="Calibri" w:hAnsi="Calibri" w:cs="Arial"/>
-                <w:i/>
-                <w:color w:val="548DD4"/>
-                <w:sz w:val="20"/>
-                <w:szCs w:val="20"/>
-                <w:lang w:eastAsia="es-CL"/>
-              </w:rPr>
-              <w:t>te</w:t>
-            </w:r>
-            <w:r>
-              <w:rPr>
-                <w:rFonts w:ascii="Calibri" w:hAnsi="Calibri" w:cs="Arial"/>
-                <w:i/>
-                <w:color w:val="548DD4"/>
-                <w:sz w:val="20"/>
-                <w:szCs w:val="20"/>
-                <w:lang w:eastAsia="es-CL"/>
-              </w:rPr>
-              <w:t xml:space="preserve"> servirán de guía para que</w:t>
-            </w:r>
-            <w:r>
-              <w:rPr>
-                <w:rFonts w:ascii="Calibri" w:hAnsi="Calibri" w:cs="Arial"/>
-                <w:i/>
-                <w:color w:val="548DD4"/>
-                <w:sz w:val="20"/>
-                <w:szCs w:val="20"/>
-                <w:lang w:eastAsia="es-CL"/>
-              </w:rPr>
-              <w:t>,</w:t>
-            </w:r>
-            <w:r>
-              <w:rPr>
-                <w:rFonts w:ascii="Calibri" w:hAnsi="Calibri" w:cs="Arial"/>
-                <w:i/>
-                <w:color w:val="548DD4"/>
-                <w:sz w:val="20"/>
-                <w:szCs w:val="20"/>
-                <w:lang w:eastAsia="es-CL"/>
-              </w:rPr>
-              <w:t xml:space="preserve"> una vez finalizado todo el proceso, </w:t>
-            </w:r>
-            <w:r>
-              <w:rPr>
-                <w:rFonts w:ascii="Calibri" w:hAnsi="Calibri" w:cs="Arial"/>
-                <w:i/>
-                <w:color w:val="548DD4"/>
-                <w:sz w:val="20"/>
-                <w:szCs w:val="20"/>
-                <w:lang w:eastAsia="es-CL"/>
-              </w:rPr>
-              <w:t>puedas</w:t>
-            </w:r>
-            <w:r>
-              <w:rPr>
-                <w:rFonts w:ascii="Calibri" w:hAnsi="Calibri" w:cs="Arial"/>
-                <w:i/>
-                <w:color w:val="548DD4"/>
-                <w:sz w:val="20"/>
-                <w:szCs w:val="20"/>
-                <w:lang w:eastAsia="es-CL"/>
-              </w:rPr>
-              <w:t xml:space="preserve"> contrastar el resultado </w:t>
-            </w:r>
-            <w:r>
-              <w:rPr>
-                <w:rFonts w:ascii="Calibri" w:hAnsi="Calibri" w:cs="Arial"/>
-                <w:i/>
-                <w:color w:val="548DD4"/>
-                <w:sz w:val="20"/>
-                <w:szCs w:val="20"/>
-                <w:lang w:eastAsia="es-CL"/>
-              </w:rPr>
-              <w:t>con</w:t>
-            </w:r>
-            <w:r>
-              <w:rPr>
-                <w:rFonts w:ascii="Calibri" w:hAnsi="Calibri" w:cs="Arial"/>
-                <w:i/>
-                <w:color w:val="548DD4"/>
-                <w:sz w:val="20"/>
-                <w:szCs w:val="20"/>
-                <w:lang w:eastAsia="es-CL"/>
-              </w:rPr>
-              <w:t xml:space="preserve"> lo </w:t>
-            </w:r>
-            <w:r>
-              <w:rPr>
-                <w:rFonts w:ascii="Calibri" w:hAnsi="Calibri" w:cs="Arial"/>
-                <w:i/>
-                <w:color w:val="548DD4"/>
-                <w:sz w:val="20"/>
-                <w:szCs w:val="20"/>
-                <w:lang w:eastAsia="es-CL"/>
-              </w:rPr>
-              <w:t>p</w:t>
-            </w:r>
-            <w:r>
-              <w:rPr>
-                <w:rFonts w:ascii="Calibri" w:hAnsi="Calibri" w:cs="Arial"/>
-                <w:i/>
-                <w:color w:val="548DD4"/>
-                <w:sz w:val="20"/>
-                <w:szCs w:val="20"/>
-                <w:lang w:eastAsia="es-CL"/>
-              </w:rPr>
-              <w:t>lanificado y así</w:t>
-            </w:r>
-            <w:r>
-              <w:rPr>
-                <w:rFonts w:ascii="Calibri" w:hAnsi="Calibri" w:cs="Arial"/>
-                <w:i/>
-                <w:color w:val="548DD4"/>
-                <w:sz w:val="20"/>
-                <w:szCs w:val="20"/>
-                <w:lang w:eastAsia="es-CL"/>
-              </w:rPr>
-              <w:t xml:space="preserve"> ver en qué medida fue posible</w:t>
-            </w:r>
-            <w:r>
-              <w:rPr>
-                <w:rFonts w:ascii="Calibri" w:hAnsi="Calibri" w:cs="Arial"/>
-                <w:i/>
-                <w:color w:val="548DD4"/>
-                <w:sz w:val="20"/>
-                <w:szCs w:val="20"/>
-                <w:lang w:eastAsia="es-CL"/>
-              </w:rPr>
-              <w:t xml:space="preserve"> </w:t>
-            </w:r>
-            <w:r>
-              <w:rPr>
-                <w:rFonts w:ascii="Calibri" w:hAnsi="Calibri" w:cs="Arial"/>
-                <w:i/>
-                <w:color w:val="548DD4"/>
-                <w:sz w:val="20"/>
-                <w:szCs w:val="20"/>
-                <w:lang w:eastAsia="es-CL"/>
-              </w:rPr>
-              <w:t>cumpli</w:t>
-            </w:r>
-            <w:r>
-              <w:rPr>
-                <w:rFonts w:ascii="Calibri" w:hAnsi="Calibri" w:cs="Arial"/>
-                <w:i/>
-                <w:color w:val="548DD4"/>
-                <w:sz w:val="20"/>
-                <w:szCs w:val="20"/>
-                <w:lang w:eastAsia="es-CL"/>
-              </w:rPr>
-              <w:t>rlo.</w:t>
+              <w:t>Nuestro objetivo general sería desarrollar una plataforma que permita a los talleres mecánicos poder automatizar la gestión de clientes, vehículos, agenda y servicios, mejorando la trazabilidad, organización y satisfacción de los usuarios.</w:t>
             </w:r>
           </w:p>
         </w:tc>
@@ -2352,6 +1914,11 @@
           </w:tcPr>
           <w:p>
             <w:pPr>
+              <w:pStyle w:val="Prrafodelista"/>
+              <w:numPr>
+                <w:ilvl w:val="0"/>
+                <w:numId w:val="5"/>
+              </w:numPr>
               <w:jc w:val="both"/>
               <w:rPr>
                 <w:rFonts w:ascii="Calibri" w:hAnsi="Calibri" w:cs="Arial"/>
@@ -2371,9 +1938,17 @@
                 <w:szCs w:val="20"/>
                 <w:lang w:eastAsia="es-CL"/>
               </w:rPr>
-              <w:t>D</w:t>
-            </w:r>
-            <w:r>
+              <w:t>Analizar los procesos actuales de gestión de los talleres mecánicos para identificar necesidades</w:t>
+            </w:r>
+          </w:p>
+          <w:p>
+            <w:pPr>
+              <w:pStyle w:val="Prrafodelista"/>
+              <w:numPr>
+                <w:ilvl w:val="0"/>
+                <w:numId w:val="5"/>
+              </w:numPr>
+              <w:jc w:val="both"/>
               <w:rPr>
                 <w:rFonts w:ascii="Calibri" w:hAnsi="Calibri" w:cs="Arial"/>
                 <w:i/>
@@ -2382,8 +1957,7 @@
                 <w:szCs w:val="20"/>
                 <w:lang w:eastAsia="es-CL"/>
               </w:rPr>
-              <w:t>escrib</w:t>
-            </w:r>
+            </w:pPr>
             <w:r>
               <w:rPr>
                 <w:rFonts w:ascii="Calibri" w:hAnsi="Calibri" w:cs="Arial"/>
@@ -2393,9 +1967,17 @@
                 <w:szCs w:val="20"/>
                 <w:lang w:eastAsia="es-CL"/>
               </w:rPr>
-              <w:t>e</w:t>
-            </w:r>
-            <w:r>
+              <w:t>Diseñar una base de datos relacional que soporte la administración de clientes, vehículos, servicios y agendas</w:t>
+            </w:r>
+          </w:p>
+          <w:p>
+            <w:pPr>
+              <w:pStyle w:val="Prrafodelista"/>
+              <w:numPr>
+                <w:ilvl w:val="0"/>
+                <w:numId w:val="5"/>
+              </w:numPr>
+              <w:jc w:val="both"/>
               <w:rPr>
                 <w:rFonts w:ascii="Calibri" w:hAnsi="Calibri" w:cs="Arial"/>
                 <w:i/>
@@ -2404,8 +1986,7 @@
                 <w:szCs w:val="20"/>
                 <w:lang w:eastAsia="es-CL"/>
               </w:rPr>
-              <w:t xml:space="preserve"> los objetivos específicos</w:t>
-            </w:r>
+            </w:pPr>
             <w:r>
               <w:rPr>
                 <w:rFonts w:ascii="Calibri" w:hAnsi="Calibri" w:cs="Arial"/>
@@ -2415,9 +1996,17 @@
                 <w:szCs w:val="20"/>
                 <w:lang w:eastAsia="es-CL"/>
               </w:rPr>
-              <w:t xml:space="preserve"> del proyecto. Estos</w:t>
-            </w:r>
-            <w:r>
+              <w:t>Implementación un sistema web utilizando ASP.NET MVC, C#, SQL Server y Bootstrap 5 para lograr administrar de manera ágil y correcta los procesos</w:t>
+            </w:r>
+          </w:p>
+          <w:p>
+            <w:pPr>
+              <w:pStyle w:val="Prrafodelista"/>
+              <w:numPr>
+                <w:ilvl w:val="0"/>
+                <w:numId w:val="5"/>
+              </w:numPr>
+              <w:jc w:val="both"/>
               <w:rPr>
                 <w:rFonts w:ascii="Calibri" w:hAnsi="Calibri" w:cs="Arial"/>
                 <w:i/>
@@ -2426,8 +2015,7 @@
                 <w:szCs w:val="20"/>
                 <w:lang w:eastAsia="es-CL"/>
               </w:rPr>
-              <w:t xml:space="preserve"> permiten aterrizar el trabajo y trazar procedimientos concretos a seguir.</w:t>
-            </w:r>
+            </w:pPr>
             <w:r>
               <w:rPr>
                 <w:rFonts w:ascii="Calibri" w:hAnsi="Calibri" w:cs="Arial"/>
@@ -2437,9 +2025,17 @@
                 <w:szCs w:val="20"/>
                 <w:lang w:eastAsia="es-CL"/>
               </w:rPr>
-              <w:t xml:space="preserve"> </w:t>
-            </w:r>
-            <w:r>
+              <w:t>Incorporar funcionalidades que permitan a los clientes agendar citas, registrar bitácoras, y confirmar visitas técnicas al taller</w:t>
+            </w:r>
+          </w:p>
+          <w:p>
+            <w:pPr>
+              <w:pStyle w:val="Prrafodelista"/>
+              <w:numPr>
+                <w:ilvl w:val="0"/>
+                <w:numId w:val="5"/>
+              </w:numPr>
+              <w:jc w:val="both"/>
               <w:rPr>
                 <w:rFonts w:ascii="Calibri" w:hAnsi="Calibri" w:cs="Arial"/>
                 <w:i/>
@@ -2448,8 +2044,7 @@
                 <w:szCs w:val="20"/>
                 <w:lang w:eastAsia="es-CL"/>
               </w:rPr>
-              <w:t>Se desprenden del objetivo general</w:t>
-            </w:r>
+            </w:pPr>
             <w:r>
               <w:rPr>
                 <w:rFonts w:ascii="Calibri" w:hAnsi="Calibri" w:cs="Arial"/>
@@ -2459,7 +2054,47 @@
                 <w:szCs w:val="20"/>
                 <w:lang w:eastAsia="es-CL"/>
               </w:rPr>
-              <w:t xml:space="preserve">. </w:t>
+              <w:t>Validar el sistema desarrollado a través de pruebas funciona</w:t>
+            </w:r>
+            <w:r>
+              <w:rPr>
+                <w:rFonts w:ascii="Calibri" w:hAnsi="Calibri" w:cs="Arial"/>
+                <w:i/>
+                <w:color w:val="548DD4"/>
+                <w:sz w:val="20"/>
+                <w:szCs w:val="20"/>
+                <w:lang w:eastAsia="es-CL"/>
+              </w:rPr>
+              <w:t>les y de usabilidad con escenarios representativos</w:t>
+            </w:r>
+          </w:p>
+          <w:p>
+            <w:pPr>
+              <w:pStyle w:val="Prrafodelista"/>
+              <w:numPr>
+                <w:ilvl w:val="0"/>
+                <w:numId w:val="5"/>
+              </w:numPr>
+              <w:jc w:val="both"/>
+              <w:rPr>
+                <w:rFonts w:ascii="Calibri" w:hAnsi="Calibri" w:cs="Arial"/>
+                <w:i/>
+                <w:color w:val="548DD4"/>
+                <w:sz w:val="20"/>
+                <w:szCs w:val="20"/>
+                <w:lang w:eastAsia="es-CL"/>
+              </w:rPr>
+            </w:pPr>
+            <w:r>
+              <w:rPr>
+                <w:rFonts w:ascii="Calibri" w:hAnsi="Calibri" w:cs="Arial"/>
+                <w:i/>
+                <w:color w:val="548DD4"/>
+                <w:sz w:val="20"/>
+                <w:szCs w:val="20"/>
+                <w:lang w:eastAsia="es-CL"/>
+              </w:rPr>
+              <w:t>Documentar el proceso de desarrollo y los resultados obtenidos para la entrega final del proyecto APT.</w:t>
             </w:r>
           </w:p>
         </w:tc>
@@ -2699,9 +2334,12 @@
                 <w:szCs w:val="20"/>
                 <w:lang w:eastAsia="es-CL"/>
               </w:rPr>
-              <w:t>Describe</w:t>
-            </w:r>
-            <w:r>
+              <w:t>Se utilizará un enfoque ágil (Scrum), con desarrollo incremental e iterativo.</w:t>
+            </w:r>
+          </w:p>
+          <w:p>
+            <w:pPr>
+              <w:jc w:val="both"/>
               <w:rPr>
                 <w:rFonts w:ascii="Calibri" w:hAnsi="Calibri" w:cs="Arial"/>
                 <w:i/>
@@ -2710,8 +2348,7 @@
                 <w:szCs w:val="20"/>
                 <w:lang w:eastAsia="es-CL"/>
               </w:rPr>
-              <w:t xml:space="preserve"> cómo abordará</w:t>
-            </w:r>
+            </w:pPr>
             <w:r>
               <w:rPr>
                 <w:rFonts w:ascii="Calibri" w:hAnsi="Calibri" w:cs="Arial"/>
@@ -2721,7 +2358,7 @@
                 <w:szCs w:val="20"/>
                 <w:lang w:eastAsia="es-CL"/>
               </w:rPr>
-              <w:t>s</w:t>
+              <w:t>•</w:t>
             </w:r>
             <w:r>
               <w:rPr>
@@ -2732,9 +2369,13 @@
                 <w:szCs w:val="20"/>
                 <w:lang w:eastAsia="es-CL"/>
               </w:rPr>
-              <w:t xml:space="preserve"> </w:t>
-            </w:r>
-            <w:r>
+              <w:tab/>
+              <w:t>Duración de sprints: 2 semanas.</w:t>
+            </w:r>
+          </w:p>
+          <w:p>
+            <w:pPr>
+              <w:jc w:val="both"/>
               <w:rPr>
                 <w:rFonts w:ascii="Calibri" w:hAnsi="Calibri" w:cs="Arial"/>
                 <w:i/>
@@ -2743,8 +2384,7 @@
                 <w:szCs w:val="20"/>
                 <w:lang w:eastAsia="es-CL"/>
               </w:rPr>
-              <w:t>el</w:t>
-            </w:r>
+            </w:pPr>
             <w:r>
               <w:rPr>
                 <w:rFonts w:ascii="Calibri" w:hAnsi="Calibri" w:cs="Arial"/>
@@ -2754,7 +2394,7 @@
                 <w:szCs w:val="20"/>
                 <w:lang w:eastAsia="es-CL"/>
               </w:rPr>
-              <w:t xml:space="preserve"> problema o </w:t>
+              <w:t>•</w:t>
             </w:r>
             <w:r>
               <w:rPr>
@@ -2765,9 +2405,13 @@
                 <w:szCs w:val="20"/>
                 <w:lang w:eastAsia="es-CL"/>
               </w:rPr>
-              <w:t>situación</w:t>
-            </w:r>
-            <w:r>
+              <w:tab/>
+              <w:t>Entregas parciales: Módulos funcionales al cierre de cada sprint.</w:t>
+            </w:r>
+          </w:p>
+          <w:p>
+            <w:pPr>
+              <w:jc w:val="both"/>
               <w:rPr>
                 <w:rFonts w:ascii="Calibri" w:hAnsi="Calibri" w:cs="Arial"/>
                 <w:i/>
@@ -2776,8 +2420,7 @@
                 <w:szCs w:val="20"/>
                 <w:lang w:eastAsia="es-CL"/>
               </w:rPr>
-              <w:t xml:space="preserve"> que</w:t>
-            </w:r>
+            </w:pPr>
             <w:r>
               <w:rPr>
                 <w:rFonts w:ascii="Calibri" w:hAnsi="Calibri" w:cs="Arial"/>
@@ -2787,7 +2430,7 @@
                 <w:szCs w:val="20"/>
                 <w:lang w:eastAsia="es-CL"/>
               </w:rPr>
-              <w:t xml:space="preserve"> se</w:t>
+              <w:t>•</w:t>
             </w:r>
             <w:r>
               <w:rPr>
@@ -2798,95 +2441,8 @@
                 <w:szCs w:val="20"/>
                 <w:lang w:eastAsia="es-CL"/>
               </w:rPr>
-              <w:t xml:space="preserve"> identific</w:t>
-            </w:r>
-            <w:r>
-              <w:rPr>
-                <w:rFonts w:ascii="Calibri" w:hAnsi="Calibri" w:cs="Arial"/>
-                <w:i/>
-                <w:color w:val="548DD4"/>
-                <w:sz w:val="20"/>
-                <w:szCs w:val="20"/>
-                <w:lang w:eastAsia="es-CL"/>
-              </w:rPr>
-              <w:t>ó anteriormente</w:t>
-            </w:r>
-            <w:r>
-              <w:rPr>
-                <w:rFonts w:ascii="Calibri" w:hAnsi="Calibri" w:cs="Arial"/>
-                <w:i/>
-                <w:color w:val="548DD4"/>
-                <w:sz w:val="20"/>
-                <w:szCs w:val="20"/>
-                <w:lang w:eastAsia="es-CL"/>
-              </w:rPr>
-              <w:t>, señalando</w:t>
-            </w:r>
-            <w:r>
-              <w:rPr>
-                <w:rFonts w:ascii="Calibri" w:hAnsi="Calibri" w:cs="Arial"/>
-                <w:i/>
-                <w:color w:val="548DD4"/>
-                <w:sz w:val="20"/>
-                <w:szCs w:val="20"/>
-                <w:lang w:eastAsia="es-CL"/>
-              </w:rPr>
-              <w:t xml:space="preserve"> </w:t>
-            </w:r>
-            <w:r>
-              <w:rPr>
-                <w:rFonts w:ascii="Calibri" w:hAnsi="Calibri" w:cs="Arial"/>
-                <w:i/>
-                <w:color w:val="548DD4"/>
-                <w:sz w:val="20"/>
-                <w:szCs w:val="20"/>
-                <w:lang w:eastAsia="es-CL"/>
-              </w:rPr>
-              <w:t>l</w:t>
-            </w:r>
-            <w:r>
-              <w:rPr>
-                <w:rFonts w:ascii="Calibri" w:hAnsi="Calibri" w:cs="Arial"/>
-                <w:i/>
-                <w:color w:val="548DD4"/>
-                <w:sz w:val="20"/>
-                <w:szCs w:val="20"/>
-                <w:lang w:eastAsia="es-CL"/>
-              </w:rPr>
-              <w:t>a</w:t>
-            </w:r>
-            <w:r>
-              <w:rPr>
-                <w:rFonts w:ascii="Calibri" w:hAnsi="Calibri" w:cs="Arial"/>
-                <w:i/>
-                <w:color w:val="548DD4"/>
-                <w:sz w:val="20"/>
-                <w:szCs w:val="20"/>
-                <w:lang w:eastAsia="es-CL"/>
-              </w:rPr>
-              <w:t xml:space="preserve"> </w:t>
-            </w:r>
-            <w:r>
-              <w:rPr>
-                <w:rFonts w:ascii="Calibri" w:hAnsi="Calibri" w:cs="Arial"/>
-                <w:i/>
-                <w:color w:val="548DD4"/>
-                <w:sz w:val="20"/>
-                <w:szCs w:val="20"/>
-                <w:lang w:eastAsia="es-CL"/>
-              </w:rPr>
-              <w:t xml:space="preserve">metodología que se utilizará </w:t>
-            </w:r>
-            <w:r>
-              <w:rPr>
-                <w:rFonts w:ascii="Calibri" w:hAnsi="Calibri" w:cs="Arial"/>
-                <w:i/>
-                <w:color w:val="548DD4"/>
-                <w:sz w:val="20"/>
-                <w:szCs w:val="20"/>
-                <w:lang w:eastAsia="es-CL"/>
-              </w:rPr>
-              <w:t xml:space="preserve">para cumplir con tu objetivo. </w:t>
+              <w:tab/>
+              <w:t>Reuniones: Dailys internas, planning al inicio de cada sprint y retrospectiva al final.</w:t>
             </w:r>
           </w:p>
           <w:p>
@@ -2901,17 +2457,6 @@
                 <w:lang w:eastAsia="es-CL"/>
               </w:rPr>
             </w:pPr>
-            <w:r>
-              <w:rPr>
-                <w:rFonts w:ascii="Calibri" w:hAnsi="Calibri" w:cs="Arial"/>
-                <w:i/>
-                <w:color w:val="548DD4"/>
-                <w:sz w:val="20"/>
-                <w:szCs w:val="20"/>
-                <w:lang w:eastAsia="es-CL"/>
-              </w:rPr>
-              <w:t>Cuando el proyecto a desarrollar es grupal, es necesario incorporar la definición de las funciones, tareas y responsabilidades asociadas a cada integrante del equipo.</w:t>
-            </w:r>
           </w:p>
         </w:tc>
       </w:tr>
@@ -2926,24 +2471,6 @@
           <w:szCs w:val="24"/>
         </w:rPr>
       </w:pPr>
-    </w:p>
-    <w:p>
-      <w:pPr>
-        <w:spacing w:after="0" w:line="240" w:lineRule="auto"/>
-        <w:rPr>
-          <w:b/>
-          <w:sz w:val="24"/>
-          <w:szCs w:val="24"/>
-        </w:rPr>
-      </w:pPr>
-      <w:r>
-        <w:rPr>
-          <w:b/>
-          <w:sz w:val="24"/>
-          <w:szCs w:val="24"/>
-        </w:rPr>
-        <w:br w:type="page"/>
-      </w:r>
     </w:p>
     <w:tbl>
       <w:tblPr>
@@ -2984,11 +2511,19 @@
             <w:r>
               <w:rPr>
                 <w:b/>
+                <w:sz w:val="24"/>
+                <w:szCs w:val="24"/>
+              </w:rPr>
+              <w:lastRenderedPageBreak/>
+              <w:br w:type="page"/>
+            </w:r>
+            <w:r>
+              <w:rPr>
+                <w:b/>
                 <w:color w:val="1F3864" w:themeColor="accent1" w:themeShade="80"/>
                 <w:sz w:val="28"/>
                 <w:szCs w:val="28"/>
               </w:rPr>
-              <w:lastRenderedPageBreak/>
               <w:t>6</w:t>
             </w:r>
             <w:r>
@@ -3237,10 +2772,26 @@
               <w:jc w:val="both"/>
               <w:rPr>
                 <w:rFonts w:ascii="Calibri" w:hAnsi="Calibri"/>
-                <w:b/>
-                <w:color w:val="1F3864" w:themeColor="accent1" w:themeShade="80"/>
-              </w:rPr>
-            </w:pPr>
+                <w:bCs/>
+                <w:i/>
+                <w:iCs/>
+                <w:color w:val="2E74B5" w:themeColor="accent5" w:themeShade="BF"/>
+                <w:sz w:val="18"/>
+                <w:szCs w:val="18"/>
+              </w:rPr>
+            </w:pPr>
+            <w:r>
+              <w:rPr>
+                <w:rFonts w:ascii="Calibri" w:hAnsi="Calibri"/>
+                <w:bCs/>
+                <w:i/>
+                <w:iCs/>
+                <w:color w:val="2E74B5" w:themeColor="accent5" w:themeShade="BF"/>
+                <w:sz w:val="18"/>
+                <w:szCs w:val="18"/>
+              </w:rPr>
+              <w:t>Avance</w:t>
+            </w:r>
           </w:p>
         </w:tc>
         <w:tc>
@@ -3253,10 +2804,26 @@
               <w:jc w:val="both"/>
               <w:rPr>
                 <w:rFonts w:ascii="Calibri" w:hAnsi="Calibri"/>
-                <w:b/>
-                <w:color w:val="1F3864" w:themeColor="accent1" w:themeShade="80"/>
-              </w:rPr>
-            </w:pPr>
+                <w:bCs/>
+                <w:i/>
+                <w:iCs/>
+                <w:color w:val="2E74B5" w:themeColor="accent5" w:themeShade="BF"/>
+                <w:sz w:val="18"/>
+                <w:szCs w:val="18"/>
+              </w:rPr>
+            </w:pPr>
+            <w:r>
+              <w:rPr>
+                <w:rFonts w:ascii="Calibri" w:hAnsi="Calibri"/>
+                <w:bCs/>
+                <w:i/>
+                <w:iCs/>
+                <w:color w:val="2E74B5" w:themeColor="accent5" w:themeShade="BF"/>
+                <w:sz w:val="18"/>
+                <w:szCs w:val="18"/>
+              </w:rPr>
+              <w:t>Diagrama de Clases</w:t>
+            </w:r>
           </w:p>
         </w:tc>
         <w:tc>
@@ -3268,34 +2835,27 @@
               <w:jc w:val="both"/>
               <w:rPr>
                 <w:rFonts w:ascii="Calibri" w:hAnsi="Calibri" w:cs="Arial"/>
-                <w:i/>
-                <w:color w:val="4472C4" w:themeColor="accent1"/>
-                <w:sz w:val="18"/>
-                <w:szCs w:val="20"/>
-                <w:lang w:eastAsia="es-CL"/>
-              </w:rPr>
-            </w:pPr>
-            <w:r>
-              <w:rPr>
-                <w:rFonts w:ascii="Calibri" w:hAnsi="Calibri" w:cs="Arial"/>
-                <w:i/>
-                <w:color w:val="4472C4" w:themeColor="accent1"/>
-                <w:sz w:val="18"/>
-                <w:szCs w:val="20"/>
-                <w:lang w:eastAsia="es-CL"/>
-              </w:rPr>
-              <w:t>Describe las evidencias acordadas con tu docente, siempre teniendo en mente que estas deben dar cuenta del desarrollo de tu Proyecto APT</w:t>
-            </w:r>
-            <w:r>
-              <w:rPr>
-                <w:rFonts w:ascii="Calibri" w:hAnsi="Calibri" w:cs="Arial"/>
-                <w:i/>
-                <w:color w:val="4472C4" w:themeColor="accent1"/>
-                <w:sz w:val="18"/>
-                <w:szCs w:val="20"/>
-                <w:lang w:eastAsia="es-CL"/>
-              </w:rPr>
-              <w:t>.</w:t>
+                <w:bCs/>
+                <w:i/>
+                <w:iCs/>
+                <w:color w:val="2E74B5" w:themeColor="accent5" w:themeShade="BF"/>
+                <w:sz w:val="18"/>
+                <w:szCs w:val="18"/>
+                <w:lang w:eastAsia="es-CL"/>
+              </w:rPr>
+            </w:pPr>
+            <w:r>
+              <w:rPr>
+                <w:rFonts w:ascii="Calibri" w:hAnsi="Calibri" w:cs="Arial"/>
+                <w:bCs/>
+                <w:i/>
+                <w:iCs/>
+                <w:color w:val="2E74B5" w:themeColor="accent5" w:themeShade="BF"/>
+                <w:sz w:val="18"/>
+                <w:szCs w:val="18"/>
+                <w:lang w:eastAsia="es-CL"/>
+              </w:rPr>
+              <w:t>Representación de las entidades y sus relaciones, permitiendo visualizar la estructura lógica del sistema.</w:t>
             </w:r>
           </w:p>
         </w:tc>
@@ -3309,10 +2869,26 @@
               <w:jc w:val="both"/>
               <w:rPr>
                 <w:rFonts w:ascii="Calibri" w:hAnsi="Calibri"/>
-                <w:b/>
-                <w:color w:val="1F3864" w:themeColor="accent1" w:themeShade="80"/>
-              </w:rPr>
-            </w:pPr>
+                <w:bCs/>
+                <w:i/>
+                <w:iCs/>
+                <w:color w:val="2E74B5" w:themeColor="accent5" w:themeShade="BF"/>
+                <w:sz w:val="18"/>
+                <w:szCs w:val="18"/>
+              </w:rPr>
+            </w:pPr>
+            <w:r>
+              <w:rPr>
+                <w:rFonts w:ascii="Calibri" w:hAnsi="Calibri"/>
+                <w:bCs/>
+                <w:i/>
+                <w:iCs/>
+                <w:color w:val="2E74B5" w:themeColor="accent5" w:themeShade="BF"/>
+                <w:sz w:val="18"/>
+                <w:szCs w:val="18"/>
+              </w:rPr>
+              <w:t>Proceso fundamental para validar el modelado orientado a objetos de la implementación</w:t>
+            </w:r>
           </w:p>
         </w:tc>
       </w:tr>
@@ -3330,10 +2906,26 @@
               <w:jc w:val="both"/>
               <w:rPr>
                 <w:rFonts w:ascii="Calibri" w:hAnsi="Calibri"/>
-                <w:b/>
-                <w:color w:val="1F3864" w:themeColor="accent1" w:themeShade="80"/>
-              </w:rPr>
-            </w:pPr>
+                <w:bCs/>
+                <w:i/>
+                <w:iCs/>
+                <w:color w:val="2E74B5" w:themeColor="accent5" w:themeShade="BF"/>
+                <w:sz w:val="18"/>
+                <w:szCs w:val="18"/>
+              </w:rPr>
+            </w:pPr>
+            <w:r>
+              <w:rPr>
+                <w:rFonts w:ascii="Calibri" w:hAnsi="Calibri"/>
+                <w:bCs/>
+                <w:i/>
+                <w:iCs/>
+                <w:color w:val="2E74B5" w:themeColor="accent5" w:themeShade="BF"/>
+                <w:sz w:val="18"/>
+                <w:szCs w:val="18"/>
+              </w:rPr>
+              <w:t>Avance</w:t>
+            </w:r>
           </w:p>
         </w:tc>
         <w:tc>
@@ -3346,10 +2938,26 @@
               <w:jc w:val="both"/>
               <w:rPr>
                 <w:rFonts w:ascii="Calibri" w:hAnsi="Calibri"/>
-                <w:b/>
-                <w:color w:val="1F3864" w:themeColor="accent1" w:themeShade="80"/>
-              </w:rPr>
-            </w:pPr>
+                <w:bCs/>
+                <w:i/>
+                <w:iCs/>
+                <w:color w:val="2E74B5" w:themeColor="accent5" w:themeShade="BF"/>
+                <w:sz w:val="18"/>
+                <w:szCs w:val="18"/>
+              </w:rPr>
+            </w:pPr>
+            <w:r>
+              <w:rPr>
+                <w:rFonts w:ascii="Calibri" w:hAnsi="Calibri"/>
+                <w:bCs/>
+                <w:i/>
+                <w:iCs/>
+                <w:color w:val="2E74B5" w:themeColor="accent5" w:themeShade="BF"/>
+                <w:sz w:val="18"/>
+                <w:szCs w:val="18"/>
+              </w:rPr>
+              <w:t>Diagrama de Arquitectura</w:t>
+            </w:r>
           </w:p>
         </w:tc>
         <w:tc>
@@ -3362,10 +2970,38 @@
               <w:jc w:val="both"/>
               <w:rPr>
                 <w:rFonts w:ascii="Calibri" w:hAnsi="Calibri"/>
-                <w:b/>
-                <w:color w:val="1F3864" w:themeColor="accent1" w:themeShade="80"/>
-              </w:rPr>
-            </w:pPr>
+                <w:bCs/>
+                <w:i/>
+                <w:iCs/>
+                <w:color w:val="2E74B5" w:themeColor="accent5" w:themeShade="BF"/>
+                <w:sz w:val="18"/>
+                <w:szCs w:val="18"/>
+              </w:rPr>
+            </w:pPr>
+            <w:r>
+              <w:rPr>
+                <w:rFonts w:ascii="Calibri" w:hAnsi="Calibri"/>
+                <w:bCs/>
+                <w:i/>
+                <w:iCs/>
+                <w:color w:val="2E74B5" w:themeColor="accent5" w:themeShade="BF"/>
+                <w:sz w:val="18"/>
+                <w:szCs w:val="18"/>
+              </w:rPr>
+              <w:t xml:space="preserve">Diseño </w:t>
+            </w:r>
+            <w:r>
+              <w:rPr>
+                <w:rFonts w:ascii="Calibri" w:hAnsi="Calibri"/>
+                <w:bCs/>
+                <w:i/>
+                <w:iCs/>
+                <w:color w:val="2E74B5" w:themeColor="accent5" w:themeShade="BF"/>
+                <w:sz w:val="18"/>
+                <w:szCs w:val="18"/>
+              </w:rPr>
+              <w:t>de la arquitectura del sistema, mostrando los componentes, capas y la infraestructura en Azure.</w:t>
+            </w:r>
           </w:p>
         </w:tc>
         <w:tc>
@@ -3378,10 +3014,26 @@
               <w:jc w:val="both"/>
               <w:rPr>
                 <w:rFonts w:ascii="Calibri" w:hAnsi="Calibri"/>
-                <w:b/>
-                <w:color w:val="1F3864" w:themeColor="accent1" w:themeShade="80"/>
-              </w:rPr>
-            </w:pPr>
+                <w:bCs/>
+                <w:i/>
+                <w:iCs/>
+                <w:color w:val="2E74B5" w:themeColor="accent5" w:themeShade="BF"/>
+                <w:sz w:val="18"/>
+                <w:szCs w:val="18"/>
+              </w:rPr>
+            </w:pPr>
+            <w:r>
+              <w:rPr>
+                <w:rFonts w:ascii="Calibri" w:hAnsi="Calibri"/>
+                <w:bCs/>
+                <w:i/>
+                <w:iCs/>
+                <w:color w:val="2E74B5" w:themeColor="accent5" w:themeShade="BF"/>
+                <w:sz w:val="18"/>
+                <w:szCs w:val="18"/>
+              </w:rPr>
+              <w:t>Permitir definir la organización técnica del proyecto y alinear las tecnologías con los objetivos</w:t>
+            </w:r>
           </w:p>
         </w:tc>
       </w:tr>
@@ -3399,10 +3051,26 @@
               <w:jc w:val="both"/>
               <w:rPr>
                 <w:rFonts w:ascii="Calibri" w:hAnsi="Calibri"/>
-                <w:b/>
-                <w:color w:val="1F3864" w:themeColor="accent1" w:themeShade="80"/>
-              </w:rPr>
-            </w:pPr>
+                <w:bCs/>
+                <w:i/>
+                <w:iCs/>
+                <w:color w:val="2E74B5" w:themeColor="accent5" w:themeShade="BF"/>
+                <w:sz w:val="18"/>
+                <w:szCs w:val="18"/>
+              </w:rPr>
+            </w:pPr>
+            <w:r>
+              <w:rPr>
+                <w:rFonts w:ascii="Calibri" w:hAnsi="Calibri"/>
+                <w:bCs/>
+                <w:i/>
+                <w:iCs/>
+                <w:color w:val="2E74B5" w:themeColor="accent5" w:themeShade="BF"/>
+                <w:sz w:val="18"/>
+                <w:szCs w:val="18"/>
+              </w:rPr>
+              <w:t>Avance</w:t>
+            </w:r>
           </w:p>
         </w:tc>
         <w:tc>
@@ -3415,10 +3083,26 @@
               <w:jc w:val="both"/>
               <w:rPr>
                 <w:rFonts w:ascii="Calibri" w:hAnsi="Calibri"/>
-                <w:b/>
-                <w:color w:val="1F3864" w:themeColor="accent1" w:themeShade="80"/>
-              </w:rPr>
-            </w:pPr>
+                <w:bCs/>
+                <w:i/>
+                <w:iCs/>
+                <w:color w:val="2E74B5" w:themeColor="accent5" w:themeShade="BF"/>
+                <w:sz w:val="18"/>
+                <w:szCs w:val="18"/>
+              </w:rPr>
+            </w:pPr>
+            <w:r>
+              <w:rPr>
+                <w:rFonts w:ascii="Calibri" w:hAnsi="Calibri"/>
+                <w:bCs/>
+                <w:i/>
+                <w:iCs/>
+                <w:color w:val="2E74B5" w:themeColor="accent5" w:themeShade="BF"/>
+                <w:sz w:val="18"/>
+                <w:szCs w:val="18"/>
+              </w:rPr>
+              <w:t>Diagrama de Flujos</w:t>
+            </w:r>
           </w:p>
         </w:tc>
         <w:tc>
@@ -3431,10 +3115,26 @@
               <w:jc w:val="both"/>
               <w:rPr>
                 <w:rFonts w:ascii="Calibri" w:hAnsi="Calibri"/>
-                <w:b/>
-                <w:color w:val="1F3864" w:themeColor="accent1" w:themeShade="80"/>
-              </w:rPr>
-            </w:pPr>
+                <w:bCs/>
+                <w:i/>
+                <w:iCs/>
+                <w:color w:val="2E74B5" w:themeColor="accent5" w:themeShade="BF"/>
+                <w:sz w:val="18"/>
+                <w:szCs w:val="18"/>
+              </w:rPr>
+            </w:pPr>
+            <w:r>
+              <w:rPr>
+                <w:rFonts w:ascii="Calibri" w:hAnsi="Calibri"/>
+                <w:bCs/>
+                <w:i/>
+                <w:iCs/>
+                <w:color w:val="2E74B5" w:themeColor="accent5" w:themeShade="BF"/>
+                <w:sz w:val="18"/>
+                <w:szCs w:val="18"/>
+              </w:rPr>
+              <w:t xml:space="preserve">Representación gráfica de los procesos principales (registro cliente, gestión, citas, etc.) Aporta </w:t>
+            </w:r>
           </w:p>
         </w:tc>
         <w:tc>
@@ -3447,10 +3147,26 @@
               <w:jc w:val="both"/>
               <w:rPr>
                 <w:rFonts w:ascii="Calibri" w:hAnsi="Calibri"/>
-                <w:b/>
-                <w:color w:val="1F3864" w:themeColor="accent1" w:themeShade="80"/>
-              </w:rPr>
-            </w:pPr>
+                <w:bCs/>
+                <w:i/>
+                <w:iCs/>
+                <w:color w:val="2E74B5" w:themeColor="accent5" w:themeShade="BF"/>
+                <w:sz w:val="18"/>
+                <w:szCs w:val="18"/>
+              </w:rPr>
+            </w:pPr>
+            <w:r>
+              <w:rPr>
+                <w:rFonts w:ascii="Calibri" w:hAnsi="Calibri"/>
+                <w:bCs/>
+                <w:i/>
+                <w:iCs/>
+                <w:color w:val="2E74B5" w:themeColor="accent5" w:themeShade="BF"/>
+                <w:sz w:val="18"/>
+                <w:szCs w:val="18"/>
+              </w:rPr>
+              <w:t>Aporta claridad en la lógica de negocio y facilita la validación del flujo de trabajo.</w:t>
+            </w:r>
           </w:p>
         </w:tc>
       </w:tr>
@@ -3468,10 +3184,26 @@
               <w:jc w:val="both"/>
               <w:rPr>
                 <w:rFonts w:ascii="Calibri" w:hAnsi="Calibri"/>
-                <w:b/>
-                <w:color w:val="1F3864" w:themeColor="accent1" w:themeShade="80"/>
-              </w:rPr>
-            </w:pPr>
+                <w:bCs/>
+                <w:i/>
+                <w:iCs/>
+                <w:color w:val="2E74B5" w:themeColor="accent5" w:themeShade="BF"/>
+                <w:sz w:val="18"/>
+                <w:szCs w:val="18"/>
+              </w:rPr>
+            </w:pPr>
+            <w:r>
+              <w:rPr>
+                <w:rFonts w:ascii="Calibri" w:hAnsi="Calibri"/>
+                <w:bCs/>
+                <w:i/>
+                <w:iCs/>
+                <w:color w:val="2E74B5" w:themeColor="accent5" w:themeShade="BF"/>
+                <w:sz w:val="18"/>
+                <w:szCs w:val="18"/>
+              </w:rPr>
+              <w:t>Final</w:t>
+            </w:r>
           </w:p>
         </w:tc>
         <w:tc>
@@ -3484,10 +3216,26 @@
               <w:jc w:val="both"/>
               <w:rPr>
                 <w:rFonts w:ascii="Calibri" w:hAnsi="Calibri"/>
-                <w:b/>
-                <w:color w:val="1F3864" w:themeColor="accent1" w:themeShade="80"/>
-              </w:rPr>
-            </w:pPr>
+                <w:bCs/>
+                <w:i/>
+                <w:iCs/>
+                <w:color w:val="2E74B5" w:themeColor="accent5" w:themeShade="BF"/>
+                <w:sz w:val="18"/>
+                <w:szCs w:val="18"/>
+              </w:rPr>
+            </w:pPr>
+            <w:r>
+              <w:rPr>
+                <w:rFonts w:ascii="Calibri" w:hAnsi="Calibri"/>
+                <w:bCs/>
+                <w:i/>
+                <w:iCs/>
+                <w:color w:val="2E74B5" w:themeColor="accent5" w:themeShade="BF"/>
+                <w:sz w:val="18"/>
+                <w:szCs w:val="18"/>
+              </w:rPr>
+              <w:t>Base de Datos Azure</w:t>
+            </w:r>
           </w:p>
         </w:tc>
         <w:tc>
@@ -3500,10 +3248,50 @@
               <w:jc w:val="both"/>
               <w:rPr>
                 <w:rFonts w:ascii="Calibri" w:hAnsi="Calibri"/>
-                <w:b/>
-                <w:color w:val="1F3864" w:themeColor="accent1" w:themeShade="80"/>
-              </w:rPr>
-            </w:pPr>
+                <w:bCs/>
+                <w:i/>
+                <w:iCs/>
+                <w:color w:val="2E74B5" w:themeColor="accent5" w:themeShade="BF"/>
+                <w:sz w:val="18"/>
+                <w:szCs w:val="18"/>
+              </w:rPr>
+            </w:pPr>
+            <w:r>
+              <w:rPr>
+                <w:rFonts w:ascii="Calibri" w:hAnsi="Calibri"/>
+                <w:bCs/>
+                <w:i/>
+                <w:iCs/>
+                <w:color w:val="2E74B5" w:themeColor="accent5" w:themeShade="BF"/>
+                <w:sz w:val="18"/>
+                <w:szCs w:val="18"/>
+              </w:rPr>
+              <w:t xml:space="preserve">Creación de la base de datos en Azure SQL </w:t>
+            </w:r>
+            <w:r>
+              <w:rPr>
+                <w:rFonts w:ascii="Calibri" w:hAnsi="Calibri"/>
+                <w:bCs/>
+                <w:i/>
+                <w:iCs/>
+                <w:color w:val="2E74B5" w:themeColor="accent5" w:themeShade="BF"/>
+                <w:sz w:val="18"/>
+                <w:szCs w:val="18"/>
+              </w:rPr>
+              <w:t>Database</w:t>
+            </w:r>
+            <w:r>
+              <w:rPr>
+                <w:rFonts w:ascii="Calibri" w:hAnsi="Calibri"/>
+                <w:bCs/>
+                <w:i/>
+                <w:iCs/>
+                <w:color w:val="2E74B5" w:themeColor="accent5" w:themeShade="BF"/>
+                <w:sz w:val="18"/>
+                <w:szCs w:val="18"/>
+              </w:rPr>
+              <w:t xml:space="preserve"> como estructura inicial para el sistema</w:t>
+            </w:r>
           </w:p>
         </w:tc>
         <w:tc>
@@ -3516,14 +3304,296 @@
               <w:jc w:val="both"/>
               <w:rPr>
                 <w:rFonts w:ascii="Calibri" w:hAnsi="Calibri"/>
-                <w:b/>
-                <w:color w:val="1F3864" w:themeColor="accent1" w:themeShade="80"/>
-              </w:rPr>
-            </w:pPr>
+                <w:bCs/>
+                <w:i/>
+                <w:iCs/>
+                <w:color w:val="2E74B5" w:themeColor="accent5" w:themeShade="BF"/>
+                <w:sz w:val="18"/>
+                <w:szCs w:val="18"/>
+              </w:rPr>
+            </w:pPr>
+            <w:r>
+              <w:rPr>
+                <w:rFonts w:ascii="Calibri" w:hAnsi="Calibri"/>
+                <w:bCs/>
+                <w:i/>
+                <w:iCs/>
+                <w:color w:val="2E74B5" w:themeColor="accent5" w:themeShade="BF"/>
+                <w:sz w:val="18"/>
+                <w:szCs w:val="18"/>
+              </w:rPr>
+              <w:t>Garantiza que el sistema cuente con un entorno real de persistencia de datos en la nube</w:t>
+            </w:r>
+          </w:p>
+        </w:tc>
+      </w:tr>
+      <w:tr>
+        <w:trPr>
+          <w:trHeight w:val="362"/>
+        </w:trPr>
+        <w:tc>
+          <w:tcPr>
+            <w:tcW w:w="1843" w:type="dxa"/>
+          </w:tcPr>
+          <w:p>
+            <w:pPr>
+              <w:pStyle w:val="Piedepgina"/>
+              <w:jc w:val="both"/>
+              <w:rPr>
+                <w:rFonts w:ascii="Calibri" w:hAnsi="Calibri"/>
+                <w:bCs/>
+                <w:i/>
+                <w:iCs/>
+                <w:color w:val="2E74B5" w:themeColor="accent5" w:themeShade="BF"/>
+                <w:sz w:val="18"/>
+                <w:szCs w:val="18"/>
+              </w:rPr>
+            </w:pPr>
+            <w:r>
+              <w:rPr>
+                <w:rFonts w:ascii="Calibri" w:hAnsi="Calibri"/>
+                <w:bCs/>
+                <w:i/>
+                <w:iCs/>
+                <w:color w:val="2E74B5" w:themeColor="accent5" w:themeShade="BF"/>
+                <w:sz w:val="18"/>
+                <w:szCs w:val="18"/>
+              </w:rPr>
+              <w:t>Final</w:t>
+            </w:r>
+          </w:p>
+        </w:tc>
+        <w:tc>
+          <w:tcPr>
+            <w:tcW w:w="1843" w:type="dxa"/>
+          </w:tcPr>
+          <w:p>
+            <w:pPr>
+              <w:pStyle w:val="Piedepgina"/>
+              <w:jc w:val="both"/>
+              <w:rPr>
+                <w:rFonts w:ascii="Calibri" w:hAnsi="Calibri"/>
+                <w:bCs/>
+                <w:i/>
+                <w:iCs/>
+                <w:color w:val="2E74B5" w:themeColor="accent5" w:themeShade="BF"/>
+                <w:sz w:val="18"/>
+                <w:szCs w:val="18"/>
+              </w:rPr>
+            </w:pPr>
+            <w:r>
+              <w:rPr>
+                <w:rFonts w:ascii="Calibri" w:hAnsi="Calibri"/>
+                <w:bCs/>
+                <w:i/>
+                <w:iCs/>
+                <w:color w:val="2E74B5" w:themeColor="accent5" w:themeShade="BF"/>
+                <w:sz w:val="18"/>
+                <w:szCs w:val="18"/>
+              </w:rPr>
+              <w:t>Aplicación desplegada en Azure</w:t>
+            </w:r>
+          </w:p>
+        </w:tc>
+        <w:tc>
+          <w:tcPr>
+            <w:tcW w:w="3825" w:type="dxa"/>
+          </w:tcPr>
+          <w:p>
+            <w:pPr>
+              <w:pStyle w:val="Piedepgina"/>
+              <w:jc w:val="both"/>
+              <w:rPr>
+                <w:rFonts w:ascii="Calibri" w:hAnsi="Calibri"/>
+                <w:bCs/>
+                <w:i/>
+                <w:iCs/>
+                <w:color w:val="2E74B5" w:themeColor="accent5" w:themeShade="BF"/>
+                <w:sz w:val="18"/>
+                <w:szCs w:val="18"/>
+              </w:rPr>
+            </w:pPr>
+            <w:r>
+              <w:rPr>
+                <w:rFonts w:ascii="Calibri" w:hAnsi="Calibri"/>
+                <w:bCs/>
+                <w:i/>
+                <w:iCs/>
+                <w:color w:val="2E74B5" w:themeColor="accent5" w:themeShade="BF"/>
+                <w:sz w:val="18"/>
+                <w:szCs w:val="18"/>
+              </w:rPr>
+              <w:t>Desarrollo y publicación de la aplicación web en Azure App Service</w:t>
+            </w:r>
+          </w:p>
+        </w:tc>
+        <w:tc>
+          <w:tcPr>
+            <w:tcW w:w="2551" w:type="dxa"/>
+          </w:tcPr>
+          <w:p>
+            <w:pPr>
+              <w:pStyle w:val="Piedepgina"/>
+              <w:jc w:val="both"/>
+              <w:rPr>
+                <w:rFonts w:ascii="Calibri" w:hAnsi="Calibri"/>
+                <w:bCs/>
+                <w:i/>
+                <w:iCs/>
+                <w:color w:val="2E74B5" w:themeColor="accent5" w:themeShade="BF"/>
+                <w:sz w:val="18"/>
+                <w:szCs w:val="18"/>
+              </w:rPr>
+            </w:pPr>
+            <w:r>
+              <w:rPr>
+                <w:rFonts w:ascii="Calibri" w:hAnsi="Calibri"/>
+                <w:bCs/>
+                <w:i/>
+                <w:iCs/>
+                <w:color w:val="2E74B5" w:themeColor="accent5" w:themeShade="BF"/>
+                <w:sz w:val="18"/>
+                <w:szCs w:val="18"/>
+              </w:rPr>
+              <w:t xml:space="preserve">Permite disponer de un prototipo </w:t>
+            </w:r>
+            <w:r>
+              <w:rPr>
+                <w:rFonts w:ascii="Calibri" w:hAnsi="Calibri"/>
+                <w:bCs/>
+                <w:i/>
+                <w:iCs/>
+                <w:color w:val="2E74B5" w:themeColor="accent5" w:themeShade="BF"/>
+                <w:sz w:val="18"/>
+                <w:szCs w:val="18"/>
+              </w:rPr>
+              <w:t>funcional en la nube que materializa los objetivos del proyecto</w:t>
+            </w:r>
           </w:p>
         </w:tc>
       </w:tr>
     </w:tbl>
+    <w:p>
+      <w:pPr>
+        <w:spacing w:after="0" w:line="360" w:lineRule="auto"/>
+        <w:jc w:val="both"/>
+        <w:rPr>
+          <w:b/>
+          <w:sz w:val="24"/>
+          <w:szCs w:val="24"/>
+        </w:rPr>
+      </w:pPr>
+    </w:p>
+    <w:p>
+      <w:pPr>
+        <w:spacing w:after="0" w:line="360" w:lineRule="auto"/>
+        <w:jc w:val="both"/>
+        <w:rPr>
+          <w:b/>
+          <w:sz w:val="24"/>
+          <w:szCs w:val="24"/>
+        </w:rPr>
+      </w:pPr>
+    </w:p>
+    <w:p>
+      <w:pPr>
+        <w:spacing w:after="0" w:line="360" w:lineRule="auto"/>
+        <w:jc w:val="both"/>
+        <w:rPr>
+          <w:b/>
+          <w:sz w:val="24"/>
+          <w:szCs w:val="24"/>
+        </w:rPr>
+      </w:pPr>
+    </w:p>
+    <w:p>
+      <w:pPr>
+        <w:spacing w:after="0" w:line="360" w:lineRule="auto"/>
+        <w:jc w:val="both"/>
+        <w:rPr>
+          <w:b/>
+          <w:sz w:val="24"/>
+          <w:szCs w:val="24"/>
+        </w:rPr>
+      </w:pPr>
+    </w:p>
+    <w:p>
+      <w:pPr>
+        <w:spacing w:after="0" w:line="360" w:lineRule="auto"/>
+        <w:jc w:val="both"/>
+        <w:rPr>
+          <w:b/>
+          <w:sz w:val="24"/>
+          <w:szCs w:val="24"/>
+        </w:rPr>
+      </w:pPr>
+    </w:p>
+    <w:p>
+      <w:pPr>
+        <w:spacing w:after="0" w:line="360" w:lineRule="auto"/>
+        <w:jc w:val="both"/>
+        <w:rPr>
+          <w:b/>
+          <w:sz w:val="24"/>
+          <w:szCs w:val="24"/>
+        </w:rPr>
+      </w:pPr>
+    </w:p>
+    <w:p>
+      <w:pPr>
+        <w:spacing w:after="0" w:line="360" w:lineRule="auto"/>
+        <w:jc w:val="both"/>
+        <w:rPr>
+          <w:b/>
+          <w:sz w:val="24"/>
+          <w:szCs w:val="24"/>
+        </w:rPr>
+      </w:pPr>
+    </w:p>
+    <w:p>
+      <w:pPr>
+        <w:spacing w:after="0" w:line="360" w:lineRule="auto"/>
+        <w:jc w:val="both"/>
+        <w:rPr>
+          <w:b/>
+          <w:sz w:val="24"/>
+          <w:szCs w:val="24"/>
+        </w:rPr>
+      </w:pPr>
+    </w:p>
+    <w:p>
+      <w:pPr>
+        <w:spacing w:after="0" w:line="360" w:lineRule="auto"/>
+        <w:jc w:val="both"/>
+        <w:rPr>
+          <w:b/>
+          <w:sz w:val="24"/>
+          <w:szCs w:val="24"/>
+        </w:rPr>
+      </w:pPr>
+    </w:p>
+    <w:p>
+      <w:pPr>
+        <w:spacing w:after="0" w:line="360" w:lineRule="auto"/>
+        <w:jc w:val="both"/>
+        <w:rPr>
+          <w:b/>
+          <w:sz w:val="24"/>
+          <w:szCs w:val="24"/>
+        </w:rPr>
+      </w:pPr>
+    </w:p>
+    <w:p>
+      <w:pPr>
+        <w:spacing w:after="0" w:line="360" w:lineRule="auto"/>
+        <w:jc w:val="both"/>
+        <w:rPr>
+          <w:b/>
+          <w:sz w:val="24"/>
+          <w:szCs w:val="24"/>
+        </w:rPr>
+      </w:pPr>
+    </w:p>
     <w:p>
       <w:pPr>
         <w:spacing w:after="0" w:line="360" w:lineRule="auto"/>
@@ -3704,6 +3774,7 @@
                 <w:b/>
                 <w:color w:val="1F3864" w:themeColor="accent1" w:themeShade="80"/>
               </w:rPr>
+              <w:lastRenderedPageBreak/>
               <w:t>Plan de Trabajo Proyecto APT</w:t>
             </w:r>
           </w:p>
@@ -3770,14 +3841,28 @@
                 <w:rFonts w:ascii="Calibri" w:hAnsi="Calibri"/>
                 <w:color w:val="1F3864" w:themeColor="accent1" w:themeShade="80"/>
               </w:rPr>
-              <w:t xml:space="preserve">Nombre de </w:t>
-            </w:r>
-            <w:r>
-              <w:rPr>
-                <w:rFonts w:ascii="Calibri" w:hAnsi="Calibri"/>
-                <w:color w:val="1F3864" w:themeColor="accent1" w:themeShade="80"/>
-              </w:rPr>
-              <w:t xml:space="preserve"> Actividades/Tareas</w:t>
+              <w:t xml:space="preserve">Nombre </w:t>
+            </w:r>
+            <w:r>
+              <w:rPr>
+                <w:rFonts w:ascii="Calibri" w:hAnsi="Calibri"/>
+                <w:color w:val="1F3864" w:themeColor="accent1" w:themeShade="80"/>
+              </w:rPr>
+              <w:t xml:space="preserve">de </w:t>
+            </w:r>
+            <w:r>
+              <w:rPr>
+                <w:rFonts w:ascii="Calibri" w:hAnsi="Calibri"/>
+                <w:color w:val="1F3864" w:themeColor="accent1" w:themeShade="80"/>
+              </w:rPr>
+              <w:t>Actividades</w:t>
+            </w:r>
+            <w:r>
+              <w:rPr>
+                <w:rFonts w:ascii="Calibri" w:hAnsi="Calibri"/>
+                <w:color w:val="1F3864" w:themeColor="accent1" w:themeShade="80"/>
+              </w:rPr>
+              <w:t>/Tareas</w:t>
             </w:r>
           </w:p>
         </w:tc>
@@ -4383,6 +4468,17 @@
                 <w:lang w:eastAsia="es-CL"/>
               </w:rPr>
             </w:pPr>
+            <w:r>
+              <w:rPr>
+                <w:rFonts w:ascii="Calibri" w:hAnsi="Calibri" w:cs="Arial"/>
+                <w:i/>
+                <w:color w:val="548DD4"/>
+                <w:sz w:val="18"/>
+                <w:szCs w:val="20"/>
+                <w:lang w:eastAsia="es-CL"/>
+              </w:rPr>
+              <w:t>Analizar y diseñar soluciones de software</w:t>
+            </w:r>
           </w:p>
         </w:tc>
         <w:tc>
@@ -4401,6 +4497,17 @@
                 <w:lang w:eastAsia="es-CL"/>
               </w:rPr>
             </w:pPr>
+            <w:r>
+              <w:rPr>
+                <w:rFonts w:ascii="Calibri" w:hAnsi="Calibri" w:cs="Arial"/>
+                <w:i/>
+                <w:color w:val="548DD4"/>
+                <w:sz w:val="18"/>
+                <w:szCs w:val="20"/>
+                <w:lang w:eastAsia="es-CL"/>
+              </w:rPr>
+              <w:t>Elaborar diagrama de clases</w:t>
+            </w:r>
           </w:p>
         </w:tc>
         <w:tc>
@@ -4419,6 +4526,17 @@
                 <w:lang w:eastAsia="es-CL"/>
               </w:rPr>
             </w:pPr>
+            <w:r>
+              <w:rPr>
+                <w:rFonts w:ascii="Calibri" w:hAnsi="Calibri" w:cs="Arial"/>
+                <w:i/>
+                <w:color w:val="548DD4"/>
+                <w:sz w:val="18"/>
+                <w:szCs w:val="20"/>
+                <w:lang w:eastAsia="es-CL"/>
+              </w:rPr>
+              <w:t>Modelar las entidades y relaciones necesarias para la plataforma</w:t>
+            </w:r>
           </w:p>
         </w:tc>
         <w:tc>
@@ -4437,6 +4555,17 @@
                 <w:lang w:eastAsia="es-CL"/>
               </w:rPr>
             </w:pPr>
+            <w:r>
+              <w:rPr>
+                <w:rFonts w:ascii="Calibri" w:hAnsi="Calibri" w:cs="Arial"/>
+                <w:i/>
+                <w:color w:val="548DD4"/>
+                <w:sz w:val="18"/>
+                <w:szCs w:val="20"/>
+                <w:lang w:eastAsia="es-CL"/>
+              </w:rPr>
+              <w:t>Draw.io</w:t>
+            </w:r>
           </w:p>
         </w:tc>
         <w:tc>
@@ -4458,6 +4587,17 @@
                 <w:lang w:eastAsia="es-CL"/>
               </w:rPr>
             </w:pPr>
+            <w:r>
+              <w:rPr>
+                <w:rFonts w:ascii="Calibri" w:hAnsi="Calibri" w:cs="Arial"/>
+                <w:i/>
+                <w:color w:val="548DD4"/>
+                <w:sz w:val="18"/>
+                <w:szCs w:val="20"/>
+                <w:lang w:eastAsia="es-CL"/>
+              </w:rPr>
+              <w:t>1 semana</w:t>
+            </w:r>
           </w:p>
         </w:tc>
         <w:tc>
@@ -4480,6 +4620,17 @@
                 <w:lang w:eastAsia="es-CL"/>
               </w:rPr>
             </w:pPr>
+            <w:r>
+              <w:rPr>
+                <w:rFonts w:ascii="Calibri" w:hAnsi="Calibri" w:cs="Arial"/>
+                <w:i/>
+                <w:color w:val="548DD4"/>
+                <w:sz w:val="18"/>
+                <w:szCs w:val="20"/>
+                <w:lang w:eastAsia="es-CL"/>
+              </w:rPr>
+              <w:t>Marcelo Escobar</w:t>
+            </w:r>
           </w:p>
         </w:tc>
         <w:tc>
@@ -4498,6 +4649,17 @@
                 <w:lang w:eastAsia="es-CL"/>
               </w:rPr>
             </w:pPr>
+            <w:r>
+              <w:rPr>
+                <w:rFonts w:ascii="Calibri" w:hAnsi="Calibri" w:cs="Arial"/>
+                <w:i/>
+                <w:color w:val="548DD4"/>
+                <w:sz w:val="18"/>
+                <w:szCs w:val="20"/>
+                <w:lang w:eastAsia="es-CL"/>
+              </w:rPr>
+              <w:t>Requiere alto nivel de conocimiento en bases de datos, ya que se necesita poder mirar a futuro al momento de implementar lo diagramado</w:t>
+            </w:r>
           </w:p>
         </w:tc>
       </w:tr>
@@ -4521,6 +4683,17 @@
                 <w:lang w:eastAsia="es-CL"/>
               </w:rPr>
             </w:pPr>
+            <w:r>
+              <w:rPr>
+                <w:rFonts w:ascii="Calibri" w:hAnsi="Calibri" w:cs="Arial"/>
+                <w:i/>
+                <w:color w:val="548DD4"/>
+                <w:sz w:val="18"/>
+                <w:szCs w:val="20"/>
+                <w:lang w:eastAsia="es-CL"/>
+              </w:rPr>
+              <w:t>Diseño de Arquitectura de Software</w:t>
+            </w:r>
           </w:p>
         </w:tc>
         <w:tc>
@@ -4539,6 +4712,17 @@
                 <w:lang w:eastAsia="es-CL"/>
               </w:rPr>
             </w:pPr>
+            <w:r>
+              <w:rPr>
+                <w:rFonts w:ascii="Calibri" w:hAnsi="Calibri" w:cs="Arial"/>
+                <w:i/>
+                <w:color w:val="548DD4"/>
+                <w:sz w:val="18"/>
+                <w:szCs w:val="20"/>
+                <w:lang w:eastAsia="es-CL"/>
+              </w:rPr>
+              <w:t>Diagrama de arquitectura</w:t>
+            </w:r>
           </w:p>
         </w:tc>
         <w:tc>
@@ -4557,6 +4741,17 @@
                 <w:lang w:eastAsia="es-CL"/>
               </w:rPr>
             </w:pPr>
+            <w:r>
+              <w:rPr>
+                <w:rFonts w:ascii="Calibri" w:hAnsi="Calibri" w:cs="Arial"/>
+                <w:i/>
+                <w:color w:val="548DD4"/>
+                <w:sz w:val="18"/>
+                <w:szCs w:val="20"/>
+                <w:lang w:eastAsia="es-CL"/>
+              </w:rPr>
+              <w:t>Diseño de la arquitectura del sistema, mostrando los componentes, capas y la infraestructura en Azure.</w:t>
+            </w:r>
           </w:p>
         </w:tc>
         <w:tc>
@@ -4575,6 +4770,17 @@
                 <w:lang w:eastAsia="es-CL"/>
               </w:rPr>
             </w:pPr>
+            <w:r>
+              <w:rPr>
+                <w:rFonts w:ascii="Calibri" w:hAnsi="Calibri" w:cs="Arial"/>
+                <w:i/>
+                <w:color w:val="548DD4"/>
+                <w:sz w:val="18"/>
+                <w:szCs w:val="20"/>
+                <w:lang w:eastAsia="es-CL"/>
+              </w:rPr>
+              <w:t>Draw.io</w:t>
+            </w:r>
           </w:p>
         </w:tc>
         <w:tc>
@@ -4596,6 +4802,17 @@
                 <w:lang w:eastAsia="es-CL"/>
               </w:rPr>
             </w:pPr>
+            <w:r>
+              <w:rPr>
+                <w:rFonts w:ascii="Calibri" w:hAnsi="Calibri" w:cs="Arial"/>
+                <w:i/>
+                <w:color w:val="548DD4"/>
+                <w:sz w:val="18"/>
+                <w:szCs w:val="20"/>
+                <w:lang w:eastAsia="es-CL"/>
+              </w:rPr>
+              <w:t>1 semana</w:t>
+            </w:r>
           </w:p>
         </w:tc>
         <w:tc>
@@ -4618,6 +4835,1050 @@
                 <w:lang w:eastAsia="es-CL"/>
               </w:rPr>
             </w:pPr>
+            <w:r>
+              <w:rPr>
+                <w:rFonts w:ascii="Calibri" w:hAnsi="Calibri" w:cs="Arial"/>
+                <w:i/>
+                <w:color w:val="548DD4"/>
+                <w:sz w:val="18"/>
+                <w:szCs w:val="20"/>
+                <w:lang w:eastAsia="es-CL"/>
+              </w:rPr>
+              <w:t>Marcelo Escobar / Carlos Herrera</w:t>
+            </w:r>
+          </w:p>
+        </w:tc>
+        <w:tc>
+          <w:tcPr>
+            <w:tcW w:w="1581" w:type="dxa"/>
+          </w:tcPr>
+          <w:p>
+            <w:pPr>
+              <w:jc w:val="both"/>
+              <w:rPr>
+                <w:rFonts w:ascii="Calibri" w:hAnsi="Calibri" w:cs="Arial"/>
+                <w:i/>
+                <w:color w:val="548DD4"/>
+                <w:sz w:val="18"/>
+                <w:szCs w:val="20"/>
+                <w:lang w:eastAsia="es-CL"/>
+              </w:rPr>
+            </w:pPr>
+            <w:r>
+              <w:rPr>
+                <w:rFonts w:ascii="Calibri" w:hAnsi="Calibri" w:cs="Arial"/>
+                <w:i/>
+                <w:color w:val="548DD4"/>
+                <w:sz w:val="18"/>
+                <w:szCs w:val="20"/>
+                <w:lang w:eastAsia="es-CL"/>
+              </w:rPr>
+              <w:t>Facilita la validación funcional con la problemática real.</w:t>
+            </w:r>
+          </w:p>
+        </w:tc>
+      </w:tr>
+      <w:tr>
+        <w:trPr>
+          <w:jc w:val="center"/>
+        </w:trPr>
+        <w:tc>
+          <w:tcPr>
+            <w:tcW w:w="1580" w:type="dxa"/>
+          </w:tcPr>
+          <w:p>
+            <w:pPr>
+              <w:jc w:val="both"/>
+              <w:rPr>
+                <w:rFonts w:ascii="Calibri" w:hAnsi="Calibri" w:cs="Arial"/>
+                <w:i/>
+                <w:color w:val="548DD4"/>
+                <w:sz w:val="18"/>
+                <w:szCs w:val="20"/>
+                <w:lang w:eastAsia="es-CL"/>
+              </w:rPr>
+            </w:pPr>
+            <w:r>
+              <w:rPr>
+                <w:rFonts w:ascii="Calibri" w:hAnsi="Calibri" w:cs="Arial"/>
+                <w:i/>
+                <w:color w:val="548DD4"/>
+                <w:sz w:val="18"/>
+                <w:szCs w:val="20"/>
+                <w:lang w:eastAsia="es-CL"/>
+              </w:rPr>
+              <w:t>Modelar procesos de negocio</w:t>
+            </w:r>
+          </w:p>
+        </w:tc>
+        <w:tc>
+          <w:tcPr>
+            <w:tcW w:w="1580" w:type="dxa"/>
+          </w:tcPr>
+          <w:p>
+            <w:pPr>
+              <w:jc w:val="both"/>
+              <w:rPr>
+                <w:rFonts w:ascii="Calibri" w:hAnsi="Calibri" w:cs="Arial"/>
+                <w:i/>
+                <w:color w:val="548DD4"/>
+                <w:sz w:val="18"/>
+                <w:szCs w:val="20"/>
+                <w:lang w:eastAsia="es-CL"/>
+              </w:rPr>
+            </w:pPr>
+            <w:r>
+              <w:rPr>
+                <w:rFonts w:ascii="Calibri" w:hAnsi="Calibri"/>
+                <w:bCs/>
+                <w:i/>
+                <w:iCs/>
+                <w:color w:val="2E74B5" w:themeColor="accent5" w:themeShade="BF"/>
+                <w:sz w:val="18"/>
+                <w:szCs w:val="18"/>
+              </w:rPr>
+              <w:t>Diagrama de Flujos</w:t>
+            </w:r>
+          </w:p>
+        </w:tc>
+        <w:tc>
+          <w:tcPr>
+            <w:tcW w:w="1580" w:type="dxa"/>
+          </w:tcPr>
+          <w:p>
+            <w:pPr>
+              <w:jc w:val="both"/>
+              <w:rPr>
+                <w:rFonts w:ascii="Calibri" w:hAnsi="Calibri" w:cs="Arial"/>
+                <w:i/>
+                <w:color w:val="548DD4"/>
+                <w:sz w:val="18"/>
+                <w:szCs w:val="20"/>
+                <w:lang w:eastAsia="es-CL"/>
+              </w:rPr>
+            </w:pPr>
+            <w:r>
+              <w:rPr>
+                <w:rFonts w:ascii="Calibri" w:hAnsi="Calibri" w:cs="Arial"/>
+                <w:i/>
+                <w:color w:val="548DD4"/>
+                <w:sz w:val="18"/>
+                <w:szCs w:val="20"/>
+                <w:lang w:eastAsia="es-CL"/>
+              </w:rPr>
+              <w:t>Representar los procesos principales del sistema (registro, agenda, historial).</w:t>
+            </w:r>
+          </w:p>
+        </w:tc>
+        <w:tc>
+          <w:tcPr>
+            <w:tcW w:w="1580" w:type="dxa"/>
+          </w:tcPr>
+          <w:p>
+            <w:pPr>
+              <w:jc w:val="both"/>
+              <w:rPr>
+                <w:rFonts w:ascii="Calibri" w:hAnsi="Calibri" w:cs="Arial"/>
+                <w:i/>
+                <w:color w:val="548DD4"/>
+                <w:sz w:val="18"/>
+                <w:szCs w:val="20"/>
+                <w:lang w:eastAsia="es-CL"/>
+              </w:rPr>
+            </w:pPr>
+            <w:r>
+              <w:rPr>
+                <w:rFonts w:ascii="Calibri" w:hAnsi="Calibri" w:cs="Arial"/>
+                <w:i/>
+                <w:color w:val="548DD4"/>
+                <w:sz w:val="18"/>
+                <w:szCs w:val="20"/>
+                <w:lang w:eastAsia="es-CL"/>
+              </w:rPr>
+              <w:t>Draw.io</w:t>
+            </w:r>
+          </w:p>
+        </w:tc>
+        <w:tc>
+          <w:tcPr>
+            <w:tcW w:w="1580" w:type="dxa"/>
+            <w:tcBorders>
+              <w:right w:val="single" w:sz="4" w:space="0" w:color="FFFFFF" w:themeColor="background1"/>
+            </w:tcBorders>
+          </w:tcPr>
+          <w:p>
+            <w:pPr>
+              <w:jc w:val="both"/>
+              <w:rPr>
+                <w:rFonts w:ascii="Calibri" w:hAnsi="Calibri" w:cs="Arial"/>
+                <w:i/>
+                <w:color w:val="548DD4"/>
+                <w:sz w:val="18"/>
+                <w:szCs w:val="20"/>
+                <w:lang w:eastAsia="es-CL"/>
+              </w:rPr>
+            </w:pPr>
+            <w:r>
+              <w:rPr>
+                <w:rFonts w:ascii="Calibri" w:hAnsi="Calibri" w:cs="Arial"/>
+                <w:i/>
+                <w:color w:val="548DD4"/>
+                <w:sz w:val="18"/>
+                <w:szCs w:val="20"/>
+                <w:lang w:eastAsia="es-CL"/>
+              </w:rPr>
+              <w:t>2 días</w:t>
+            </w:r>
+          </w:p>
+        </w:tc>
+        <w:tc>
+          <w:tcPr>
+            <w:tcW w:w="1580" w:type="dxa"/>
+            <w:tcBorders>
+              <w:left w:val="single" w:sz="4" w:space="0" w:color="FFFFFF" w:themeColor="background1"/>
+            </w:tcBorders>
+            <w:shd w:val="clear" w:color="auto" w:fill="D9D9D9" w:themeFill="background1" w:themeFillShade="D9"/>
+          </w:tcPr>
+          <w:p>
+            <w:pPr>
+              <w:jc w:val="both"/>
+              <w:rPr>
+                <w:rFonts w:ascii="Calibri" w:hAnsi="Calibri" w:cs="Arial"/>
+                <w:i/>
+                <w:color w:val="548DD4"/>
+                <w:sz w:val="18"/>
+                <w:szCs w:val="20"/>
+                <w:lang w:eastAsia="es-CL"/>
+              </w:rPr>
+            </w:pPr>
+            <w:r>
+              <w:rPr>
+                <w:rFonts w:ascii="Calibri" w:hAnsi="Calibri" w:cs="Arial"/>
+                <w:i/>
+                <w:color w:val="548DD4"/>
+                <w:sz w:val="18"/>
+                <w:szCs w:val="20"/>
+                <w:lang w:eastAsia="es-CL"/>
+              </w:rPr>
+              <w:t>Carlos Herrera</w:t>
+            </w:r>
+          </w:p>
+        </w:tc>
+        <w:tc>
+          <w:tcPr>
+            <w:tcW w:w="1581" w:type="dxa"/>
+          </w:tcPr>
+          <w:p>
+            <w:pPr>
+              <w:jc w:val="both"/>
+              <w:rPr>
+                <w:rFonts w:ascii="Calibri" w:hAnsi="Calibri" w:cs="Arial"/>
+                <w:i/>
+                <w:color w:val="548DD4"/>
+                <w:sz w:val="18"/>
+                <w:szCs w:val="20"/>
+                <w:lang w:eastAsia="es-CL"/>
+              </w:rPr>
+            </w:pPr>
+          </w:p>
+        </w:tc>
+      </w:tr>
+      <w:tr>
+        <w:trPr>
+          <w:jc w:val="center"/>
+        </w:trPr>
+        <w:tc>
+          <w:tcPr>
+            <w:tcW w:w="1580" w:type="dxa"/>
+          </w:tcPr>
+          <w:p>
+            <w:pPr>
+              <w:jc w:val="both"/>
+              <w:rPr>
+                <w:rFonts w:ascii="Calibri" w:hAnsi="Calibri" w:cs="Arial"/>
+                <w:i/>
+                <w:color w:val="548DD4"/>
+                <w:sz w:val="18"/>
+                <w:szCs w:val="20"/>
+                <w:lang w:eastAsia="es-CL"/>
+              </w:rPr>
+            </w:pPr>
+            <w:r>
+              <w:rPr>
+                <w:rFonts w:ascii="Calibri" w:hAnsi="Calibri" w:cs="Arial"/>
+                <w:i/>
+                <w:color w:val="548DD4"/>
+                <w:sz w:val="18"/>
+                <w:szCs w:val="20"/>
+                <w:lang w:eastAsia="es-CL"/>
+              </w:rPr>
+              <w:t>Implementar y administrar bases de datos.</w:t>
+            </w:r>
+          </w:p>
+        </w:tc>
+        <w:tc>
+          <w:tcPr>
+            <w:tcW w:w="1580" w:type="dxa"/>
+          </w:tcPr>
+          <w:p>
+            <w:pPr>
+              <w:jc w:val="both"/>
+              <w:rPr>
+                <w:rFonts w:ascii="Calibri" w:hAnsi="Calibri" w:cs="Arial"/>
+                <w:i/>
+                <w:color w:val="548DD4"/>
+                <w:sz w:val="18"/>
+                <w:szCs w:val="20"/>
+                <w:lang w:eastAsia="es-CL"/>
+              </w:rPr>
+            </w:pPr>
+            <w:r>
+              <w:rPr>
+                <w:rFonts w:ascii="Calibri" w:hAnsi="Calibri" w:cs="Arial"/>
+                <w:i/>
+                <w:color w:val="548DD4"/>
+                <w:sz w:val="18"/>
+                <w:szCs w:val="20"/>
+                <w:lang w:eastAsia="es-CL"/>
+              </w:rPr>
+              <w:t>Crear base de datos en Azure SQL.</w:t>
+            </w:r>
+          </w:p>
+        </w:tc>
+        <w:tc>
+          <w:tcPr>
+            <w:tcW w:w="1580" w:type="dxa"/>
+          </w:tcPr>
+          <w:p>
+            <w:pPr>
+              <w:jc w:val="center"/>
+              <w:rPr>
+                <w:rFonts w:ascii="Calibri" w:hAnsi="Calibri" w:cs="Arial"/>
+                <w:i/>
+                <w:color w:val="548DD4"/>
+                <w:sz w:val="18"/>
+                <w:szCs w:val="20"/>
+                <w:lang w:eastAsia="es-CL"/>
+              </w:rPr>
+            </w:pPr>
+            <w:r>
+              <w:rPr>
+                <w:rFonts w:ascii="Calibri" w:hAnsi="Calibri" w:cs="Arial"/>
+                <w:i/>
+                <w:color w:val="548DD4"/>
+                <w:sz w:val="18"/>
+                <w:szCs w:val="20"/>
+                <w:lang w:eastAsia="es-CL"/>
+              </w:rPr>
+              <w:t>Configurar una base en la nube para la aplicación.</w:t>
+            </w:r>
+          </w:p>
+        </w:tc>
+        <w:tc>
+          <w:tcPr>
+            <w:tcW w:w="1580" w:type="dxa"/>
+          </w:tcPr>
+          <w:p>
+            <w:pPr>
+              <w:jc w:val="both"/>
+              <w:rPr>
+                <w:rFonts w:ascii="Calibri" w:hAnsi="Calibri" w:cs="Arial"/>
+                <w:i/>
+                <w:color w:val="548DD4"/>
+                <w:sz w:val="18"/>
+                <w:szCs w:val="20"/>
+                <w:lang w:eastAsia="es-CL"/>
+              </w:rPr>
+            </w:pPr>
+            <w:r>
+              <w:rPr>
+                <w:rFonts w:ascii="Calibri" w:hAnsi="Calibri" w:cs="Arial"/>
+                <w:i/>
+                <w:color w:val="548DD4"/>
+                <w:sz w:val="18"/>
+                <w:szCs w:val="20"/>
+                <w:lang w:eastAsia="es-CL"/>
+              </w:rPr>
+              <w:t>Azure SQL Database, cuenta de Azure.</w:t>
+            </w:r>
+          </w:p>
+        </w:tc>
+        <w:tc>
+          <w:tcPr>
+            <w:tcW w:w="1580" w:type="dxa"/>
+            <w:tcBorders>
+              <w:right w:val="single" w:sz="4" w:space="0" w:color="FFFFFF" w:themeColor="background1"/>
+            </w:tcBorders>
+          </w:tcPr>
+          <w:p>
+            <w:pPr>
+              <w:jc w:val="both"/>
+              <w:rPr>
+                <w:rFonts w:ascii="Calibri" w:hAnsi="Calibri" w:cs="Arial"/>
+                <w:i/>
+                <w:color w:val="548DD4"/>
+                <w:sz w:val="18"/>
+                <w:szCs w:val="20"/>
+                <w:lang w:eastAsia="es-CL"/>
+              </w:rPr>
+            </w:pPr>
+            <w:r>
+              <w:rPr>
+                <w:rFonts w:ascii="Calibri" w:hAnsi="Calibri" w:cs="Arial"/>
+                <w:i/>
+                <w:color w:val="548DD4"/>
+                <w:sz w:val="18"/>
+                <w:szCs w:val="20"/>
+                <w:lang w:eastAsia="es-CL"/>
+              </w:rPr>
+              <w:t>1 semana</w:t>
+            </w:r>
+          </w:p>
+        </w:tc>
+        <w:tc>
+          <w:tcPr>
+            <w:tcW w:w="1580" w:type="dxa"/>
+            <w:tcBorders>
+              <w:left w:val="single" w:sz="4" w:space="0" w:color="FFFFFF" w:themeColor="background1"/>
+            </w:tcBorders>
+            <w:shd w:val="clear" w:color="auto" w:fill="D9D9D9" w:themeFill="background1" w:themeFillShade="D9"/>
+          </w:tcPr>
+          <w:p>
+            <w:pPr>
+              <w:jc w:val="both"/>
+              <w:rPr>
+                <w:rFonts w:ascii="Calibri" w:hAnsi="Calibri" w:cs="Arial"/>
+                <w:i/>
+                <w:color w:val="548DD4"/>
+                <w:sz w:val="18"/>
+                <w:szCs w:val="20"/>
+                <w:lang w:eastAsia="es-CL"/>
+              </w:rPr>
+            </w:pPr>
+            <w:r>
+              <w:rPr>
+                <w:rFonts w:ascii="Calibri" w:hAnsi="Calibri" w:cs="Arial"/>
+                <w:i/>
+                <w:color w:val="548DD4"/>
+                <w:sz w:val="18"/>
+                <w:szCs w:val="20"/>
+                <w:lang w:eastAsia="es-CL"/>
+              </w:rPr>
+              <w:t>Marcelo Escobar</w:t>
+            </w:r>
+          </w:p>
+        </w:tc>
+        <w:tc>
+          <w:tcPr>
+            <w:tcW w:w="1581" w:type="dxa"/>
+          </w:tcPr>
+          <w:p>
+            <w:pPr>
+              <w:jc w:val="both"/>
+              <w:rPr>
+                <w:rFonts w:ascii="Calibri" w:hAnsi="Calibri" w:cs="Arial"/>
+                <w:i/>
+                <w:color w:val="548DD4"/>
+                <w:sz w:val="18"/>
+                <w:szCs w:val="20"/>
+                <w:lang w:eastAsia="es-CL"/>
+              </w:rPr>
+            </w:pPr>
+          </w:p>
+        </w:tc>
+      </w:tr>
+      <w:tr>
+        <w:trPr>
+          <w:jc w:val="center"/>
+        </w:trPr>
+        <w:tc>
+          <w:tcPr>
+            <w:tcW w:w="1580" w:type="dxa"/>
+          </w:tcPr>
+          <w:p>
+            <w:pPr>
+              <w:jc w:val="both"/>
+              <w:rPr>
+                <w:rFonts w:ascii="Calibri" w:hAnsi="Calibri" w:cs="Arial"/>
+                <w:i/>
+                <w:color w:val="548DD4"/>
+                <w:sz w:val="18"/>
+                <w:szCs w:val="20"/>
+                <w:lang w:eastAsia="es-CL"/>
+              </w:rPr>
+            </w:pPr>
+            <w:r>
+              <w:rPr>
+                <w:rFonts w:ascii="Calibri" w:hAnsi="Calibri" w:cs="Arial"/>
+                <w:i/>
+                <w:color w:val="548DD4"/>
+                <w:sz w:val="18"/>
+                <w:szCs w:val="20"/>
+                <w:lang w:eastAsia="es-CL"/>
+              </w:rPr>
+              <w:t>Desarrollar e implementar aplicaciones web.</w:t>
+            </w:r>
+          </w:p>
+        </w:tc>
+        <w:tc>
+          <w:tcPr>
+            <w:tcW w:w="1580" w:type="dxa"/>
+          </w:tcPr>
+          <w:p>
+            <w:pPr>
+              <w:jc w:val="both"/>
+              <w:rPr>
+                <w:rFonts w:ascii="Calibri" w:hAnsi="Calibri" w:cs="Arial"/>
+                <w:i/>
+                <w:color w:val="548DD4"/>
+                <w:sz w:val="18"/>
+                <w:szCs w:val="20"/>
+                <w:lang w:eastAsia="es-CL"/>
+              </w:rPr>
+            </w:pPr>
+            <w:r>
+              <w:rPr>
+                <w:rFonts w:ascii="Calibri" w:hAnsi="Calibri" w:cs="Arial"/>
+                <w:i/>
+                <w:color w:val="548DD4"/>
+                <w:sz w:val="18"/>
+                <w:szCs w:val="20"/>
+                <w:lang w:eastAsia="es-CL"/>
+              </w:rPr>
+              <w:t>Desarrollar aplicación web en ASP.NET MVC.</w:t>
+            </w:r>
+          </w:p>
+        </w:tc>
+        <w:tc>
+          <w:tcPr>
+            <w:tcW w:w="1580" w:type="dxa"/>
+          </w:tcPr>
+          <w:p>
+            <w:pPr>
+              <w:jc w:val="both"/>
+              <w:rPr>
+                <w:rFonts w:ascii="Calibri" w:hAnsi="Calibri" w:cs="Arial"/>
+                <w:i/>
+                <w:color w:val="548DD4"/>
+                <w:sz w:val="18"/>
+                <w:szCs w:val="20"/>
+                <w:lang w:eastAsia="es-CL"/>
+              </w:rPr>
+            </w:pPr>
+            <w:r>
+              <w:rPr>
+                <w:rFonts w:ascii="Calibri" w:hAnsi="Calibri" w:cs="Arial"/>
+                <w:i/>
+                <w:color w:val="548DD4"/>
+                <w:sz w:val="18"/>
+                <w:szCs w:val="20"/>
+                <w:lang w:eastAsia="es-CL"/>
+              </w:rPr>
+              <w:t>Implementar funcionalidades clave (registro clientes, vehículos, agenda).</w:t>
+            </w:r>
+          </w:p>
+        </w:tc>
+        <w:tc>
+          <w:tcPr>
+            <w:tcW w:w="1580" w:type="dxa"/>
+          </w:tcPr>
+          <w:p>
+            <w:pPr>
+              <w:jc w:val="both"/>
+              <w:rPr>
+                <w:rFonts w:ascii="Calibri" w:hAnsi="Calibri" w:cs="Arial"/>
+                <w:i/>
+                <w:color w:val="548DD4"/>
+                <w:sz w:val="18"/>
+                <w:szCs w:val="20"/>
+                <w:lang w:val="en-US" w:eastAsia="es-CL"/>
+              </w:rPr>
+            </w:pPr>
+            <w:r>
+              <w:rPr>
+                <w:rFonts w:ascii="Calibri" w:hAnsi="Calibri" w:cs="Arial"/>
+                <w:i/>
+                <w:color w:val="548DD4"/>
+                <w:sz w:val="18"/>
+                <w:szCs w:val="20"/>
+                <w:lang w:val="en-US" w:eastAsia="es-CL"/>
+              </w:rPr>
+              <w:t>Visual Studio, C#, Bootstrap 5, Azure App Service.</w:t>
+            </w:r>
+          </w:p>
+        </w:tc>
+        <w:tc>
+          <w:tcPr>
+            <w:tcW w:w="1580" w:type="dxa"/>
+            <w:tcBorders>
+              <w:right w:val="single" w:sz="4" w:space="0" w:color="FFFFFF" w:themeColor="background1"/>
+            </w:tcBorders>
+          </w:tcPr>
+          <w:p>
+            <w:pPr>
+              <w:jc w:val="both"/>
+              <w:rPr>
+                <w:rFonts w:ascii="Calibri" w:hAnsi="Calibri" w:cs="Arial"/>
+                <w:i/>
+                <w:color w:val="548DD4"/>
+                <w:sz w:val="18"/>
+                <w:szCs w:val="20"/>
+                <w:lang w:val="en-US" w:eastAsia="es-CL"/>
+              </w:rPr>
+            </w:pPr>
+            <w:r>
+              <w:rPr>
+                <w:rFonts w:ascii="Calibri" w:hAnsi="Calibri" w:cs="Arial"/>
+                <w:i/>
+                <w:color w:val="548DD4"/>
+                <w:sz w:val="18"/>
+                <w:szCs w:val="20"/>
+                <w:lang w:val="en-US" w:eastAsia="es-CL"/>
+              </w:rPr>
+              <w:t>5 semanas</w:t>
+            </w:r>
+          </w:p>
+        </w:tc>
+        <w:tc>
+          <w:tcPr>
+            <w:tcW w:w="1580" w:type="dxa"/>
+            <w:tcBorders>
+              <w:left w:val="single" w:sz="4" w:space="0" w:color="FFFFFF" w:themeColor="background1"/>
+            </w:tcBorders>
+            <w:shd w:val="clear" w:color="auto" w:fill="D9D9D9" w:themeFill="background1" w:themeFillShade="D9"/>
+          </w:tcPr>
+          <w:p>
+            <w:pPr>
+              <w:jc w:val="both"/>
+              <w:rPr>
+                <w:rFonts w:ascii="Calibri" w:hAnsi="Calibri" w:cs="Arial"/>
+                <w:i/>
+                <w:color w:val="548DD4"/>
+                <w:sz w:val="18"/>
+                <w:szCs w:val="20"/>
+                <w:lang w:val="en-US" w:eastAsia="es-CL"/>
+              </w:rPr>
+            </w:pPr>
+            <w:r>
+              <w:rPr>
+                <w:rFonts w:ascii="Calibri" w:hAnsi="Calibri" w:cs="Arial"/>
+                <w:i/>
+                <w:color w:val="548DD4"/>
+                <w:sz w:val="18"/>
+                <w:szCs w:val="20"/>
+                <w:lang w:val="en-US" w:eastAsia="es-CL"/>
+              </w:rPr>
+              <w:t>Carlos Herrera / Marcelo Escobar</w:t>
+            </w:r>
+          </w:p>
+        </w:tc>
+        <w:tc>
+          <w:tcPr>
+            <w:tcW w:w="1581" w:type="dxa"/>
+          </w:tcPr>
+          <w:p>
+            <w:pPr>
+              <w:jc w:val="both"/>
+              <w:rPr>
+                <w:rFonts w:ascii="Calibri" w:hAnsi="Calibri" w:cs="Arial"/>
+                <w:i/>
+                <w:color w:val="548DD4"/>
+                <w:sz w:val="18"/>
+                <w:szCs w:val="20"/>
+                <w:lang w:val="en-US" w:eastAsia="es-CL"/>
+              </w:rPr>
+            </w:pPr>
+          </w:p>
+        </w:tc>
+      </w:tr>
+      <w:tr>
+        <w:trPr>
+          <w:jc w:val="center"/>
+        </w:trPr>
+        <w:tc>
+          <w:tcPr>
+            <w:tcW w:w="1580" w:type="dxa"/>
+          </w:tcPr>
+          <w:p>
+            <w:pPr>
+              <w:jc w:val="both"/>
+              <w:rPr>
+                <w:rFonts w:ascii="Calibri" w:hAnsi="Calibri" w:cs="Arial"/>
+                <w:i/>
+                <w:color w:val="548DD4"/>
+                <w:sz w:val="18"/>
+                <w:szCs w:val="20"/>
+                <w:lang w:eastAsia="es-CL"/>
+              </w:rPr>
+            </w:pPr>
+            <w:r>
+              <w:rPr>
+                <w:rFonts w:ascii="Calibri" w:hAnsi="Calibri" w:cs="Arial"/>
+                <w:i/>
+                <w:color w:val="548DD4"/>
+                <w:sz w:val="18"/>
+                <w:szCs w:val="20"/>
+                <w:lang w:eastAsia="es-CL"/>
+              </w:rPr>
+              <w:lastRenderedPageBreak/>
+              <w:t>Gestionar proyectos de TI.</w:t>
+            </w:r>
+          </w:p>
+        </w:tc>
+        <w:tc>
+          <w:tcPr>
+            <w:tcW w:w="1580" w:type="dxa"/>
+          </w:tcPr>
+          <w:p>
+            <w:pPr>
+              <w:jc w:val="both"/>
+              <w:rPr>
+                <w:rFonts w:ascii="Calibri" w:hAnsi="Calibri" w:cs="Arial"/>
+                <w:i/>
+                <w:color w:val="548DD4"/>
+                <w:sz w:val="18"/>
+                <w:szCs w:val="20"/>
+                <w:lang w:eastAsia="es-CL"/>
+              </w:rPr>
+            </w:pPr>
+            <w:r>
+              <w:rPr>
+                <w:rFonts w:ascii="Calibri" w:hAnsi="Calibri" w:cs="Arial"/>
+                <w:i/>
+                <w:color w:val="548DD4"/>
+                <w:sz w:val="18"/>
+                <w:szCs w:val="20"/>
+                <w:lang w:eastAsia="es-CL"/>
+              </w:rPr>
+              <w:t>Pruebas y validación de la aplicación.</w:t>
+            </w:r>
+          </w:p>
+        </w:tc>
+        <w:tc>
+          <w:tcPr>
+            <w:tcW w:w="1580" w:type="dxa"/>
+          </w:tcPr>
+          <w:p>
+            <w:pPr>
+              <w:jc w:val="both"/>
+              <w:rPr>
+                <w:rFonts w:ascii="Calibri" w:hAnsi="Calibri" w:cs="Arial"/>
+                <w:i/>
+                <w:color w:val="548DD4"/>
+                <w:sz w:val="18"/>
+                <w:szCs w:val="20"/>
+                <w:lang w:eastAsia="es-CL"/>
+              </w:rPr>
+            </w:pPr>
+            <w:r>
+              <w:rPr>
+                <w:rFonts w:ascii="Calibri" w:hAnsi="Calibri" w:cs="Arial"/>
+                <w:i/>
+                <w:color w:val="548DD4"/>
+                <w:sz w:val="18"/>
+                <w:szCs w:val="20"/>
+                <w:lang w:eastAsia="es-CL"/>
+              </w:rPr>
+              <w:t>Ejecutar pruebas funcionales y de usabilidad.</w:t>
+            </w:r>
+          </w:p>
+        </w:tc>
+        <w:tc>
+          <w:tcPr>
+            <w:tcW w:w="1580" w:type="dxa"/>
+          </w:tcPr>
+          <w:p>
+            <w:pPr>
+              <w:jc w:val="both"/>
+              <w:rPr>
+                <w:rFonts w:ascii="Calibri" w:hAnsi="Calibri" w:cs="Arial"/>
+                <w:i/>
+                <w:color w:val="548DD4"/>
+                <w:sz w:val="18"/>
+                <w:szCs w:val="20"/>
+                <w:lang w:eastAsia="es-CL"/>
+              </w:rPr>
+            </w:pPr>
+            <w:r>
+              <w:rPr>
+                <w:rFonts w:ascii="Calibri" w:hAnsi="Calibri" w:cs="Arial"/>
+                <w:i/>
+                <w:color w:val="548DD4"/>
+                <w:sz w:val="18"/>
+                <w:szCs w:val="20"/>
+                <w:lang w:eastAsia="es-CL"/>
+              </w:rPr>
+              <w:t>Casos de prueba, usuarios de prueba, Azure App Service.</w:t>
+            </w:r>
+          </w:p>
+        </w:tc>
+        <w:tc>
+          <w:tcPr>
+            <w:tcW w:w="1580" w:type="dxa"/>
+            <w:tcBorders>
+              <w:right w:val="single" w:sz="4" w:space="0" w:color="FFFFFF" w:themeColor="background1"/>
+            </w:tcBorders>
+          </w:tcPr>
+          <w:p>
+            <w:pPr>
+              <w:jc w:val="both"/>
+              <w:rPr>
+                <w:rFonts w:ascii="Calibri" w:hAnsi="Calibri" w:cs="Arial"/>
+                <w:i/>
+                <w:color w:val="548DD4"/>
+                <w:sz w:val="18"/>
+                <w:szCs w:val="20"/>
+                <w:lang w:eastAsia="es-CL"/>
+              </w:rPr>
+            </w:pPr>
+            <w:r>
+              <w:rPr>
+                <w:rFonts w:ascii="Calibri" w:hAnsi="Calibri" w:cs="Arial"/>
+                <w:i/>
+                <w:color w:val="548DD4"/>
+                <w:sz w:val="18"/>
+                <w:szCs w:val="20"/>
+                <w:lang w:eastAsia="es-CL"/>
+              </w:rPr>
+              <w:t>2 semanas</w:t>
+            </w:r>
+          </w:p>
+        </w:tc>
+        <w:tc>
+          <w:tcPr>
+            <w:tcW w:w="1580" w:type="dxa"/>
+            <w:tcBorders>
+              <w:left w:val="single" w:sz="4" w:space="0" w:color="FFFFFF" w:themeColor="background1"/>
+            </w:tcBorders>
+            <w:shd w:val="clear" w:color="auto" w:fill="D9D9D9" w:themeFill="background1" w:themeFillShade="D9"/>
+          </w:tcPr>
+          <w:p>
+            <w:pPr>
+              <w:jc w:val="both"/>
+              <w:rPr>
+                <w:rFonts w:ascii="Calibri" w:hAnsi="Calibri" w:cs="Arial"/>
+                <w:i/>
+                <w:color w:val="548DD4"/>
+                <w:sz w:val="18"/>
+                <w:szCs w:val="20"/>
+                <w:lang w:eastAsia="es-CL"/>
+              </w:rPr>
+            </w:pPr>
+            <w:r>
+              <w:rPr>
+                <w:rFonts w:ascii="Calibri" w:hAnsi="Calibri" w:cs="Arial"/>
+                <w:i/>
+                <w:color w:val="548DD4"/>
+                <w:sz w:val="18"/>
+                <w:szCs w:val="20"/>
+                <w:lang w:eastAsia="es-CL"/>
+              </w:rPr>
+              <w:t>Carlos Herrera / Marcelo Escobar</w:t>
+            </w:r>
+          </w:p>
+        </w:tc>
+        <w:tc>
+          <w:tcPr>
+            <w:tcW w:w="1581" w:type="dxa"/>
+          </w:tcPr>
+          <w:p>
+            <w:pPr>
+              <w:jc w:val="both"/>
+              <w:rPr>
+                <w:rFonts w:ascii="Calibri" w:hAnsi="Calibri" w:cs="Arial"/>
+                <w:i/>
+                <w:color w:val="548DD4"/>
+                <w:sz w:val="18"/>
+                <w:szCs w:val="20"/>
+                <w:lang w:eastAsia="es-CL"/>
+              </w:rPr>
+            </w:pPr>
+          </w:p>
+        </w:tc>
+      </w:tr>
+      <w:tr>
+        <w:trPr>
+          <w:jc w:val="center"/>
+        </w:trPr>
+        <w:tc>
+          <w:tcPr>
+            <w:tcW w:w="1580" w:type="dxa"/>
+          </w:tcPr>
+          <w:p>
+            <w:pPr>
+              <w:jc w:val="both"/>
+              <w:rPr>
+                <w:rFonts w:ascii="Calibri" w:hAnsi="Calibri" w:cs="Arial"/>
+                <w:i/>
+                <w:color w:val="548DD4"/>
+                <w:sz w:val="18"/>
+                <w:szCs w:val="20"/>
+                <w:lang w:eastAsia="es-CL"/>
+              </w:rPr>
+            </w:pPr>
+            <w:r>
+              <w:rPr>
+                <w:rFonts w:ascii="Calibri" w:hAnsi="Calibri" w:cs="Arial"/>
+                <w:i/>
+                <w:color w:val="548DD4"/>
+                <w:sz w:val="18"/>
+                <w:szCs w:val="20"/>
+                <w:lang w:eastAsia="es-CL"/>
+              </w:rPr>
+              <w:t>Documentar proyectos de software.</w:t>
+            </w:r>
+          </w:p>
+        </w:tc>
+        <w:tc>
+          <w:tcPr>
+            <w:tcW w:w="1580" w:type="dxa"/>
+          </w:tcPr>
+          <w:p>
+            <w:pPr>
+              <w:jc w:val="both"/>
+              <w:rPr>
+                <w:rFonts w:ascii="Calibri" w:hAnsi="Calibri" w:cs="Arial"/>
+                <w:i/>
+                <w:color w:val="548DD4"/>
+                <w:sz w:val="18"/>
+                <w:szCs w:val="20"/>
+                <w:lang w:eastAsia="es-CL"/>
+              </w:rPr>
+            </w:pPr>
+            <w:r>
+              <w:rPr>
+                <w:rFonts w:ascii="Calibri" w:hAnsi="Calibri" w:cs="Arial"/>
+                <w:i/>
+                <w:color w:val="548DD4"/>
+                <w:sz w:val="18"/>
+                <w:szCs w:val="20"/>
+                <w:lang w:eastAsia="es-CL"/>
+              </w:rPr>
+              <w:t>Redactar informe final y conclusiones.</w:t>
+            </w:r>
+          </w:p>
+        </w:tc>
+        <w:tc>
+          <w:tcPr>
+            <w:tcW w:w="1580" w:type="dxa"/>
+          </w:tcPr>
+          <w:p>
+            <w:pPr>
+              <w:jc w:val="both"/>
+              <w:rPr>
+                <w:rFonts w:ascii="Calibri" w:hAnsi="Calibri" w:cs="Arial"/>
+                <w:i/>
+                <w:color w:val="548DD4"/>
+                <w:sz w:val="18"/>
+                <w:szCs w:val="20"/>
+                <w:lang w:eastAsia="es-CL"/>
+              </w:rPr>
+            </w:pPr>
+            <w:r>
+              <w:rPr>
+                <w:rFonts w:ascii="Calibri" w:hAnsi="Calibri" w:cs="Arial"/>
+                <w:i/>
+                <w:color w:val="548DD4"/>
+                <w:sz w:val="18"/>
+                <w:szCs w:val="20"/>
+                <w:lang w:eastAsia="es-CL"/>
+              </w:rPr>
+              <w:t>Documentar el proceso, metodologías, resultados y aprendizajes.</w:t>
+            </w:r>
+          </w:p>
+        </w:tc>
+        <w:tc>
+          <w:tcPr>
+            <w:tcW w:w="1580" w:type="dxa"/>
+          </w:tcPr>
+          <w:p>
+            <w:pPr>
+              <w:jc w:val="both"/>
+              <w:rPr>
+                <w:rFonts w:ascii="Calibri" w:hAnsi="Calibri" w:cs="Arial"/>
+                <w:i/>
+                <w:color w:val="548DD4"/>
+                <w:sz w:val="18"/>
+                <w:szCs w:val="20"/>
+                <w:lang w:eastAsia="es-CL"/>
+              </w:rPr>
+            </w:pPr>
+            <w:r>
+              <w:rPr>
+                <w:rFonts w:ascii="Calibri" w:hAnsi="Calibri" w:cs="Arial"/>
+                <w:i/>
+                <w:color w:val="548DD4"/>
+                <w:sz w:val="18"/>
+                <w:szCs w:val="20"/>
+                <w:lang w:eastAsia="es-CL"/>
+              </w:rPr>
+              <w:t>Word/Google Docs, evidencias del proyecto.</w:t>
+            </w:r>
+          </w:p>
+        </w:tc>
+        <w:tc>
+          <w:tcPr>
+            <w:tcW w:w="1580" w:type="dxa"/>
+            <w:tcBorders>
+              <w:right w:val="single" w:sz="4" w:space="0" w:color="FFFFFF" w:themeColor="background1"/>
+            </w:tcBorders>
+          </w:tcPr>
+          <w:p>
+            <w:pPr>
+              <w:jc w:val="both"/>
+              <w:rPr>
+                <w:rFonts w:ascii="Calibri" w:hAnsi="Calibri" w:cs="Arial"/>
+                <w:i/>
+                <w:color w:val="548DD4"/>
+                <w:sz w:val="18"/>
+                <w:szCs w:val="20"/>
+                <w:lang w:eastAsia="es-CL"/>
+              </w:rPr>
+            </w:pPr>
+            <w:r>
+              <w:rPr>
+                <w:rFonts w:ascii="Calibri" w:hAnsi="Calibri" w:cs="Arial"/>
+                <w:i/>
+                <w:color w:val="548DD4"/>
+                <w:sz w:val="18"/>
+                <w:szCs w:val="20"/>
+                <w:lang w:eastAsia="es-CL"/>
+              </w:rPr>
+              <w:t>5 semanas</w:t>
+            </w:r>
+          </w:p>
+        </w:tc>
+        <w:tc>
+          <w:tcPr>
+            <w:tcW w:w="1580" w:type="dxa"/>
+            <w:tcBorders>
+              <w:left w:val="single" w:sz="4" w:space="0" w:color="FFFFFF" w:themeColor="background1"/>
+            </w:tcBorders>
+            <w:shd w:val="clear" w:color="auto" w:fill="D9D9D9" w:themeFill="background1" w:themeFillShade="D9"/>
+          </w:tcPr>
+          <w:p>
+            <w:pPr>
+              <w:jc w:val="both"/>
+              <w:rPr>
+                <w:rFonts w:ascii="Calibri" w:hAnsi="Calibri" w:cs="Arial"/>
+                <w:i/>
+                <w:color w:val="548DD4"/>
+                <w:sz w:val="18"/>
+                <w:szCs w:val="20"/>
+                <w:lang w:eastAsia="es-CL"/>
+              </w:rPr>
+            </w:pPr>
+            <w:r>
+              <w:rPr>
+                <w:rFonts w:ascii="Calibri" w:hAnsi="Calibri" w:cs="Arial"/>
+                <w:i/>
+                <w:color w:val="548DD4"/>
+                <w:sz w:val="18"/>
+                <w:szCs w:val="20"/>
+                <w:lang w:eastAsia="es-CL"/>
+              </w:rPr>
+              <w:t>Carlos Herrera / Marcelo Escobar</w:t>
+            </w:r>
           </w:p>
         </w:tc>
         <w:tc>
@@ -4694,7 +5955,6 @@
                 <w:sz w:val="28"/>
                 <w:szCs w:val="28"/>
               </w:rPr>
-              <w:lastRenderedPageBreak/>
               <w:t>8</w:t>
             </w:r>
             <w:r>
@@ -4713,7 +5973,7 @@
                 <w:sz w:val="28"/>
                 <w:szCs w:val="28"/>
               </w:rPr>
-              <w:t xml:space="preserve">Carta Gantt </w:t>
+              <w:t>Carta Gantt</w:t>
             </w:r>
           </w:p>
         </w:tc>
@@ -6887,6 +8147,92 @@
     </w:lvl>
   </w:abstractNum>
   <w:abstractNum w:abstractNumId="2" w15:restartNumberingAfterBreak="0">
+    <w:nsid w:val="30CD6D43"/>
+    <w:multiLevelType w:val="hybridMultilevel"/>
+    <w:tmpl w:val="DC6A6A60"/>
+    <w:lvl w:ilvl="0" w:tplc="340A000F">
+      <w:start w:val="1"/>
+      <w:numFmt w:val="decimal"/>
+      <w:lvlText w:val="%1."/>
+      <w:lvlJc w:val="left"/>
+      <w:pPr>
+        <w:ind w:left="720" w:hanging="360"/>
+      </w:pPr>
+    </w:lvl>
+    <w:lvl w:ilvl="1" w:tplc="340A0019" w:tentative="1">
+      <w:start w:val="1"/>
+      <w:numFmt w:val="lowerLetter"/>
+      <w:lvlText w:val="%2."/>
+      <w:lvlJc w:val="left"/>
+      <w:pPr>
+        <w:ind w:left="1440" w:hanging="360"/>
+      </w:pPr>
+    </w:lvl>
+    <w:lvl w:ilvl="2" w:tplc="340A001B" w:tentative="1">
+      <w:start w:val="1"/>
+      <w:numFmt w:val="lowerRoman"/>
+      <w:lvlText w:val="%3."/>
+      <w:lvlJc w:val="right"/>
+      <w:pPr>
+        <w:ind w:left="2160" w:hanging="180"/>
+      </w:pPr>
+    </w:lvl>
+    <w:lvl w:ilvl="3" w:tplc="340A000F" w:tentative="1">
+      <w:start w:val="1"/>
+      <w:numFmt w:val="decimal"/>
+      <w:lvlText w:val="%4."/>
+      <w:lvlJc w:val="left"/>
+      <w:pPr>
+        <w:ind w:left="2880" w:hanging="360"/>
+      </w:pPr>
+    </w:lvl>
+    <w:lvl w:ilvl="4" w:tplc="340A0019" w:tentative="1">
+      <w:start w:val="1"/>
+      <w:numFmt w:val="lowerLetter"/>
+      <w:lvlText w:val="%5."/>
+      <w:lvlJc w:val="left"/>
+      <w:pPr>
+        <w:ind w:left="3600" w:hanging="360"/>
+      </w:pPr>
+    </w:lvl>
+    <w:lvl w:ilvl="5" w:tplc="340A001B" w:tentative="1">
+      <w:start w:val="1"/>
+      <w:numFmt w:val="lowerRoman"/>
+      <w:lvlText w:val="%6."/>
+      <w:lvlJc w:val="right"/>
+      <w:pPr>
+        <w:ind w:left="4320" w:hanging="180"/>
+      </w:pPr>
+    </w:lvl>
+    <w:lvl w:ilvl="6" w:tplc="340A000F" w:tentative="1">
+      <w:start w:val="1"/>
+      <w:numFmt w:val="decimal"/>
+      <w:lvlText w:val="%7."/>
+      <w:lvlJc w:val="left"/>
+      <w:pPr>
+        <w:ind w:left="5040" w:hanging="360"/>
+      </w:pPr>
+    </w:lvl>
+    <w:lvl w:ilvl="7" w:tplc="340A0019" w:tentative="1">
+      <w:start w:val="1"/>
+      <w:numFmt w:val="lowerLetter"/>
+      <w:lvlText w:val="%8."/>
+      <w:lvlJc w:val="left"/>
+      <w:pPr>
+        <w:ind w:left="5760" w:hanging="360"/>
+      </w:pPr>
+    </w:lvl>
+    <w:lvl w:ilvl="8" w:tplc="340A001B" w:tentative="1">
+      <w:start w:val="1"/>
+      <w:numFmt w:val="lowerRoman"/>
+      <w:lvlText w:val="%9."/>
+      <w:lvlJc w:val="right"/>
+      <w:pPr>
+        <w:ind w:left="6480" w:hanging="180"/>
+      </w:pPr>
+    </w:lvl>
+  </w:abstractNum>
+  <w:abstractNum w:abstractNumId="3" w15:restartNumberingAfterBreak="0">
     <w:nsid w:val="6BDB0362"/>
     <w:multiLevelType w:val="hybridMultilevel"/>
     <w:tmpl w:val="8106327E"/>
@@ -6975,7 +8321,7 @@
       </w:pPr>
     </w:lvl>
   </w:abstractNum>
-  <w:abstractNum w:abstractNumId="3" w15:restartNumberingAfterBreak="0">
+  <w:abstractNum w:abstractNumId="4" w15:restartNumberingAfterBreak="0">
     <w:nsid w:val="6F5F64B1"/>
     <w:multiLevelType w:val="hybridMultilevel"/>
     <w:tmpl w:val="999C60C0"/>
@@ -7065,16 +8411,19 @@
     </w:lvl>
   </w:abstractNum>
   <w:num w:numId="1" w16cid:durableId="1954510658">
-    <w:abstractNumId w:val="2"/>
+    <w:abstractNumId w:val="3"/>
   </w:num>
   <w:num w:numId="2" w16cid:durableId="1090783600">
-    <w:abstractNumId w:val="3"/>
+    <w:abstractNumId w:val="4"/>
   </w:num>
   <w:num w:numId="3" w16cid:durableId="2094860463">
     <w:abstractNumId w:val="0"/>
   </w:num>
   <w:num w:numId="4" w16cid:durableId="1471824919">
     <w:abstractNumId w:val="1"/>
+  </w:num>
+  <w:num w:numId="5" w16cid:durableId="1498376279">
+    <w:abstractNumId w:val="2"/>
   </w:num>
 </w:numbering>
 </file>
@@ -8090,21 +9439,6 @@
 </file>
 
 <file path=customXml/item1.xml><?xml version="1.0" encoding="utf-8"?>
-<p:properties xmlns:p="http://schemas.microsoft.com/office/2006/metadata/properties" xmlns:xsi="http://www.w3.org/2001/XMLSchema-instance" xmlns:pc="http://schemas.microsoft.com/office/infopath/2007/PartnerControls">
-  <documentManagement/>
-</p:properties>
-</file>
-
-<file path=customXml/item2.xml><?xml version="1.0" encoding="utf-8"?>
-<?mso-contentType ?>
-<FormTemplates xmlns="http://schemas.microsoft.com/sharepoint/v3/contenttype/forms">
-  <Display>DocumentLibraryForm</Display>
-  <Edit>DocumentLibraryForm</Edit>
-  <New>DocumentLibraryForm</New>
-</FormTemplates>
-</file>
-
-<file path=customXml/item3.xml><?xml version="1.0" encoding="utf-8"?>
 <ct:contentTypeSchema xmlns:ct="http://schemas.microsoft.com/office/2006/metadata/contentType" xmlns:ma="http://schemas.microsoft.com/office/2006/metadata/properties/metaAttributes" ct:_="" ma:_="" ma:contentTypeName="Documento" ma:contentTypeID="0x010100E96778489EE7714D8BD12CC105EB918B" ma:contentTypeVersion="2" ma:contentTypeDescription="Crear nuevo documento." ma:contentTypeScope="" ma:versionID="416c5c7ae9b5d54d83875cd3c65194e3">
   <xsd:schema xmlns:xsd="http://www.w3.org/2001/XMLSchema" xmlns:xs="http://www.w3.org/2001/XMLSchema" xmlns:p="http://schemas.microsoft.com/office/2006/metadata/properties" xmlns:ns2="126e8a1c-9ea9-435a-ac89-d06c80d62e30" targetNamespace="http://schemas.microsoft.com/office/2006/metadata/properties" ma:root="true" ma:fieldsID="70a237c842677bd850644f8595079f5e" ns2:_="">
     <xsd:import namespace="126e8a1c-9ea9-435a-ac89-d06c80d62e30"/>
@@ -8236,24 +9570,22 @@
 </ct:contentTypeSchema>
 </file>
 
-<file path=customXml/itemProps1.xml><?xml version="1.0" encoding="utf-8"?>
-<ds:datastoreItem xmlns:ds="http://schemas.openxmlformats.org/officeDocument/2006/customXml" ds:itemID="{38174882-579A-45DC-A704-C035A9357F73}">
-  <ds:schemaRefs>
-    <ds:schemaRef ds:uri="http://schemas.microsoft.com/office/2006/metadata/properties"/>
-    <ds:schemaRef ds:uri="http://schemas.microsoft.com/office/infopath/2007/PartnerControls"/>
-  </ds:schemaRefs>
-</ds:datastoreItem>
+<file path=customXml/item2.xml><?xml version="1.0" encoding="utf-8"?>
+<?mso-contentType ?>
+<FormTemplates xmlns="http://schemas.microsoft.com/sharepoint/v3/contenttype/forms">
+  <Display>DocumentLibraryForm</Display>
+  <Edit>DocumentLibraryForm</Edit>
+  <New>DocumentLibraryForm</New>
+</FormTemplates>
 </file>
 
-<file path=customXml/itemProps2.xml><?xml version="1.0" encoding="utf-8"?>
-<ds:datastoreItem xmlns:ds="http://schemas.openxmlformats.org/officeDocument/2006/customXml" ds:itemID="{F3E3E2F7-59E7-4722-B872-D023DC9D1CC1}">
-  <ds:schemaRefs>
-    <ds:schemaRef ds:uri="http://schemas.microsoft.com/sharepoint/v3/contenttype/forms"/>
-  </ds:schemaRefs>
-</ds:datastoreItem>
+<file path=customXml/item3.xml><?xml version="1.0" encoding="utf-8"?>
+<p:properties xmlns:p="http://schemas.microsoft.com/office/2006/metadata/properties" xmlns:xsi="http://www.w3.org/2001/XMLSchema-instance" xmlns:pc="http://schemas.microsoft.com/office/infopath/2007/PartnerControls">
+  <documentManagement/>
+</p:properties>
 </file>
 
-<file path=customXml/itemProps3.xml><?xml version="1.0" encoding="utf-8"?>
+<file path=customXml/itemProps1.xml><?xml version="1.0" encoding="utf-8"?>
 <ds:datastoreItem xmlns:ds="http://schemas.openxmlformats.org/officeDocument/2006/customXml" ds:itemID="{7C9B9CFF-B258-43B4-948A-968A031773F5}">
   <ds:schemaRefs>
     <ds:schemaRef ds:uri="http://schemas.microsoft.com/office/2006/metadata/contentType"/>
@@ -8269,4 +9601,21 @@
     <ds:schemaRef ds:uri="http://schemas.microsoft.com/internal/obd"/>
   </ds:schemaRefs>
 </ds:datastoreItem>
+</file>
+
+<file path=customXml/itemProps2.xml><?xml version="1.0" encoding="utf-8"?>
+<ds:datastoreItem xmlns:ds="http://schemas.openxmlformats.org/officeDocument/2006/customXml" ds:itemID="{F3E3E2F7-59E7-4722-B872-D023DC9D1CC1}">
+  <ds:schemaRefs>
+    <ds:schemaRef ds:uri="http://schemas.microsoft.com/sharepoint/v3/contenttype/forms"/>
+  </ds:schemaRefs>
+</ds:datastoreItem>
+</file>
+
+<file path=customXml/itemProps3.xml><?xml version="1.0" encoding="utf-8"?>
+<ds:datastoreItem xmlns:ds="http://schemas.openxmlformats.org/officeDocument/2006/customXml" ds:itemID="{38174882-579A-45DC-A704-C035A9357F73}">
+  <ds:schemaRefs>
+    <ds:schemaRef ds:uri="http://schemas.microsoft.com/office/2006/metadata/properties"/>
+    <ds:schemaRef ds:uri="http://schemas.microsoft.com/office/infopath/2007/PartnerControls"/>
+  </ds:schemaRefs>
+</ds:datastoreItem>
 </file>
--- a/Fase 1/Evidencias Grupales/1.5_GuiaEstudiante_Fase 1_Definicion Proyecto APT (Español).docx
+++ b/Fase 1/Evidencias Grupales/1.5_GuiaEstudiante_Fase 1_Definicion Proyecto APT (Español).docx
@@ -5435,7 +5435,18 @@
                 <w:szCs w:val="20"/>
                 <w:lang w:val="en-US" w:eastAsia="es-CL"/>
               </w:rPr>
-              <w:t>5 semanas</w:t>
+              <w:t xml:space="preserve">5 </w:t>
+            </w:r>
+            <w:r>
+              <w:rPr>
+                <w:rFonts w:ascii="Calibri" w:hAnsi="Calibri" w:cs="Arial"/>
+                <w:i/>
+                <w:color w:val="548DD4"/>
+                <w:sz w:val="18"/>
+                <w:szCs w:val="20"/>
+                <w:lang w:val="en-US" w:eastAsia="es-CL"/>
+              </w:rPr>
+              <w:t>Semanas</w:t>
             </w:r>
           </w:p>
         </w:tc>
@@ -6048,1593 +6059,17 @@
       </w:pPr>
     </w:p>
     <w:p>
-      <w:pPr>
-        <w:spacing w:after="0" w:line="360" w:lineRule="auto"/>
-        <w:jc w:val="both"/>
-        <w:rPr>
-          <w:b/>
-          <w:sz w:val="24"/>
-          <w:szCs w:val="24"/>
-        </w:rPr>
-      </w:pPr>
+      <w:hyperlink r:id="rId10" w:history="1">
+        <w:r>
+          <w:rPr>
+            <w:rStyle w:val="Hipervnculo"/>
+          </w:rPr>
+          <w:t>CartaGantt.xlsx</w:t>
+        </w:r>
+      </w:hyperlink>
     </w:p>
-    <w:tbl>
-      <w:tblPr>
-        <w:tblStyle w:val="Tablaconcuadrcula"/>
-        <w:tblW w:w="10802" w:type="dxa"/>
-        <w:tblInd w:w="-1160" w:type="dxa"/>
-        <w:tblBorders>
-          <w:top w:val="single" w:sz="4" w:space="0" w:color="BFBFBF" w:themeColor="background1" w:themeShade="BF"/>
-          <w:left w:val="single" w:sz="4" w:space="0" w:color="BFBFBF" w:themeColor="background1" w:themeShade="BF"/>
-          <w:bottom w:val="single" w:sz="4" w:space="0" w:color="BFBFBF" w:themeColor="background1" w:themeShade="BF"/>
-          <w:right w:val="single" w:sz="4" w:space="0" w:color="BFBFBF" w:themeColor="background1" w:themeShade="BF"/>
-          <w:insideH w:val="single" w:sz="4" w:space="0" w:color="BFBFBF" w:themeColor="background1" w:themeShade="BF"/>
-          <w:insideV w:val="single" w:sz="4" w:space="0" w:color="BFBFBF" w:themeColor="background1" w:themeShade="BF"/>
-        </w:tblBorders>
-        <w:tblLook w:val="04A0" w:firstRow="1" w:lastRow="0" w:firstColumn="1" w:lastColumn="0" w:noHBand="0" w:noVBand="1"/>
-      </w:tblPr>
-      <w:tblGrid>
-        <w:gridCol w:w="1351"/>
-        <w:gridCol w:w="536"/>
-        <w:gridCol w:w="522"/>
-        <w:gridCol w:w="523"/>
-        <w:gridCol w:w="526"/>
-        <w:gridCol w:w="523"/>
-        <w:gridCol w:w="523"/>
-        <w:gridCol w:w="523"/>
-        <w:gridCol w:w="523"/>
-        <w:gridCol w:w="523"/>
-        <w:gridCol w:w="523"/>
-        <w:gridCol w:w="523"/>
-        <w:gridCol w:w="523"/>
-        <w:gridCol w:w="525"/>
-        <w:gridCol w:w="525"/>
-        <w:gridCol w:w="525"/>
-        <w:gridCol w:w="7"/>
-        <w:gridCol w:w="518"/>
-        <w:gridCol w:w="525"/>
-        <w:gridCol w:w="525"/>
-        <w:gridCol w:w="10"/>
-      </w:tblGrid>
-      <w:tr>
-        <w:trPr>
-          <w:trHeight w:val="294"/>
-        </w:trPr>
-        <w:tc>
-          <w:tcPr>
-            <w:tcW w:w="1351" w:type="dxa"/>
-            <w:vMerge w:val="restart"/>
-            <w:hideMark/>
-          </w:tcPr>
-          <w:p>
-            <w:pPr>
-              <w:spacing w:line="360" w:lineRule="auto"/>
-              <w:jc w:val="both"/>
-              <w:rPr>
-                <w:b/>
-                <w:sz w:val="16"/>
-                <w:szCs w:val="16"/>
-              </w:rPr>
-            </w:pPr>
-            <w:r>
-              <w:rPr>
-                <w:b/>
-                <w:sz w:val="16"/>
-                <w:szCs w:val="16"/>
-              </w:rPr>
-              <w:t>Actividad</w:t>
-            </w:r>
-          </w:p>
-        </w:tc>
-        <w:tc>
-          <w:tcPr>
-            <w:tcW w:w="2107" w:type="dxa"/>
-            <w:gridSpan w:val="4"/>
-            <w:shd w:val="clear" w:color="auto" w:fill="E2EFD9" w:themeFill="accent6" w:themeFillTint="33"/>
-            <w:hideMark/>
-          </w:tcPr>
-          <w:p>
-            <w:pPr>
-              <w:spacing w:line="360" w:lineRule="auto"/>
-              <w:jc w:val="center"/>
-              <w:rPr>
-                <w:b/>
-                <w:sz w:val="16"/>
-                <w:szCs w:val="16"/>
-              </w:rPr>
-            </w:pPr>
-            <w:r>
-              <w:rPr>
-                <w:b/>
-                <w:sz w:val="16"/>
-                <w:szCs w:val="16"/>
-              </w:rPr>
-              <w:t>Fase 1</w:t>
-            </w:r>
-          </w:p>
-        </w:tc>
-        <w:tc>
-          <w:tcPr>
-            <w:tcW w:w="5766" w:type="dxa"/>
-            <w:gridSpan w:val="12"/>
-            <w:shd w:val="clear" w:color="auto" w:fill="FFF2CC" w:themeFill="accent4" w:themeFillTint="33"/>
-            <w:hideMark/>
-          </w:tcPr>
-          <w:p>
-            <w:pPr>
-              <w:spacing w:line="360" w:lineRule="auto"/>
-              <w:jc w:val="center"/>
-              <w:rPr>
-                <w:b/>
-                <w:sz w:val="16"/>
-                <w:szCs w:val="16"/>
-              </w:rPr>
-            </w:pPr>
-            <w:r>
-              <w:rPr>
-                <w:b/>
-                <w:sz w:val="16"/>
-                <w:szCs w:val="16"/>
-              </w:rPr>
-              <w:t>Fase 2</w:t>
-            </w:r>
-          </w:p>
-        </w:tc>
-        <w:tc>
-          <w:tcPr>
-            <w:tcW w:w="1578" w:type="dxa"/>
-            <w:gridSpan w:val="4"/>
-            <w:shd w:val="clear" w:color="auto" w:fill="FBE4D5" w:themeFill="accent2" w:themeFillTint="33"/>
-            <w:hideMark/>
-          </w:tcPr>
-          <w:p>
-            <w:pPr>
-              <w:spacing w:line="360" w:lineRule="auto"/>
-              <w:jc w:val="center"/>
-              <w:rPr>
-                <w:b/>
-                <w:sz w:val="16"/>
-                <w:szCs w:val="16"/>
-              </w:rPr>
-            </w:pPr>
-            <w:r>
-              <w:rPr>
-                <w:b/>
-                <w:sz w:val="16"/>
-                <w:szCs w:val="16"/>
-              </w:rPr>
-              <w:t>Fase 3</w:t>
-            </w:r>
-          </w:p>
-        </w:tc>
-      </w:tr>
-      <w:tr>
-        <w:trPr>
-          <w:gridAfter w:val="1"/>
-          <w:wAfter w:w="10" w:type="dxa"/>
-          <w:trHeight w:val="303"/>
-        </w:trPr>
-        <w:tc>
-          <w:tcPr>
-            <w:tcW w:w="0" w:type="auto"/>
-            <w:vMerge/>
-            <w:vAlign w:val="center"/>
-            <w:hideMark/>
-          </w:tcPr>
-          <w:p>
-            <w:pPr>
-              <w:rPr>
-                <w:b/>
-                <w:sz w:val="16"/>
-                <w:szCs w:val="16"/>
-              </w:rPr>
-            </w:pPr>
-          </w:p>
-        </w:tc>
-        <w:tc>
-          <w:tcPr>
-            <w:tcW w:w="536" w:type="dxa"/>
-            <w:hideMark/>
-          </w:tcPr>
-          <w:p>
-            <w:pPr>
-              <w:spacing w:line="360" w:lineRule="auto"/>
-              <w:jc w:val="center"/>
-              <w:rPr>
-                <w:b/>
-                <w:sz w:val="16"/>
-                <w:szCs w:val="16"/>
-              </w:rPr>
-            </w:pPr>
-            <w:r>
-              <w:rPr>
-                <w:b/>
-                <w:sz w:val="16"/>
-                <w:szCs w:val="16"/>
-              </w:rPr>
-              <w:t>S 1</w:t>
-            </w:r>
-          </w:p>
-        </w:tc>
-        <w:tc>
-          <w:tcPr>
-            <w:tcW w:w="522" w:type="dxa"/>
-            <w:hideMark/>
-          </w:tcPr>
-          <w:p>
-            <w:pPr>
-              <w:spacing w:line="360" w:lineRule="auto"/>
-              <w:jc w:val="center"/>
-              <w:rPr>
-                <w:b/>
-                <w:sz w:val="16"/>
-                <w:szCs w:val="16"/>
-              </w:rPr>
-            </w:pPr>
-            <w:r>
-              <w:rPr>
-                <w:b/>
-                <w:sz w:val="16"/>
-                <w:szCs w:val="16"/>
-              </w:rPr>
-              <w:t>S 2</w:t>
-            </w:r>
-          </w:p>
-        </w:tc>
-        <w:tc>
-          <w:tcPr>
-            <w:tcW w:w="523" w:type="dxa"/>
-            <w:hideMark/>
-          </w:tcPr>
-          <w:p>
-            <w:pPr>
-              <w:spacing w:line="360" w:lineRule="auto"/>
-              <w:jc w:val="center"/>
-              <w:rPr>
-                <w:b/>
-                <w:sz w:val="16"/>
-                <w:szCs w:val="16"/>
-              </w:rPr>
-            </w:pPr>
-            <w:r>
-              <w:rPr>
-                <w:b/>
-                <w:sz w:val="16"/>
-                <w:szCs w:val="16"/>
-              </w:rPr>
-              <w:t>S 3</w:t>
-            </w:r>
-          </w:p>
-        </w:tc>
-        <w:tc>
-          <w:tcPr>
-            <w:tcW w:w="526" w:type="dxa"/>
-            <w:hideMark/>
-          </w:tcPr>
-          <w:p>
-            <w:pPr>
-              <w:spacing w:line="360" w:lineRule="auto"/>
-              <w:jc w:val="center"/>
-              <w:rPr>
-                <w:b/>
-                <w:sz w:val="16"/>
-                <w:szCs w:val="16"/>
-              </w:rPr>
-            </w:pPr>
-            <w:r>
-              <w:rPr>
-                <w:b/>
-                <w:sz w:val="16"/>
-                <w:szCs w:val="16"/>
-              </w:rPr>
-              <w:t>S 4</w:t>
-            </w:r>
-          </w:p>
-        </w:tc>
-        <w:tc>
-          <w:tcPr>
-            <w:tcW w:w="523" w:type="dxa"/>
-            <w:hideMark/>
-          </w:tcPr>
-          <w:p>
-            <w:pPr>
-              <w:spacing w:line="360" w:lineRule="auto"/>
-              <w:jc w:val="center"/>
-              <w:rPr>
-                <w:b/>
-                <w:sz w:val="16"/>
-                <w:szCs w:val="16"/>
-              </w:rPr>
-            </w:pPr>
-            <w:r>
-              <w:rPr>
-                <w:b/>
-                <w:sz w:val="16"/>
-                <w:szCs w:val="16"/>
-              </w:rPr>
-              <w:t>S 5</w:t>
-            </w:r>
-          </w:p>
-        </w:tc>
-        <w:tc>
-          <w:tcPr>
-            <w:tcW w:w="523" w:type="dxa"/>
-            <w:hideMark/>
-          </w:tcPr>
-          <w:p>
-            <w:pPr>
-              <w:spacing w:line="360" w:lineRule="auto"/>
-              <w:jc w:val="center"/>
-              <w:rPr>
-                <w:b/>
-                <w:sz w:val="16"/>
-                <w:szCs w:val="16"/>
-              </w:rPr>
-            </w:pPr>
-            <w:r>
-              <w:rPr>
-                <w:b/>
-                <w:sz w:val="16"/>
-                <w:szCs w:val="16"/>
-              </w:rPr>
-              <w:t>S 6</w:t>
-            </w:r>
-          </w:p>
-        </w:tc>
-        <w:tc>
-          <w:tcPr>
-            <w:tcW w:w="523" w:type="dxa"/>
-            <w:hideMark/>
-          </w:tcPr>
-          <w:p>
-            <w:pPr>
-              <w:spacing w:line="360" w:lineRule="auto"/>
-              <w:jc w:val="center"/>
-              <w:rPr>
-                <w:b/>
-                <w:sz w:val="16"/>
-                <w:szCs w:val="16"/>
-              </w:rPr>
-            </w:pPr>
-            <w:r>
-              <w:rPr>
-                <w:b/>
-                <w:sz w:val="16"/>
-                <w:szCs w:val="16"/>
-              </w:rPr>
-              <w:t>S 7</w:t>
-            </w:r>
-          </w:p>
-        </w:tc>
-        <w:tc>
-          <w:tcPr>
-            <w:tcW w:w="523" w:type="dxa"/>
-            <w:hideMark/>
-          </w:tcPr>
-          <w:p>
-            <w:pPr>
-              <w:spacing w:line="360" w:lineRule="auto"/>
-              <w:jc w:val="center"/>
-              <w:rPr>
-                <w:b/>
-                <w:sz w:val="16"/>
-                <w:szCs w:val="16"/>
-              </w:rPr>
-            </w:pPr>
-            <w:r>
-              <w:rPr>
-                <w:b/>
-                <w:sz w:val="16"/>
-                <w:szCs w:val="16"/>
-              </w:rPr>
-              <w:t>S 8</w:t>
-            </w:r>
-          </w:p>
-        </w:tc>
-        <w:tc>
-          <w:tcPr>
-            <w:tcW w:w="523" w:type="dxa"/>
-            <w:hideMark/>
-          </w:tcPr>
-          <w:p>
-            <w:pPr>
-              <w:spacing w:line="360" w:lineRule="auto"/>
-              <w:jc w:val="center"/>
-              <w:rPr>
-                <w:b/>
-                <w:sz w:val="16"/>
-                <w:szCs w:val="16"/>
-              </w:rPr>
-            </w:pPr>
-            <w:r>
-              <w:rPr>
-                <w:b/>
-                <w:sz w:val="16"/>
-                <w:szCs w:val="16"/>
-              </w:rPr>
-              <w:t>S 9</w:t>
-            </w:r>
-          </w:p>
-        </w:tc>
-        <w:tc>
-          <w:tcPr>
-            <w:tcW w:w="523" w:type="dxa"/>
-            <w:hideMark/>
-          </w:tcPr>
-          <w:p>
-            <w:pPr>
-              <w:spacing w:line="360" w:lineRule="auto"/>
-              <w:jc w:val="center"/>
-              <w:rPr>
-                <w:b/>
-                <w:sz w:val="16"/>
-                <w:szCs w:val="16"/>
-              </w:rPr>
-            </w:pPr>
-            <w:r>
-              <w:rPr>
-                <w:b/>
-                <w:sz w:val="16"/>
-                <w:szCs w:val="16"/>
-              </w:rPr>
-              <w:t>S 10</w:t>
-            </w:r>
-          </w:p>
-        </w:tc>
-        <w:tc>
-          <w:tcPr>
-            <w:tcW w:w="523" w:type="dxa"/>
-            <w:hideMark/>
-          </w:tcPr>
-          <w:p>
-            <w:pPr>
-              <w:spacing w:line="360" w:lineRule="auto"/>
-              <w:jc w:val="center"/>
-              <w:rPr>
-                <w:b/>
-                <w:sz w:val="16"/>
-                <w:szCs w:val="16"/>
-              </w:rPr>
-            </w:pPr>
-            <w:r>
-              <w:rPr>
-                <w:b/>
-                <w:sz w:val="16"/>
-                <w:szCs w:val="16"/>
-              </w:rPr>
-              <w:t>S 11</w:t>
-            </w:r>
-          </w:p>
-        </w:tc>
-        <w:tc>
-          <w:tcPr>
-            <w:tcW w:w="523" w:type="dxa"/>
-            <w:hideMark/>
-          </w:tcPr>
-          <w:p>
-            <w:pPr>
-              <w:spacing w:line="360" w:lineRule="auto"/>
-              <w:jc w:val="center"/>
-              <w:rPr>
-                <w:b/>
-                <w:sz w:val="16"/>
-                <w:szCs w:val="16"/>
-              </w:rPr>
-            </w:pPr>
-            <w:r>
-              <w:rPr>
-                <w:b/>
-                <w:sz w:val="16"/>
-                <w:szCs w:val="16"/>
-              </w:rPr>
-              <w:t>S 12</w:t>
-            </w:r>
-          </w:p>
-        </w:tc>
-        <w:tc>
-          <w:tcPr>
-            <w:tcW w:w="525" w:type="dxa"/>
-            <w:hideMark/>
-          </w:tcPr>
-          <w:p>
-            <w:pPr>
-              <w:spacing w:line="360" w:lineRule="auto"/>
-              <w:jc w:val="center"/>
-              <w:rPr>
-                <w:b/>
-                <w:sz w:val="16"/>
-                <w:szCs w:val="16"/>
-              </w:rPr>
-            </w:pPr>
-            <w:r>
-              <w:rPr>
-                <w:b/>
-                <w:sz w:val="16"/>
-                <w:szCs w:val="16"/>
-              </w:rPr>
-              <w:t>S 13</w:t>
-            </w:r>
-          </w:p>
-        </w:tc>
-        <w:tc>
-          <w:tcPr>
-            <w:tcW w:w="525" w:type="dxa"/>
-            <w:hideMark/>
-          </w:tcPr>
-          <w:p>
-            <w:pPr>
-              <w:spacing w:line="360" w:lineRule="auto"/>
-              <w:jc w:val="center"/>
-              <w:rPr>
-                <w:b/>
-                <w:sz w:val="16"/>
-                <w:szCs w:val="16"/>
-              </w:rPr>
-            </w:pPr>
-            <w:r>
-              <w:rPr>
-                <w:b/>
-                <w:sz w:val="16"/>
-                <w:szCs w:val="16"/>
-              </w:rPr>
-              <w:t>S 14</w:t>
-            </w:r>
-          </w:p>
-        </w:tc>
-        <w:tc>
-          <w:tcPr>
-            <w:tcW w:w="525" w:type="dxa"/>
-            <w:hideMark/>
-          </w:tcPr>
-          <w:p>
-            <w:pPr>
-              <w:spacing w:line="360" w:lineRule="auto"/>
-              <w:jc w:val="center"/>
-              <w:rPr>
-                <w:b/>
-                <w:sz w:val="16"/>
-                <w:szCs w:val="16"/>
-              </w:rPr>
-            </w:pPr>
-            <w:r>
-              <w:rPr>
-                <w:b/>
-                <w:sz w:val="16"/>
-                <w:szCs w:val="16"/>
-              </w:rPr>
-              <w:t>S 15</w:t>
-            </w:r>
-          </w:p>
-        </w:tc>
-        <w:tc>
-          <w:tcPr>
-            <w:tcW w:w="525" w:type="dxa"/>
-            <w:gridSpan w:val="2"/>
-            <w:hideMark/>
-          </w:tcPr>
-          <w:p>
-            <w:pPr>
-              <w:spacing w:line="360" w:lineRule="auto"/>
-              <w:jc w:val="center"/>
-              <w:rPr>
-                <w:b/>
-                <w:sz w:val="16"/>
-                <w:szCs w:val="16"/>
-              </w:rPr>
-            </w:pPr>
-            <w:r>
-              <w:rPr>
-                <w:b/>
-                <w:sz w:val="16"/>
-                <w:szCs w:val="16"/>
-              </w:rPr>
-              <w:t>S 16</w:t>
-            </w:r>
-          </w:p>
-        </w:tc>
-        <w:tc>
-          <w:tcPr>
-            <w:tcW w:w="525" w:type="dxa"/>
-            <w:hideMark/>
-          </w:tcPr>
-          <w:p>
-            <w:pPr>
-              <w:spacing w:line="360" w:lineRule="auto"/>
-              <w:jc w:val="center"/>
-              <w:rPr>
-                <w:b/>
-                <w:sz w:val="16"/>
-                <w:szCs w:val="16"/>
-              </w:rPr>
-            </w:pPr>
-            <w:r>
-              <w:rPr>
-                <w:b/>
-                <w:sz w:val="16"/>
-                <w:szCs w:val="16"/>
-              </w:rPr>
-              <w:t>S 17</w:t>
-            </w:r>
-          </w:p>
-        </w:tc>
-        <w:tc>
-          <w:tcPr>
-            <w:tcW w:w="525" w:type="dxa"/>
-            <w:hideMark/>
-          </w:tcPr>
-          <w:p>
-            <w:pPr>
-              <w:spacing w:line="360" w:lineRule="auto"/>
-              <w:jc w:val="center"/>
-              <w:rPr>
-                <w:b/>
-                <w:sz w:val="16"/>
-                <w:szCs w:val="16"/>
-              </w:rPr>
-            </w:pPr>
-            <w:r>
-              <w:rPr>
-                <w:b/>
-                <w:sz w:val="16"/>
-                <w:szCs w:val="16"/>
-              </w:rPr>
-              <w:t>S 18</w:t>
-            </w:r>
-          </w:p>
-        </w:tc>
-      </w:tr>
-      <w:tr>
-        <w:trPr>
-          <w:gridAfter w:val="1"/>
-          <w:wAfter w:w="10" w:type="dxa"/>
-          <w:trHeight w:val="294"/>
-        </w:trPr>
-        <w:tc>
-          <w:tcPr>
-            <w:tcW w:w="1351" w:type="dxa"/>
-            <w:hideMark/>
-          </w:tcPr>
-          <w:p>
-            <w:pPr>
-              <w:spacing w:line="360" w:lineRule="auto"/>
-              <w:jc w:val="both"/>
-              <w:rPr>
-                <w:b/>
-                <w:sz w:val="16"/>
-                <w:szCs w:val="16"/>
-              </w:rPr>
-            </w:pPr>
-            <w:r>
-              <w:rPr>
-                <w:rFonts w:ascii="Calibri" w:hAnsi="Calibri" w:cs="Arial"/>
-                <w:i/>
-                <w:color w:val="548DD4"/>
-                <w:sz w:val="16"/>
-                <w:szCs w:val="16"/>
-                <w:lang w:eastAsia="es-CL"/>
-              </w:rPr>
-              <w:t>Describe actividades del punto anterior</w:t>
-            </w:r>
-          </w:p>
-        </w:tc>
-        <w:tc>
-          <w:tcPr>
-            <w:tcW w:w="536" w:type="dxa"/>
-          </w:tcPr>
-          <w:p>
-            <w:pPr>
-              <w:spacing w:line="360" w:lineRule="auto"/>
-              <w:jc w:val="both"/>
-              <w:rPr>
-                <w:b/>
-                <w:sz w:val="16"/>
-                <w:szCs w:val="16"/>
-              </w:rPr>
-            </w:pPr>
-          </w:p>
-        </w:tc>
-        <w:tc>
-          <w:tcPr>
-            <w:tcW w:w="522" w:type="dxa"/>
-          </w:tcPr>
-          <w:p>
-            <w:pPr>
-              <w:spacing w:line="360" w:lineRule="auto"/>
-              <w:jc w:val="both"/>
-              <w:rPr>
-                <w:b/>
-                <w:sz w:val="16"/>
-                <w:szCs w:val="16"/>
-              </w:rPr>
-            </w:pPr>
-          </w:p>
-        </w:tc>
-        <w:tc>
-          <w:tcPr>
-            <w:tcW w:w="523" w:type="dxa"/>
-          </w:tcPr>
-          <w:p>
-            <w:pPr>
-              <w:spacing w:line="360" w:lineRule="auto"/>
-              <w:jc w:val="both"/>
-              <w:rPr>
-                <w:b/>
-                <w:sz w:val="16"/>
-                <w:szCs w:val="16"/>
-              </w:rPr>
-            </w:pPr>
-          </w:p>
-        </w:tc>
-        <w:tc>
-          <w:tcPr>
-            <w:tcW w:w="526" w:type="dxa"/>
-          </w:tcPr>
-          <w:p>
-            <w:pPr>
-              <w:spacing w:line="360" w:lineRule="auto"/>
-              <w:jc w:val="both"/>
-              <w:rPr>
-                <w:b/>
-                <w:sz w:val="16"/>
-                <w:szCs w:val="16"/>
-              </w:rPr>
-            </w:pPr>
-          </w:p>
-        </w:tc>
-        <w:tc>
-          <w:tcPr>
-            <w:tcW w:w="523" w:type="dxa"/>
-          </w:tcPr>
-          <w:p>
-            <w:pPr>
-              <w:spacing w:line="360" w:lineRule="auto"/>
-              <w:jc w:val="both"/>
-              <w:rPr>
-                <w:b/>
-                <w:sz w:val="16"/>
-                <w:szCs w:val="16"/>
-              </w:rPr>
-            </w:pPr>
-          </w:p>
-        </w:tc>
-        <w:tc>
-          <w:tcPr>
-            <w:tcW w:w="523" w:type="dxa"/>
-          </w:tcPr>
-          <w:p>
-            <w:pPr>
-              <w:spacing w:line="360" w:lineRule="auto"/>
-              <w:jc w:val="both"/>
-              <w:rPr>
-                <w:b/>
-                <w:sz w:val="16"/>
-                <w:szCs w:val="16"/>
-              </w:rPr>
-            </w:pPr>
-          </w:p>
-        </w:tc>
-        <w:tc>
-          <w:tcPr>
-            <w:tcW w:w="523" w:type="dxa"/>
-          </w:tcPr>
-          <w:p>
-            <w:pPr>
-              <w:spacing w:line="360" w:lineRule="auto"/>
-              <w:jc w:val="both"/>
-              <w:rPr>
-                <w:b/>
-                <w:sz w:val="16"/>
-                <w:szCs w:val="16"/>
-              </w:rPr>
-            </w:pPr>
-          </w:p>
-        </w:tc>
-        <w:tc>
-          <w:tcPr>
-            <w:tcW w:w="523" w:type="dxa"/>
-          </w:tcPr>
-          <w:p>
-            <w:pPr>
-              <w:spacing w:line="360" w:lineRule="auto"/>
-              <w:jc w:val="both"/>
-              <w:rPr>
-                <w:b/>
-                <w:sz w:val="16"/>
-                <w:szCs w:val="16"/>
-              </w:rPr>
-            </w:pPr>
-          </w:p>
-        </w:tc>
-        <w:tc>
-          <w:tcPr>
-            <w:tcW w:w="523" w:type="dxa"/>
-          </w:tcPr>
-          <w:p>
-            <w:pPr>
-              <w:spacing w:line="360" w:lineRule="auto"/>
-              <w:jc w:val="both"/>
-              <w:rPr>
-                <w:b/>
-                <w:sz w:val="16"/>
-                <w:szCs w:val="16"/>
-              </w:rPr>
-            </w:pPr>
-          </w:p>
-        </w:tc>
-        <w:tc>
-          <w:tcPr>
-            <w:tcW w:w="523" w:type="dxa"/>
-          </w:tcPr>
-          <w:p>
-            <w:pPr>
-              <w:spacing w:line="360" w:lineRule="auto"/>
-              <w:jc w:val="both"/>
-              <w:rPr>
-                <w:b/>
-                <w:sz w:val="16"/>
-                <w:szCs w:val="16"/>
-              </w:rPr>
-            </w:pPr>
-          </w:p>
-        </w:tc>
-        <w:tc>
-          <w:tcPr>
-            <w:tcW w:w="523" w:type="dxa"/>
-          </w:tcPr>
-          <w:p>
-            <w:pPr>
-              <w:spacing w:line="360" w:lineRule="auto"/>
-              <w:jc w:val="both"/>
-              <w:rPr>
-                <w:b/>
-                <w:sz w:val="16"/>
-                <w:szCs w:val="16"/>
-              </w:rPr>
-            </w:pPr>
-          </w:p>
-        </w:tc>
-        <w:tc>
-          <w:tcPr>
-            <w:tcW w:w="523" w:type="dxa"/>
-          </w:tcPr>
-          <w:p>
-            <w:pPr>
-              <w:spacing w:line="360" w:lineRule="auto"/>
-              <w:jc w:val="both"/>
-              <w:rPr>
-                <w:b/>
-                <w:sz w:val="16"/>
-                <w:szCs w:val="16"/>
-              </w:rPr>
-            </w:pPr>
-          </w:p>
-        </w:tc>
-        <w:tc>
-          <w:tcPr>
-            <w:tcW w:w="525" w:type="dxa"/>
-          </w:tcPr>
-          <w:p>
-            <w:pPr>
-              <w:spacing w:line="360" w:lineRule="auto"/>
-              <w:jc w:val="both"/>
-              <w:rPr>
-                <w:b/>
-                <w:sz w:val="16"/>
-                <w:szCs w:val="16"/>
-              </w:rPr>
-            </w:pPr>
-          </w:p>
-        </w:tc>
-        <w:tc>
-          <w:tcPr>
-            <w:tcW w:w="525" w:type="dxa"/>
-          </w:tcPr>
-          <w:p>
-            <w:pPr>
-              <w:spacing w:line="360" w:lineRule="auto"/>
-              <w:jc w:val="both"/>
-              <w:rPr>
-                <w:b/>
-                <w:sz w:val="16"/>
-                <w:szCs w:val="16"/>
-              </w:rPr>
-            </w:pPr>
-          </w:p>
-        </w:tc>
-        <w:tc>
-          <w:tcPr>
-            <w:tcW w:w="525" w:type="dxa"/>
-          </w:tcPr>
-          <w:p>
-            <w:pPr>
-              <w:spacing w:line="360" w:lineRule="auto"/>
-              <w:jc w:val="both"/>
-              <w:rPr>
-                <w:b/>
-                <w:sz w:val="16"/>
-                <w:szCs w:val="16"/>
-              </w:rPr>
-            </w:pPr>
-          </w:p>
-        </w:tc>
-        <w:tc>
-          <w:tcPr>
-            <w:tcW w:w="525" w:type="dxa"/>
-            <w:gridSpan w:val="2"/>
-          </w:tcPr>
-          <w:p>
-            <w:pPr>
-              <w:spacing w:line="360" w:lineRule="auto"/>
-              <w:jc w:val="both"/>
-              <w:rPr>
-                <w:b/>
-                <w:sz w:val="16"/>
-                <w:szCs w:val="16"/>
-              </w:rPr>
-            </w:pPr>
-          </w:p>
-        </w:tc>
-        <w:tc>
-          <w:tcPr>
-            <w:tcW w:w="525" w:type="dxa"/>
-          </w:tcPr>
-          <w:p>
-            <w:pPr>
-              <w:spacing w:line="360" w:lineRule="auto"/>
-              <w:jc w:val="both"/>
-              <w:rPr>
-                <w:b/>
-                <w:sz w:val="16"/>
-                <w:szCs w:val="16"/>
-              </w:rPr>
-            </w:pPr>
-          </w:p>
-        </w:tc>
-        <w:tc>
-          <w:tcPr>
-            <w:tcW w:w="525" w:type="dxa"/>
-          </w:tcPr>
-          <w:p>
-            <w:pPr>
-              <w:spacing w:line="360" w:lineRule="auto"/>
-              <w:jc w:val="both"/>
-              <w:rPr>
-                <w:b/>
-                <w:sz w:val="16"/>
-                <w:szCs w:val="16"/>
-              </w:rPr>
-            </w:pPr>
-          </w:p>
-        </w:tc>
-      </w:tr>
-      <w:tr>
-        <w:trPr>
-          <w:gridAfter w:val="1"/>
-          <w:wAfter w:w="10" w:type="dxa"/>
-          <w:trHeight w:val="303"/>
-        </w:trPr>
-        <w:tc>
-          <w:tcPr>
-            <w:tcW w:w="1351" w:type="dxa"/>
-          </w:tcPr>
-          <w:p>
-            <w:pPr>
-              <w:spacing w:line="360" w:lineRule="auto"/>
-              <w:jc w:val="both"/>
-              <w:rPr>
-                <w:b/>
-                <w:sz w:val="16"/>
-                <w:szCs w:val="16"/>
-              </w:rPr>
-            </w:pPr>
-          </w:p>
-        </w:tc>
-        <w:tc>
-          <w:tcPr>
-            <w:tcW w:w="536" w:type="dxa"/>
-          </w:tcPr>
-          <w:p>
-            <w:pPr>
-              <w:spacing w:line="360" w:lineRule="auto"/>
-              <w:jc w:val="both"/>
-              <w:rPr>
-                <w:b/>
-                <w:sz w:val="16"/>
-                <w:szCs w:val="16"/>
-              </w:rPr>
-            </w:pPr>
-          </w:p>
-        </w:tc>
-        <w:tc>
-          <w:tcPr>
-            <w:tcW w:w="522" w:type="dxa"/>
-          </w:tcPr>
-          <w:p>
-            <w:pPr>
-              <w:spacing w:line="360" w:lineRule="auto"/>
-              <w:jc w:val="both"/>
-              <w:rPr>
-                <w:b/>
-                <w:sz w:val="16"/>
-                <w:szCs w:val="16"/>
-              </w:rPr>
-            </w:pPr>
-          </w:p>
-        </w:tc>
-        <w:tc>
-          <w:tcPr>
-            <w:tcW w:w="523" w:type="dxa"/>
-          </w:tcPr>
-          <w:p>
-            <w:pPr>
-              <w:spacing w:line="360" w:lineRule="auto"/>
-              <w:jc w:val="both"/>
-              <w:rPr>
-                <w:b/>
-                <w:sz w:val="16"/>
-                <w:szCs w:val="16"/>
-              </w:rPr>
-            </w:pPr>
-          </w:p>
-        </w:tc>
-        <w:tc>
-          <w:tcPr>
-            <w:tcW w:w="526" w:type="dxa"/>
-          </w:tcPr>
-          <w:p>
-            <w:pPr>
-              <w:spacing w:line="360" w:lineRule="auto"/>
-              <w:jc w:val="both"/>
-              <w:rPr>
-                <w:b/>
-                <w:sz w:val="16"/>
-                <w:szCs w:val="16"/>
-              </w:rPr>
-            </w:pPr>
-          </w:p>
-        </w:tc>
-        <w:tc>
-          <w:tcPr>
-            <w:tcW w:w="523" w:type="dxa"/>
-          </w:tcPr>
-          <w:p>
-            <w:pPr>
-              <w:spacing w:line="360" w:lineRule="auto"/>
-              <w:jc w:val="both"/>
-              <w:rPr>
-                <w:b/>
-                <w:sz w:val="16"/>
-                <w:szCs w:val="16"/>
-              </w:rPr>
-            </w:pPr>
-          </w:p>
-        </w:tc>
-        <w:tc>
-          <w:tcPr>
-            <w:tcW w:w="523" w:type="dxa"/>
-          </w:tcPr>
-          <w:p>
-            <w:pPr>
-              <w:spacing w:line="360" w:lineRule="auto"/>
-              <w:jc w:val="both"/>
-              <w:rPr>
-                <w:b/>
-                <w:sz w:val="16"/>
-                <w:szCs w:val="16"/>
-              </w:rPr>
-            </w:pPr>
-          </w:p>
-        </w:tc>
-        <w:tc>
-          <w:tcPr>
-            <w:tcW w:w="523" w:type="dxa"/>
-          </w:tcPr>
-          <w:p>
-            <w:pPr>
-              <w:spacing w:line="360" w:lineRule="auto"/>
-              <w:jc w:val="both"/>
-              <w:rPr>
-                <w:b/>
-                <w:sz w:val="16"/>
-                <w:szCs w:val="16"/>
-              </w:rPr>
-            </w:pPr>
-          </w:p>
-        </w:tc>
-        <w:tc>
-          <w:tcPr>
-            <w:tcW w:w="523" w:type="dxa"/>
-          </w:tcPr>
-          <w:p>
-            <w:pPr>
-              <w:spacing w:line="360" w:lineRule="auto"/>
-              <w:jc w:val="both"/>
-              <w:rPr>
-                <w:b/>
-                <w:sz w:val="16"/>
-                <w:szCs w:val="16"/>
-              </w:rPr>
-            </w:pPr>
-          </w:p>
-        </w:tc>
-        <w:tc>
-          <w:tcPr>
-            <w:tcW w:w="523" w:type="dxa"/>
-          </w:tcPr>
-          <w:p>
-            <w:pPr>
-              <w:spacing w:line="360" w:lineRule="auto"/>
-              <w:jc w:val="both"/>
-              <w:rPr>
-                <w:b/>
-                <w:sz w:val="16"/>
-                <w:szCs w:val="16"/>
-              </w:rPr>
-            </w:pPr>
-          </w:p>
-        </w:tc>
-        <w:tc>
-          <w:tcPr>
-            <w:tcW w:w="523" w:type="dxa"/>
-          </w:tcPr>
-          <w:p>
-            <w:pPr>
-              <w:spacing w:line="360" w:lineRule="auto"/>
-              <w:jc w:val="both"/>
-              <w:rPr>
-                <w:b/>
-                <w:sz w:val="16"/>
-                <w:szCs w:val="16"/>
-              </w:rPr>
-            </w:pPr>
-          </w:p>
-        </w:tc>
-        <w:tc>
-          <w:tcPr>
-            <w:tcW w:w="523" w:type="dxa"/>
-          </w:tcPr>
-          <w:p>
-            <w:pPr>
-              <w:spacing w:line="360" w:lineRule="auto"/>
-              <w:jc w:val="both"/>
-              <w:rPr>
-                <w:b/>
-                <w:sz w:val="16"/>
-                <w:szCs w:val="16"/>
-              </w:rPr>
-            </w:pPr>
-          </w:p>
-        </w:tc>
-        <w:tc>
-          <w:tcPr>
-            <w:tcW w:w="523" w:type="dxa"/>
-          </w:tcPr>
-          <w:p>
-            <w:pPr>
-              <w:spacing w:line="360" w:lineRule="auto"/>
-              <w:jc w:val="both"/>
-              <w:rPr>
-                <w:b/>
-                <w:sz w:val="16"/>
-                <w:szCs w:val="16"/>
-              </w:rPr>
-            </w:pPr>
-          </w:p>
-        </w:tc>
-        <w:tc>
-          <w:tcPr>
-            <w:tcW w:w="525" w:type="dxa"/>
-          </w:tcPr>
-          <w:p>
-            <w:pPr>
-              <w:spacing w:line="360" w:lineRule="auto"/>
-              <w:jc w:val="both"/>
-              <w:rPr>
-                <w:b/>
-                <w:sz w:val="16"/>
-                <w:szCs w:val="16"/>
-              </w:rPr>
-            </w:pPr>
-          </w:p>
-        </w:tc>
-        <w:tc>
-          <w:tcPr>
-            <w:tcW w:w="525" w:type="dxa"/>
-          </w:tcPr>
-          <w:p>
-            <w:pPr>
-              <w:spacing w:line="360" w:lineRule="auto"/>
-              <w:jc w:val="both"/>
-              <w:rPr>
-                <w:b/>
-                <w:sz w:val="16"/>
-                <w:szCs w:val="16"/>
-              </w:rPr>
-            </w:pPr>
-          </w:p>
-        </w:tc>
-        <w:tc>
-          <w:tcPr>
-            <w:tcW w:w="525" w:type="dxa"/>
-          </w:tcPr>
-          <w:p>
-            <w:pPr>
-              <w:spacing w:line="360" w:lineRule="auto"/>
-              <w:jc w:val="both"/>
-              <w:rPr>
-                <w:b/>
-                <w:sz w:val="16"/>
-                <w:szCs w:val="16"/>
-              </w:rPr>
-            </w:pPr>
-          </w:p>
-        </w:tc>
-        <w:tc>
-          <w:tcPr>
-            <w:tcW w:w="525" w:type="dxa"/>
-            <w:gridSpan w:val="2"/>
-          </w:tcPr>
-          <w:p>
-            <w:pPr>
-              <w:spacing w:line="360" w:lineRule="auto"/>
-              <w:jc w:val="both"/>
-              <w:rPr>
-                <w:b/>
-                <w:sz w:val="16"/>
-                <w:szCs w:val="16"/>
-              </w:rPr>
-            </w:pPr>
-          </w:p>
-        </w:tc>
-        <w:tc>
-          <w:tcPr>
-            <w:tcW w:w="525" w:type="dxa"/>
-          </w:tcPr>
-          <w:p>
-            <w:pPr>
-              <w:spacing w:line="360" w:lineRule="auto"/>
-              <w:jc w:val="both"/>
-              <w:rPr>
-                <w:b/>
-                <w:sz w:val="16"/>
-                <w:szCs w:val="16"/>
-              </w:rPr>
-            </w:pPr>
-          </w:p>
-        </w:tc>
-        <w:tc>
-          <w:tcPr>
-            <w:tcW w:w="525" w:type="dxa"/>
-          </w:tcPr>
-          <w:p>
-            <w:pPr>
-              <w:spacing w:line="360" w:lineRule="auto"/>
-              <w:jc w:val="both"/>
-              <w:rPr>
-                <w:b/>
-                <w:sz w:val="16"/>
-                <w:szCs w:val="16"/>
-              </w:rPr>
-            </w:pPr>
-          </w:p>
-        </w:tc>
-      </w:tr>
-      <w:tr>
-        <w:trPr>
-          <w:gridAfter w:val="1"/>
-          <w:wAfter w:w="10" w:type="dxa"/>
-          <w:trHeight w:val="294"/>
-        </w:trPr>
-        <w:tc>
-          <w:tcPr>
-            <w:tcW w:w="1351" w:type="dxa"/>
-          </w:tcPr>
-          <w:p>
-            <w:pPr>
-              <w:spacing w:line="360" w:lineRule="auto"/>
-              <w:jc w:val="both"/>
-              <w:rPr>
-                <w:b/>
-                <w:sz w:val="16"/>
-                <w:szCs w:val="16"/>
-              </w:rPr>
-            </w:pPr>
-          </w:p>
-        </w:tc>
-        <w:tc>
-          <w:tcPr>
-            <w:tcW w:w="536" w:type="dxa"/>
-          </w:tcPr>
-          <w:p>
-            <w:pPr>
-              <w:spacing w:line="360" w:lineRule="auto"/>
-              <w:jc w:val="both"/>
-              <w:rPr>
-                <w:b/>
-                <w:sz w:val="16"/>
-                <w:szCs w:val="16"/>
-              </w:rPr>
-            </w:pPr>
-          </w:p>
-        </w:tc>
-        <w:tc>
-          <w:tcPr>
-            <w:tcW w:w="522" w:type="dxa"/>
-          </w:tcPr>
-          <w:p>
-            <w:pPr>
-              <w:spacing w:line="360" w:lineRule="auto"/>
-              <w:jc w:val="both"/>
-              <w:rPr>
-                <w:b/>
-                <w:sz w:val="16"/>
-                <w:szCs w:val="16"/>
-              </w:rPr>
-            </w:pPr>
-          </w:p>
-        </w:tc>
-        <w:tc>
-          <w:tcPr>
-            <w:tcW w:w="523" w:type="dxa"/>
-          </w:tcPr>
-          <w:p>
-            <w:pPr>
-              <w:spacing w:line="360" w:lineRule="auto"/>
-              <w:jc w:val="both"/>
-              <w:rPr>
-                <w:b/>
-                <w:sz w:val="16"/>
-                <w:szCs w:val="16"/>
-              </w:rPr>
-            </w:pPr>
-          </w:p>
-        </w:tc>
-        <w:tc>
-          <w:tcPr>
-            <w:tcW w:w="526" w:type="dxa"/>
-          </w:tcPr>
-          <w:p>
-            <w:pPr>
-              <w:spacing w:line="360" w:lineRule="auto"/>
-              <w:jc w:val="both"/>
-              <w:rPr>
-                <w:b/>
-                <w:sz w:val="16"/>
-                <w:szCs w:val="16"/>
-              </w:rPr>
-            </w:pPr>
-          </w:p>
-        </w:tc>
-        <w:tc>
-          <w:tcPr>
-            <w:tcW w:w="523" w:type="dxa"/>
-          </w:tcPr>
-          <w:p>
-            <w:pPr>
-              <w:spacing w:line="360" w:lineRule="auto"/>
-              <w:jc w:val="both"/>
-              <w:rPr>
-                <w:b/>
-                <w:sz w:val="16"/>
-                <w:szCs w:val="16"/>
-              </w:rPr>
-            </w:pPr>
-          </w:p>
-        </w:tc>
-        <w:tc>
-          <w:tcPr>
-            <w:tcW w:w="523" w:type="dxa"/>
-          </w:tcPr>
-          <w:p>
-            <w:pPr>
-              <w:spacing w:line="360" w:lineRule="auto"/>
-              <w:jc w:val="both"/>
-              <w:rPr>
-                <w:b/>
-                <w:sz w:val="16"/>
-                <w:szCs w:val="16"/>
-              </w:rPr>
-            </w:pPr>
-          </w:p>
-        </w:tc>
-        <w:tc>
-          <w:tcPr>
-            <w:tcW w:w="523" w:type="dxa"/>
-          </w:tcPr>
-          <w:p>
-            <w:pPr>
-              <w:spacing w:line="360" w:lineRule="auto"/>
-              <w:jc w:val="both"/>
-              <w:rPr>
-                <w:b/>
-                <w:sz w:val="16"/>
-                <w:szCs w:val="16"/>
-              </w:rPr>
-            </w:pPr>
-          </w:p>
-        </w:tc>
-        <w:tc>
-          <w:tcPr>
-            <w:tcW w:w="523" w:type="dxa"/>
-          </w:tcPr>
-          <w:p>
-            <w:pPr>
-              <w:spacing w:line="360" w:lineRule="auto"/>
-              <w:jc w:val="both"/>
-              <w:rPr>
-                <w:b/>
-                <w:sz w:val="16"/>
-                <w:szCs w:val="16"/>
-              </w:rPr>
-            </w:pPr>
-          </w:p>
-        </w:tc>
-        <w:tc>
-          <w:tcPr>
-            <w:tcW w:w="523" w:type="dxa"/>
-          </w:tcPr>
-          <w:p>
-            <w:pPr>
-              <w:spacing w:line="360" w:lineRule="auto"/>
-              <w:jc w:val="both"/>
-              <w:rPr>
-                <w:b/>
-                <w:sz w:val="16"/>
-                <w:szCs w:val="16"/>
-              </w:rPr>
-            </w:pPr>
-          </w:p>
-        </w:tc>
-        <w:tc>
-          <w:tcPr>
-            <w:tcW w:w="523" w:type="dxa"/>
-          </w:tcPr>
-          <w:p>
-            <w:pPr>
-              <w:spacing w:line="360" w:lineRule="auto"/>
-              <w:jc w:val="both"/>
-              <w:rPr>
-                <w:b/>
-                <w:sz w:val="16"/>
-                <w:szCs w:val="16"/>
-              </w:rPr>
-            </w:pPr>
-          </w:p>
-        </w:tc>
-        <w:tc>
-          <w:tcPr>
-            <w:tcW w:w="523" w:type="dxa"/>
-          </w:tcPr>
-          <w:p>
-            <w:pPr>
-              <w:spacing w:line="360" w:lineRule="auto"/>
-              <w:jc w:val="both"/>
-              <w:rPr>
-                <w:b/>
-                <w:sz w:val="16"/>
-                <w:szCs w:val="16"/>
-              </w:rPr>
-            </w:pPr>
-          </w:p>
-        </w:tc>
-        <w:tc>
-          <w:tcPr>
-            <w:tcW w:w="523" w:type="dxa"/>
-          </w:tcPr>
-          <w:p>
-            <w:pPr>
-              <w:spacing w:line="360" w:lineRule="auto"/>
-              <w:jc w:val="both"/>
-              <w:rPr>
-                <w:b/>
-                <w:sz w:val="16"/>
-                <w:szCs w:val="16"/>
-              </w:rPr>
-            </w:pPr>
-          </w:p>
-        </w:tc>
-        <w:tc>
-          <w:tcPr>
-            <w:tcW w:w="525" w:type="dxa"/>
-          </w:tcPr>
-          <w:p>
-            <w:pPr>
-              <w:spacing w:line="360" w:lineRule="auto"/>
-              <w:jc w:val="both"/>
-              <w:rPr>
-                <w:b/>
-                <w:sz w:val="16"/>
-                <w:szCs w:val="16"/>
-              </w:rPr>
-            </w:pPr>
-          </w:p>
-        </w:tc>
-        <w:tc>
-          <w:tcPr>
-            <w:tcW w:w="525" w:type="dxa"/>
-          </w:tcPr>
-          <w:p>
-            <w:pPr>
-              <w:spacing w:line="360" w:lineRule="auto"/>
-              <w:jc w:val="both"/>
-              <w:rPr>
-                <w:b/>
-                <w:sz w:val="16"/>
-                <w:szCs w:val="16"/>
-              </w:rPr>
-            </w:pPr>
-          </w:p>
-        </w:tc>
-        <w:tc>
-          <w:tcPr>
-            <w:tcW w:w="525" w:type="dxa"/>
-          </w:tcPr>
-          <w:p>
-            <w:pPr>
-              <w:spacing w:line="360" w:lineRule="auto"/>
-              <w:jc w:val="both"/>
-              <w:rPr>
-                <w:b/>
-                <w:sz w:val="16"/>
-                <w:szCs w:val="16"/>
-              </w:rPr>
-            </w:pPr>
-          </w:p>
-        </w:tc>
-        <w:tc>
-          <w:tcPr>
-            <w:tcW w:w="525" w:type="dxa"/>
-            <w:gridSpan w:val="2"/>
-          </w:tcPr>
-          <w:p>
-            <w:pPr>
-              <w:spacing w:line="360" w:lineRule="auto"/>
-              <w:jc w:val="both"/>
-              <w:rPr>
-                <w:b/>
-                <w:sz w:val="16"/>
-                <w:szCs w:val="16"/>
-              </w:rPr>
-            </w:pPr>
-          </w:p>
-        </w:tc>
-        <w:tc>
-          <w:tcPr>
-            <w:tcW w:w="525" w:type="dxa"/>
-          </w:tcPr>
-          <w:p>
-            <w:pPr>
-              <w:spacing w:line="360" w:lineRule="auto"/>
-              <w:jc w:val="both"/>
-              <w:rPr>
-                <w:b/>
-                <w:sz w:val="16"/>
-                <w:szCs w:val="16"/>
-              </w:rPr>
-            </w:pPr>
-          </w:p>
-        </w:tc>
-        <w:tc>
-          <w:tcPr>
-            <w:tcW w:w="525" w:type="dxa"/>
-          </w:tcPr>
-          <w:p>
-            <w:pPr>
-              <w:spacing w:line="360" w:lineRule="auto"/>
-              <w:jc w:val="both"/>
-              <w:rPr>
-                <w:b/>
-                <w:sz w:val="16"/>
-                <w:szCs w:val="16"/>
-              </w:rPr>
-            </w:pPr>
-          </w:p>
-        </w:tc>
-      </w:tr>
-    </w:tbl>
-    <w:p/>
     <w:sectPr>
-      <w:headerReference w:type="default" r:id="rId10"/>
+      <w:headerReference w:type="default" r:id="rId11"/>
       <w:pgSz w:w="11906" w:h="16838"/>
       <w:pgMar w:top="1417" w:right="1701" w:bottom="1417" w:left="1701" w:header="708" w:footer="708" w:gutter="0"/>
       <w:cols w:space="708"/>
@@ -8856,6 +7291,7 @@
   <w:style w:type="character" w:default="1" w:styleId="Fuentedeprrafopredeter">
     <w:name w:val="Default Paragraph Font"/>
     <w:uiPriority w:val="1"/>
+    <w:semiHidden/>
     <w:unhideWhenUsed/>
   </w:style>
   <w:style w:type="table" w:default="1" w:styleId="Tablanormal">
@@ -9138,6 +7574,29 @@
       <w:bCs/>
       <w:sz w:val="20"/>
       <w:szCs w:val="20"/>
+    </w:rPr>
+  </w:style>
+  <w:style w:type="character" w:styleId="Hipervnculo">
+    <w:name w:val="Hyperlink"/>
+    <w:basedOn w:val="Fuentedeprrafopredeter"/>
+    <w:uiPriority w:val="99"/>
+    <w:unhideWhenUsed/>
+    <w:rsid w:val="00D715F3"/>
+    <w:rPr>
+      <w:color w:val="0563C1" w:themeColor="hyperlink"/>
+      <w:u w:val="single"/>
+    </w:rPr>
+  </w:style>
+  <w:style w:type="character" w:styleId="Mencinsinresolver">
+    <w:name w:val="Unresolved Mention"/>
+    <w:basedOn w:val="Fuentedeprrafopredeter"/>
+    <w:uiPriority w:val="99"/>
+    <w:semiHidden/>
+    <w:unhideWhenUsed/>
+    <w:rsid w:val="00D715F3"/>
+    <w:rPr>
+      <w:color w:val="605E5C"/>
+      <w:shd w:val="clear" w:color="auto" w:fill="E1DFDD"/>
     </w:rPr>
   </w:style>
 </w:styles>
@@ -9439,6 +7898,21 @@
 </file>
 
 <file path=customXml/item1.xml><?xml version="1.0" encoding="utf-8"?>
+<p:properties xmlns:p="http://schemas.microsoft.com/office/2006/metadata/properties" xmlns:xsi="http://www.w3.org/2001/XMLSchema-instance" xmlns:pc="http://schemas.microsoft.com/office/infopath/2007/PartnerControls">
+  <documentManagement/>
+</p:properties>
+</file>
+
+<file path=customXml/item2.xml><?xml version="1.0" encoding="utf-8"?>
+<?mso-contentType ?>
+<FormTemplates xmlns="http://schemas.microsoft.com/sharepoint/v3/contenttype/forms">
+  <Display>DocumentLibraryForm</Display>
+  <Edit>DocumentLibraryForm</Edit>
+  <New>DocumentLibraryForm</New>
+</FormTemplates>
+</file>
+
+<file path=customXml/item3.xml><?xml version="1.0" encoding="utf-8"?>
 <ct:contentTypeSchema xmlns:ct="http://schemas.microsoft.com/office/2006/metadata/contentType" xmlns:ma="http://schemas.microsoft.com/office/2006/metadata/properties/metaAttributes" ct:_="" ma:_="" ma:contentTypeName="Documento" ma:contentTypeID="0x010100E96778489EE7714D8BD12CC105EB918B" ma:contentTypeVersion="2" ma:contentTypeDescription="Crear nuevo documento." ma:contentTypeScope="" ma:versionID="416c5c7ae9b5d54d83875cd3c65194e3">
   <xsd:schema xmlns:xsd="http://www.w3.org/2001/XMLSchema" xmlns:xs="http://www.w3.org/2001/XMLSchema" xmlns:p="http://schemas.microsoft.com/office/2006/metadata/properties" xmlns:ns2="126e8a1c-9ea9-435a-ac89-d06c80d62e30" targetNamespace="http://schemas.microsoft.com/office/2006/metadata/properties" ma:root="true" ma:fieldsID="70a237c842677bd850644f8595079f5e" ns2:_="">
     <xsd:import namespace="126e8a1c-9ea9-435a-ac89-d06c80d62e30"/>
@@ -9570,22 +8044,24 @@
 </ct:contentTypeSchema>
 </file>
 
-<file path=customXml/item2.xml><?xml version="1.0" encoding="utf-8"?>
-<?mso-contentType ?>
-<FormTemplates xmlns="http://schemas.microsoft.com/sharepoint/v3/contenttype/forms">
-  <Display>DocumentLibraryForm</Display>
-  <Edit>DocumentLibraryForm</Edit>
-  <New>DocumentLibraryForm</New>
-</FormTemplates>
+<file path=customXml/itemProps1.xml><?xml version="1.0" encoding="utf-8"?>
+<ds:datastoreItem xmlns:ds="http://schemas.openxmlformats.org/officeDocument/2006/customXml" ds:itemID="{38174882-579A-45DC-A704-C035A9357F73}">
+  <ds:schemaRefs>
+    <ds:schemaRef ds:uri="http://schemas.microsoft.com/office/2006/metadata/properties"/>
+    <ds:schemaRef ds:uri="http://schemas.microsoft.com/office/infopath/2007/PartnerControls"/>
+  </ds:schemaRefs>
+</ds:datastoreItem>
 </file>
 
-<file path=customXml/item3.xml><?xml version="1.0" encoding="utf-8"?>
-<p:properties xmlns:p="http://schemas.microsoft.com/office/2006/metadata/properties" xmlns:xsi="http://www.w3.org/2001/XMLSchema-instance" xmlns:pc="http://schemas.microsoft.com/office/infopath/2007/PartnerControls">
-  <documentManagement/>
-</p:properties>
+<file path=customXml/itemProps2.xml><?xml version="1.0" encoding="utf-8"?>
+<ds:datastoreItem xmlns:ds="http://schemas.openxmlformats.org/officeDocument/2006/customXml" ds:itemID="{F3E3E2F7-59E7-4722-B872-D023DC9D1CC1}">
+  <ds:schemaRefs>
+    <ds:schemaRef ds:uri="http://schemas.microsoft.com/sharepoint/v3/contenttype/forms"/>
+  </ds:schemaRefs>
+</ds:datastoreItem>
 </file>
 
-<file path=customXml/itemProps1.xml><?xml version="1.0" encoding="utf-8"?>
+<file path=customXml/itemProps3.xml><?xml version="1.0" encoding="utf-8"?>
 <ds:datastoreItem xmlns:ds="http://schemas.openxmlformats.org/officeDocument/2006/customXml" ds:itemID="{7C9B9CFF-B258-43B4-948A-968A031773F5}">
   <ds:schemaRefs>
     <ds:schemaRef ds:uri="http://schemas.microsoft.com/office/2006/metadata/contentType"/>
@@ -9601,21 +8077,4 @@
     <ds:schemaRef ds:uri="http://schemas.microsoft.com/internal/obd"/>
   </ds:schemaRefs>
 </ds:datastoreItem>
-</file>
-
-<file path=customXml/itemProps2.xml><?xml version="1.0" encoding="utf-8"?>
-<ds:datastoreItem xmlns:ds="http://schemas.openxmlformats.org/officeDocument/2006/customXml" ds:itemID="{F3E3E2F7-59E7-4722-B872-D023DC9D1CC1}">
-  <ds:schemaRefs>
-    <ds:schemaRef ds:uri="http://schemas.microsoft.com/sharepoint/v3/contenttype/forms"/>
-  </ds:schemaRefs>
-</ds:datastoreItem>
-</file>
-
-<file path=customXml/itemProps3.xml><?xml version="1.0" encoding="utf-8"?>
-<ds:datastoreItem xmlns:ds="http://schemas.openxmlformats.org/officeDocument/2006/customXml" ds:itemID="{38174882-579A-45DC-A704-C035A9357F73}">
-  <ds:schemaRefs>
-    <ds:schemaRef ds:uri="http://schemas.microsoft.com/office/2006/metadata/properties"/>
-    <ds:schemaRef ds:uri="http://schemas.microsoft.com/office/infopath/2007/PartnerControls"/>
-  </ds:schemaRefs>
-</ds:datastoreItem>
 </file>
--- a/Fase 1/Evidencias Grupales/1.5_GuiaEstudiante_Fase 1_Definicion Proyecto APT (Español).docx
+++ b/Fase 1/Evidencias Grupales/1.5_GuiaEstudiante_Fase 1_Definicion Proyecto APT (Español).docx
@@ -853,6 +853,7 @@
                 <w:b/>
               </w:rPr>
             </w:pPr>
+            <w:proofErr w:type="spellStart"/>
             <w:r>
               <w:rPr>
                 <w:rFonts w:ascii="Calibri" w:hAnsi="Calibri" w:cs="Arial"/>
@@ -864,6 +865,7 @@
               </w:rPr>
               <w:t>MechaGestionexAPP</w:t>
             </w:r>
+            <w:proofErr w:type="spellEnd"/>
           </w:p>
         </w:tc>
       </w:tr>
@@ -1537,7 +1539,31 @@
                 <w:szCs w:val="20"/>
                 <w:lang w:eastAsia="es-CL"/>
               </w:rPr>
-              <w:t>Mis intereses profesionales están ligados al desarrollo de soluciones tecnológicas que resuelvan problemas reales en organizaciones y comunidades. Este proyecto refleja esos intereses, ya que busca implementar un sistema web que transforme la manera en que trabajan los talleres mecánicos. Desarrollar este Proyecto APT contribuirá a mi crecimiento profesional al fortalecer mis habilidades en ASP.NET, C#, Razor y Bootstrap 5, tecnologías que ya utilizo en mi experiencia laboral.</w:t>
+              <w:t xml:space="preserve">Mis intereses profesionales están ligados al desarrollo de soluciones tecnológicas que resuelvan problemas reales en organizaciones y comunidades. Este proyecto refleja esos intereses, ya que busca implementar un sistema web que transforme la manera en que trabajan los talleres mecánicos. Desarrollar este Proyecto APT contribuirá a mi crecimiento profesional al fortalecer mis habilidades en ASP.NET, C#, </w:t>
+            </w:r>
+            <w:proofErr w:type="spellStart"/>
+            <w:r>
+              <w:rPr>
+                <w:rFonts w:ascii="Calibri" w:hAnsi="Calibri" w:cs="Arial"/>
+                <w:i/>
+                <w:color w:val="548DD4"/>
+                <w:sz w:val="20"/>
+                <w:szCs w:val="20"/>
+                <w:lang w:eastAsia="es-CL"/>
+              </w:rPr>
+              <w:t>Razor</w:t>
+            </w:r>
+            <w:proofErr w:type="spellEnd"/>
+            <w:r>
+              <w:rPr>
+                <w:rFonts w:ascii="Calibri" w:hAnsi="Calibri" w:cs="Arial"/>
+                <w:i/>
+                <w:color w:val="548DD4"/>
+                <w:sz w:val="20"/>
+                <w:szCs w:val="20"/>
+                <w:lang w:eastAsia="es-CL"/>
+              </w:rPr>
+              <w:t xml:space="preserve"> y Bootstrap 5, tecnologías que ya utilizo en mi experiencia laboral.</w:t>
             </w:r>
           </w:p>
         </w:tc>
@@ -2370,7 +2396,31 @@
                 <w:lang w:eastAsia="es-CL"/>
               </w:rPr>
               <w:tab/>
-              <w:t>Duración de sprints: 2 semanas.</w:t>
+              <w:t xml:space="preserve">Duración de </w:t>
+            </w:r>
+            <w:proofErr w:type="spellStart"/>
+            <w:r>
+              <w:rPr>
+                <w:rFonts w:ascii="Calibri" w:hAnsi="Calibri" w:cs="Arial"/>
+                <w:i/>
+                <w:color w:val="548DD4"/>
+                <w:sz w:val="20"/>
+                <w:szCs w:val="20"/>
+                <w:lang w:eastAsia="es-CL"/>
+              </w:rPr>
+              <w:t>sprints</w:t>
+            </w:r>
+            <w:proofErr w:type="spellEnd"/>
+            <w:r>
+              <w:rPr>
+                <w:rFonts w:ascii="Calibri" w:hAnsi="Calibri" w:cs="Arial"/>
+                <w:i/>
+                <w:color w:val="548DD4"/>
+                <w:sz w:val="20"/>
+                <w:szCs w:val="20"/>
+                <w:lang w:eastAsia="es-CL"/>
+              </w:rPr>
+              <w:t>: 2 semanas.</w:t>
             </w:r>
           </w:p>
           <w:p>
@@ -2442,7 +2492,55 @@
                 <w:lang w:eastAsia="es-CL"/>
               </w:rPr>
               <w:tab/>
-              <w:t>Reuniones: Dailys internas, planning al inicio de cada sprint y retrospectiva al final.</w:t>
+              <w:t xml:space="preserve">Reuniones: </w:t>
+            </w:r>
+            <w:proofErr w:type="spellStart"/>
+            <w:r>
+              <w:rPr>
+                <w:rFonts w:ascii="Calibri" w:hAnsi="Calibri" w:cs="Arial"/>
+                <w:i/>
+                <w:color w:val="548DD4"/>
+                <w:sz w:val="20"/>
+                <w:szCs w:val="20"/>
+                <w:lang w:eastAsia="es-CL"/>
+              </w:rPr>
+              <w:t>Dailys</w:t>
+            </w:r>
+            <w:proofErr w:type="spellEnd"/>
+            <w:r>
+              <w:rPr>
+                <w:rFonts w:ascii="Calibri" w:hAnsi="Calibri" w:cs="Arial"/>
+                <w:i/>
+                <w:color w:val="548DD4"/>
+                <w:sz w:val="20"/>
+                <w:szCs w:val="20"/>
+                <w:lang w:eastAsia="es-CL"/>
+              </w:rPr>
+              <w:t xml:space="preserve"> internas, </w:t>
+            </w:r>
+            <w:proofErr w:type="spellStart"/>
+            <w:r>
+              <w:rPr>
+                <w:rFonts w:ascii="Calibri" w:hAnsi="Calibri" w:cs="Arial"/>
+                <w:i/>
+                <w:color w:val="548DD4"/>
+                <w:sz w:val="20"/>
+                <w:szCs w:val="20"/>
+                <w:lang w:eastAsia="es-CL"/>
+              </w:rPr>
+              <w:t>planning</w:t>
+            </w:r>
+            <w:proofErr w:type="spellEnd"/>
+            <w:r>
+              <w:rPr>
+                <w:rFonts w:ascii="Calibri" w:hAnsi="Calibri" w:cs="Arial"/>
+                <w:i/>
+                <w:color w:val="548DD4"/>
+                <w:sz w:val="20"/>
+                <w:szCs w:val="20"/>
+                <w:lang w:eastAsia="es-CL"/>
+              </w:rPr>
+              <w:t xml:space="preserve"> al inicio de cada sprint y retrospectiva al final.</w:t>
             </w:r>
           </w:p>
           <w:p>
@@ -3268,6 +3366,7 @@
               </w:rPr>
               <w:t xml:space="preserve">Creación de la base de datos en Azure SQL </w:t>
             </w:r>
+            <w:proofErr w:type="spellStart"/>
             <w:r>
               <w:rPr>
                 <w:rFonts w:ascii="Calibri" w:hAnsi="Calibri"/>
@@ -3280,6 +3379,7 @@
               </w:rPr>
               <w:t>Database</w:t>
             </w:r>
+            <w:proofErr w:type="spellEnd"/>
             <w:r>
               <w:rPr>
                 <w:rFonts w:ascii="Calibri" w:hAnsi="Calibri"/>
@@ -3423,8 +3523,22 @@
                 <w:sz w:val="18"/>
                 <w:szCs w:val="18"/>
               </w:rPr>
-              <w:t>Desarrollo y publicación de la aplicación web en Azure App Service</w:t>
-            </w:r>
+              <w:t xml:space="preserve">Desarrollo y publicación de la aplicación web en Azure App </w:t>
+            </w:r>
+            <w:proofErr w:type="spellStart"/>
+            <w:r>
+              <w:rPr>
+                <w:rFonts w:ascii="Calibri" w:hAnsi="Calibri"/>
+                <w:bCs/>
+                <w:i/>
+                <w:iCs/>
+                <w:color w:val="2E74B5" w:themeColor="accent5" w:themeShade="BF"/>
+                <w:sz w:val="18"/>
+                <w:szCs w:val="18"/>
+              </w:rPr>
+              <w:t>Service</w:t>
+            </w:r>
+            <w:proofErr w:type="spellEnd"/>
           </w:p>
         </w:tc>
         <w:tc>
@@ -3702,7 +3816,23 @@
                 <w:rFonts w:ascii="Calibri" w:hAnsi="Calibri"/>
                 <w:color w:val="1F3864" w:themeColor="accent1" w:themeShade="80"/>
               </w:rPr>
-              <w:t>efine la planificación de tu Proyecto APT de acuerdo a lo requerido</w:t>
+              <w:t xml:space="preserve">efine la planificación de tu Proyecto APT </w:t>
+            </w:r>
+            <w:proofErr w:type="gramStart"/>
+            <w:r>
+              <w:rPr>
+                <w:rFonts w:ascii="Calibri" w:hAnsi="Calibri"/>
+                <w:color w:val="1F3864" w:themeColor="accent1" w:themeShade="80"/>
+              </w:rPr>
+              <w:t>de acuerdo a</w:t>
+            </w:r>
+            <w:proofErr w:type="gramEnd"/>
+            <w:r>
+              <w:rPr>
+                <w:rFonts w:ascii="Calibri" w:hAnsi="Calibri"/>
+                <w:color w:val="1F3864" w:themeColor="accent1" w:themeShade="80"/>
+              </w:rPr>
+              <w:t xml:space="preserve"> lo requerido</w:t>
             </w:r>
             <w:r>
               <w:rPr>
@@ -5199,7 +5329,31 @@
                 <w:szCs w:val="20"/>
                 <w:lang w:eastAsia="es-CL"/>
               </w:rPr>
-              <w:t>Azure SQL Database, cuenta de Azure.</w:t>
+              <w:t xml:space="preserve">Azure SQL </w:t>
+            </w:r>
+            <w:proofErr w:type="spellStart"/>
+            <w:r>
+              <w:rPr>
+                <w:rFonts w:ascii="Calibri" w:hAnsi="Calibri" w:cs="Arial"/>
+                <w:i/>
+                <w:color w:val="548DD4"/>
+                <w:sz w:val="18"/>
+                <w:szCs w:val="20"/>
+                <w:lang w:eastAsia="es-CL"/>
+              </w:rPr>
+              <w:t>Database</w:t>
+            </w:r>
+            <w:proofErr w:type="spellEnd"/>
+            <w:r>
+              <w:rPr>
+                <w:rFonts w:ascii="Calibri" w:hAnsi="Calibri" w:cs="Arial"/>
+                <w:i/>
+                <w:color w:val="548DD4"/>
+                <w:sz w:val="18"/>
+                <w:szCs w:val="20"/>
+                <w:lang w:eastAsia="es-CL"/>
+              </w:rPr>
+              <w:t>, cuenta de Azure.</w:t>
             </w:r>
           </w:p>
         </w:tc>
@@ -5619,7 +5773,31 @@
                 <w:szCs w:val="20"/>
                 <w:lang w:eastAsia="es-CL"/>
               </w:rPr>
-              <w:t>Casos de prueba, usuarios de prueba, Azure App Service.</w:t>
+              <w:t xml:space="preserve">Casos de prueba, usuarios de prueba, Azure App </w:t>
+            </w:r>
+            <w:proofErr w:type="spellStart"/>
+            <w:r>
+              <w:rPr>
+                <w:rFonts w:ascii="Calibri" w:hAnsi="Calibri" w:cs="Arial"/>
+                <w:i/>
+                <w:color w:val="548DD4"/>
+                <w:sz w:val="18"/>
+                <w:szCs w:val="20"/>
+                <w:lang w:eastAsia="es-CL"/>
+              </w:rPr>
+              <w:t>Service</w:t>
+            </w:r>
+            <w:proofErr w:type="spellEnd"/>
+            <w:r>
+              <w:rPr>
+                <w:rFonts w:ascii="Calibri" w:hAnsi="Calibri" w:cs="Arial"/>
+                <w:i/>
+                <w:color w:val="548DD4"/>
+                <w:sz w:val="18"/>
+                <w:szCs w:val="20"/>
+                <w:lang w:eastAsia="es-CL"/>
+              </w:rPr>
+              <w:t>.</w:t>
             </w:r>
           </w:p>
         </w:tc>
@@ -5823,7 +6001,31 @@
                 <w:szCs w:val="20"/>
                 <w:lang w:eastAsia="es-CL"/>
               </w:rPr>
-              <w:t>Word/Google Docs, evidencias del proyecto.</w:t>
+              <w:t xml:space="preserve">Word/Google </w:t>
+            </w:r>
+            <w:proofErr w:type="spellStart"/>
+            <w:r>
+              <w:rPr>
+                <w:rFonts w:ascii="Calibri" w:hAnsi="Calibri" w:cs="Arial"/>
+                <w:i/>
+                <w:color w:val="548DD4"/>
+                <w:sz w:val="18"/>
+                <w:szCs w:val="20"/>
+                <w:lang w:eastAsia="es-CL"/>
+              </w:rPr>
+              <w:t>Docs</w:t>
+            </w:r>
+            <w:proofErr w:type="spellEnd"/>
+            <w:r>
+              <w:rPr>
+                <w:rFonts w:ascii="Calibri" w:hAnsi="Calibri" w:cs="Arial"/>
+                <w:i/>
+                <w:color w:val="548DD4"/>
+                <w:sz w:val="18"/>
+                <w:szCs w:val="20"/>
+                <w:lang w:eastAsia="es-CL"/>
+              </w:rPr>
+              <w:t>, evidencias del proyecto.</w:t>
             </w:r>
           </w:p>
         </w:tc>
@@ -7898,21 +8100,6 @@
 </file>
 
 <file path=customXml/item1.xml><?xml version="1.0" encoding="utf-8"?>
-<p:properties xmlns:p="http://schemas.microsoft.com/office/2006/metadata/properties" xmlns:xsi="http://www.w3.org/2001/XMLSchema-instance" xmlns:pc="http://schemas.microsoft.com/office/infopath/2007/PartnerControls">
-  <documentManagement/>
-</p:properties>
-</file>
-
-<file path=customXml/item2.xml><?xml version="1.0" encoding="utf-8"?>
-<?mso-contentType ?>
-<FormTemplates xmlns="http://schemas.microsoft.com/sharepoint/v3/contenttype/forms">
-  <Display>DocumentLibraryForm</Display>
-  <Edit>DocumentLibraryForm</Edit>
-  <New>DocumentLibraryForm</New>
-</FormTemplates>
-</file>
-
-<file path=customXml/item3.xml><?xml version="1.0" encoding="utf-8"?>
 <ct:contentTypeSchema xmlns:ct="http://schemas.microsoft.com/office/2006/metadata/contentType" xmlns:ma="http://schemas.microsoft.com/office/2006/metadata/properties/metaAttributes" ct:_="" ma:_="" ma:contentTypeName="Documento" ma:contentTypeID="0x010100E96778489EE7714D8BD12CC105EB918B" ma:contentTypeVersion="2" ma:contentTypeDescription="Crear nuevo documento." ma:contentTypeScope="" ma:versionID="416c5c7ae9b5d54d83875cd3c65194e3">
   <xsd:schema xmlns:xsd="http://www.w3.org/2001/XMLSchema" xmlns:xs="http://www.w3.org/2001/XMLSchema" xmlns:p="http://schemas.microsoft.com/office/2006/metadata/properties" xmlns:ns2="126e8a1c-9ea9-435a-ac89-d06c80d62e30" targetNamespace="http://schemas.microsoft.com/office/2006/metadata/properties" ma:root="true" ma:fieldsID="70a237c842677bd850644f8595079f5e" ns2:_="">
     <xsd:import namespace="126e8a1c-9ea9-435a-ac89-d06c80d62e30"/>
@@ -8044,24 +8231,22 @@
 </ct:contentTypeSchema>
 </file>
 
-<file path=customXml/itemProps1.xml><?xml version="1.0" encoding="utf-8"?>
-<ds:datastoreItem xmlns:ds="http://schemas.openxmlformats.org/officeDocument/2006/customXml" ds:itemID="{38174882-579A-45DC-A704-C035A9357F73}">
-  <ds:schemaRefs>
-    <ds:schemaRef ds:uri="http://schemas.microsoft.com/office/2006/metadata/properties"/>
-    <ds:schemaRef ds:uri="http://schemas.microsoft.com/office/infopath/2007/PartnerControls"/>
-  </ds:schemaRefs>
-</ds:datastoreItem>
+<file path=customXml/item2.xml><?xml version="1.0" encoding="utf-8"?>
+<?mso-contentType ?>
+<FormTemplates xmlns="http://schemas.microsoft.com/sharepoint/v3/contenttype/forms">
+  <Display>DocumentLibraryForm</Display>
+  <Edit>DocumentLibraryForm</Edit>
+  <New>DocumentLibraryForm</New>
+</FormTemplates>
 </file>
 
-<file path=customXml/itemProps2.xml><?xml version="1.0" encoding="utf-8"?>
-<ds:datastoreItem xmlns:ds="http://schemas.openxmlformats.org/officeDocument/2006/customXml" ds:itemID="{F3E3E2F7-59E7-4722-B872-D023DC9D1CC1}">
-  <ds:schemaRefs>
-    <ds:schemaRef ds:uri="http://schemas.microsoft.com/sharepoint/v3/contenttype/forms"/>
-  </ds:schemaRefs>
-</ds:datastoreItem>
+<file path=customXml/item3.xml><?xml version="1.0" encoding="utf-8"?>
+<p:properties xmlns:p="http://schemas.microsoft.com/office/2006/metadata/properties" xmlns:xsi="http://www.w3.org/2001/XMLSchema-instance" xmlns:pc="http://schemas.microsoft.com/office/infopath/2007/PartnerControls">
+  <documentManagement/>
+</p:properties>
 </file>
 
-<file path=customXml/itemProps3.xml><?xml version="1.0" encoding="utf-8"?>
+<file path=customXml/itemProps1.xml><?xml version="1.0" encoding="utf-8"?>
 <ds:datastoreItem xmlns:ds="http://schemas.openxmlformats.org/officeDocument/2006/customXml" ds:itemID="{7C9B9CFF-B258-43B4-948A-968A031773F5}">
   <ds:schemaRefs>
     <ds:schemaRef ds:uri="http://schemas.microsoft.com/office/2006/metadata/contentType"/>
@@ -8077,4 +8262,21 @@
     <ds:schemaRef ds:uri="http://schemas.microsoft.com/internal/obd"/>
   </ds:schemaRefs>
 </ds:datastoreItem>
+</file>
+
+<file path=customXml/itemProps2.xml><?xml version="1.0" encoding="utf-8"?>
+<ds:datastoreItem xmlns:ds="http://schemas.openxmlformats.org/officeDocument/2006/customXml" ds:itemID="{F3E3E2F7-59E7-4722-B872-D023DC9D1CC1}">
+  <ds:schemaRefs>
+    <ds:schemaRef ds:uri="http://schemas.microsoft.com/sharepoint/v3/contenttype/forms"/>
+  </ds:schemaRefs>
+</ds:datastoreItem>
+</file>
+
+<file path=customXml/itemProps3.xml><?xml version="1.0" encoding="utf-8"?>
+<ds:datastoreItem xmlns:ds="http://schemas.openxmlformats.org/officeDocument/2006/customXml" ds:itemID="{38174882-579A-45DC-A704-C035A9357F73}">
+  <ds:schemaRefs>
+    <ds:schemaRef ds:uri="http://schemas.microsoft.com/office/2006/metadata/properties"/>
+    <ds:schemaRef ds:uri="http://schemas.microsoft.com/office/infopath/2007/PartnerControls"/>
+  </ds:schemaRefs>
+</ds:datastoreItem>
 </file>